--- a/Higher Nationals in Computing.docx
+++ b/Higher Nationals in Computing.docx
@@ -6,14 +6,14 @@
       <w:pPr>
         <w:spacing w:before="7" w:line="240" w:lineRule="auto"/>
         <w:rPr>
-          <w:rFonts w:ascii="Times New Roman" w:eastAsia="Times New Roman" w:hAnsi="Times New Roman" w:cs="Times New Roman"/>
-          <w:sz w:val="24"/>
-          <w:szCs w:val="24"/>
-        </w:rPr>
-      </w:pPr>
-      <w:r>
-        <w:rPr>
-          <w:rFonts w:ascii="Times New Roman" w:eastAsia="Times New Roman" w:hAnsi="Times New Roman" w:cs="Times New Roman"/>
+          <w:rFonts w:eastAsia="Times New Roman" w:cstheme="minorHAnsi"/>
+          <w:sz w:val="24"/>
+          <w:szCs w:val="24"/>
+        </w:rPr>
+      </w:pPr>
+      <w:r>
+        <w:rPr>
+          <w:rFonts w:eastAsia="Times New Roman" w:cstheme="minorHAnsi"/>
           <w:color w:val="000000"/>
           <w:sz w:val="6"/>
           <w:szCs w:val="6"/>
@@ -22,7 +22,7 @@
       </w:r>
       <w:r>
         <w:rPr>
-          <w:rFonts w:ascii="Times New Roman" w:eastAsia="Times New Roman" w:hAnsi="Times New Roman" w:cs="Times New Roman"/>
+          <w:rFonts w:eastAsia="Times New Roman" w:cstheme="minorHAnsi"/>
           <w:noProof/>
           <w:sz w:val="24"/>
           <w:szCs w:val="24"/>
@@ -83,14 +83,14 @@
         <w:spacing w:line="240" w:lineRule="auto"/>
         <w:ind w:left="2655"/>
         <w:rPr>
-          <w:rFonts w:ascii="Times New Roman" w:eastAsia="Times New Roman" w:hAnsi="Times New Roman" w:cs="Times New Roman"/>
-          <w:sz w:val="24"/>
-          <w:szCs w:val="24"/>
-        </w:rPr>
-      </w:pPr>
-      <w:r>
-        <w:rPr>
-          <w:rFonts w:ascii="Times New Roman" w:eastAsia="Times New Roman" w:hAnsi="Times New Roman" w:cs="Times New Roman"/>
+          <w:rFonts w:eastAsia="Times New Roman" w:cstheme="minorHAnsi"/>
+          <w:sz w:val="24"/>
+          <w:szCs w:val="24"/>
+        </w:rPr>
+      </w:pPr>
+      <w:r>
+        <w:rPr>
+          <w:rFonts w:eastAsia="Times New Roman" w:cstheme="minorHAnsi"/>
           <w:color w:val="000000"/>
           <w:sz w:val="20"/>
           <w:szCs w:val="20"/>
@@ -100,7 +100,7 @@
       </w:r>
       <w:r>
         <w:rPr>
-          <w:rFonts w:ascii="Times New Roman" w:eastAsia="Times New Roman" w:hAnsi="Times New Roman" w:cs="Times New Roman"/>
+          <w:rFonts w:eastAsia="Times New Roman" w:cstheme="minorHAnsi"/>
           <w:color w:val="000000"/>
           <w:sz w:val="20"/>
           <w:szCs w:val="20"/>
@@ -109,7 +109,7 @@
       </w:r>
       <w:r>
         <w:rPr>
-          <w:rFonts w:ascii="Times New Roman" w:eastAsia="Times New Roman" w:hAnsi="Times New Roman" w:cs="Times New Roman"/>
+          <w:rFonts w:eastAsia="Times New Roman" w:cstheme="minorHAnsi"/>
           <w:noProof/>
           <w:sz w:val="24"/>
           <w:szCs w:val="24"/>
@@ -169,14 +169,14 @@
       <w:pPr>
         <w:spacing w:before="8" w:line="240" w:lineRule="auto"/>
         <w:rPr>
-          <w:rFonts w:ascii="Times New Roman" w:eastAsia="Times New Roman" w:hAnsi="Times New Roman" w:cs="Times New Roman"/>
-          <w:sz w:val="24"/>
-          <w:szCs w:val="24"/>
-        </w:rPr>
-      </w:pPr>
-      <w:r>
-        <w:rPr>
-          <w:rFonts w:ascii="Times New Roman" w:eastAsia="Times New Roman" w:hAnsi="Times New Roman" w:cs="Times New Roman"/>
+          <w:rFonts w:eastAsia="Times New Roman" w:cstheme="minorHAnsi"/>
+          <w:sz w:val="24"/>
+          <w:szCs w:val="24"/>
+        </w:rPr>
+      </w:pPr>
+      <w:r>
+        <w:rPr>
+          <w:rFonts w:eastAsia="Times New Roman" w:cstheme="minorHAnsi"/>
           <w:color w:val="000000"/>
           <w:sz w:val="21"/>
           <w:szCs w:val="21"/>
@@ -188,7 +188,7 @@
       <w:pPr>
         <w:spacing w:after="240" w:line="240" w:lineRule="auto"/>
         <w:rPr>
-          <w:rFonts w:ascii="Times New Roman" w:eastAsia="Times New Roman" w:hAnsi="Times New Roman" w:cs="Times New Roman"/>
+          <w:rFonts w:eastAsia="Times New Roman" w:cstheme="minorHAnsi"/>
           <w:sz w:val="24"/>
           <w:szCs w:val="24"/>
         </w:rPr>
@@ -200,14 +200,14 @@
         <w:ind w:left="587" w:right="127"/>
         <w:jc w:val="center"/>
         <w:rPr>
-          <w:rFonts w:ascii="Times New Roman" w:eastAsia="Times New Roman" w:hAnsi="Times New Roman" w:cs="Times New Roman"/>
-          <w:sz w:val="24"/>
-          <w:szCs w:val="24"/>
-        </w:rPr>
-      </w:pPr>
-      <w:r>
-        <w:rPr>
-          <w:rFonts w:ascii="Calibri" w:eastAsia="Times New Roman" w:hAnsi="Calibri" w:cs="Calibri"/>
+          <w:rFonts w:eastAsia="Times New Roman" w:cstheme="minorHAnsi"/>
+          <w:sz w:val="24"/>
+          <w:szCs w:val="24"/>
+        </w:rPr>
+      </w:pPr>
+      <w:r>
+        <w:rPr>
+          <w:rFonts w:eastAsia="Times New Roman" w:cstheme="minorHAnsi"/>
           <w:b/>
           <w:bCs/>
           <w:color w:val="323298"/>
@@ -221,7 +221,7 @@
       <w:pPr>
         <w:spacing w:after="240" w:line="240" w:lineRule="auto"/>
         <w:rPr>
-          <w:rFonts w:ascii="Times New Roman" w:eastAsia="Times New Roman" w:hAnsi="Times New Roman" w:cs="Times New Roman"/>
+          <w:rFonts w:eastAsia="Times New Roman" w:cstheme="minorHAnsi"/>
           <w:sz w:val="24"/>
           <w:szCs w:val="24"/>
         </w:rPr>
@@ -232,14 +232,14 @@
         <w:spacing w:line="240" w:lineRule="auto"/>
         <w:jc w:val="center"/>
         <w:rPr>
-          <w:rFonts w:ascii="Times New Roman" w:eastAsia="Times New Roman" w:hAnsi="Times New Roman" w:cs="Times New Roman"/>
-          <w:sz w:val="24"/>
-          <w:szCs w:val="24"/>
-        </w:rPr>
-      </w:pPr>
-      <w:r>
-        <w:rPr>
-          <w:rFonts w:ascii="Calibri" w:eastAsia="Times New Roman" w:hAnsi="Calibri" w:cs="Calibri"/>
+          <w:rFonts w:eastAsia="Times New Roman" w:cstheme="minorHAnsi"/>
+          <w:sz w:val="24"/>
+          <w:szCs w:val="24"/>
+        </w:rPr>
+      </w:pPr>
+      <w:r>
+        <w:rPr>
+          <w:rFonts w:eastAsia="Times New Roman" w:cstheme="minorHAnsi"/>
           <w:color w:val="000000"/>
           <w:sz w:val="42"/>
           <w:szCs w:val="42"/>
@@ -251,14 +251,14 @@
       <w:pPr>
         <w:spacing w:after="240" w:line="240" w:lineRule="auto"/>
         <w:rPr>
-          <w:rFonts w:ascii="Times New Roman" w:eastAsia="Times New Roman" w:hAnsi="Times New Roman" w:cs="Times New Roman"/>
-          <w:sz w:val="24"/>
-          <w:szCs w:val="24"/>
-        </w:rPr>
-      </w:pPr>
-      <w:r>
-        <w:rPr>
-          <w:rFonts w:ascii="Times New Roman" w:eastAsia="Times New Roman" w:hAnsi="Times New Roman" w:cs="Times New Roman"/>
+          <w:rFonts w:eastAsia="Times New Roman" w:cstheme="minorHAnsi"/>
+          <w:sz w:val="24"/>
+          <w:szCs w:val="24"/>
+        </w:rPr>
+      </w:pPr>
+      <w:r>
+        <w:rPr>
+          <w:rFonts w:eastAsia="Times New Roman" w:cstheme="minorHAnsi"/>
           <w:sz w:val="24"/>
           <w:szCs w:val="24"/>
         </w:rPr>
@@ -270,14 +270,14 @@
         <w:spacing w:before="279" w:line="240" w:lineRule="auto"/>
         <w:ind w:left="106"/>
         <w:rPr>
-          <w:rFonts w:ascii="Times New Roman" w:eastAsia="Times New Roman" w:hAnsi="Times New Roman" w:cs="Times New Roman"/>
-          <w:sz w:val="24"/>
-          <w:szCs w:val="24"/>
-        </w:rPr>
-      </w:pPr>
-      <w:r>
-        <w:rPr>
-          <w:rFonts w:ascii="Calibri" w:eastAsia="Times New Roman" w:hAnsi="Calibri" w:cs="Calibri"/>
+          <w:rFonts w:eastAsia="Times New Roman" w:cstheme="minorHAnsi"/>
+          <w:sz w:val="24"/>
+          <w:szCs w:val="24"/>
+        </w:rPr>
+      </w:pPr>
+      <w:r>
+        <w:rPr>
+          <w:rFonts w:eastAsia="Times New Roman" w:cstheme="minorHAnsi"/>
           <w:color w:val="323298"/>
           <w:sz w:val="30"/>
           <w:szCs w:val="30"/>
@@ -290,14 +290,14 @@
         <w:spacing w:line="240" w:lineRule="auto"/>
         <w:ind w:left="106"/>
         <w:rPr>
-          <w:rFonts w:ascii="Times New Roman" w:eastAsia="Times New Roman" w:hAnsi="Times New Roman" w:cs="Times New Roman"/>
-          <w:sz w:val="24"/>
-          <w:szCs w:val="24"/>
-        </w:rPr>
-      </w:pPr>
-      <w:r>
-        <w:rPr>
-          <w:rFonts w:ascii="Calibri" w:eastAsia="Times New Roman" w:hAnsi="Calibri" w:cs="Calibri"/>
+          <w:rFonts w:eastAsia="Times New Roman" w:cstheme="minorHAnsi"/>
+          <w:sz w:val="24"/>
+          <w:szCs w:val="24"/>
+        </w:rPr>
+      </w:pPr>
+      <w:r>
+        <w:rPr>
+          <w:rFonts w:eastAsia="Times New Roman" w:cstheme="minorHAnsi"/>
           <w:color w:val="323298"/>
           <w:sz w:val="30"/>
           <w:szCs w:val="30"/>
@@ -310,14 +310,14 @@
         <w:spacing w:line="240" w:lineRule="auto"/>
         <w:ind w:left="106"/>
         <w:rPr>
-          <w:rFonts w:ascii="Times New Roman" w:eastAsia="Times New Roman" w:hAnsi="Times New Roman" w:cs="Times New Roman"/>
-          <w:sz w:val="24"/>
-          <w:szCs w:val="24"/>
-        </w:rPr>
-      </w:pPr>
-      <w:r>
-        <w:rPr>
-          <w:rFonts w:ascii="Calibri" w:eastAsia="Times New Roman" w:hAnsi="Calibri" w:cs="Calibri"/>
+          <w:rFonts w:eastAsia="Times New Roman" w:cstheme="minorHAnsi"/>
+          <w:sz w:val="24"/>
+          <w:szCs w:val="24"/>
+        </w:rPr>
+      </w:pPr>
+      <w:r>
+        <w:rPr>
+          <w:rFonts w:eastAsia="Times New Roman" w:cstheme="minorHAnsi"/>
           <w:color w:val="323298"/>
           <w:sz w:val="30"/>
           <w:szCs w:val="30"/>
@@ -330,14 +330,14 @@
         <w:spacing w:line="240" w:lineRule="auto"/>
         <w:ind w:left="106"/>
         <w:rPr>
-          <w:rFonts w:ascii="Times New Roman" w:eastAsia="Times New Roman" w:hAnsi="Times New Roman" w:cs="Times New Roman"/>
-          <w:sz w:val="24"/>
-          <w:szCs w:val="24"/>
-        </w:rPr>
-      </w:pPr>
-      <w:r>
-        <w:rPr>
-          <w:rFonts w:ascii="Calibri" w:eastAsia="Times New Roman" w:hAnsi="Calibri" w:cs="Calibri"/>
+          <w:rFonts w:eastAsia="Times New Roman" w:cstheme="minorHAnsi"/>
+          <w:sz w:val="24"/>
+          <w:szCs w:val="24"/>
+        </w:rPr>
+      </w:pPr>
+      <w:r>
+        <w:rPr>
+          <w:rFonts w:eastAsia="Times New Roman" w:cstheme="minorHAnsi"/>
           <w:color w:val="323298"/>
           <w:sz w:val="30"/>
           <w:szCs w:val="30"/>
@@ -349,7 +349,7 @@
       <w:pPr>
         <w:spacing w:after="240" w:line="240" w:lineRule="auto"/>
         <w:rPr>
-          <w:rFonts w:ascii="Times New Roman" w:eastAsia="Times New Roman" w:hAnsi="Times New Roman" w:cs="Times New Roman"/>
+          <w:rFonts w:eastAsia="Times New Roman" w:cstheme="minorHAnsi"/>
           <w:sz w:val="24"/>
           <w:szCs w:val="24"/>
         </w:rPr>
@@ -360,14 +360,14 @@
         <w:spacing w:line="240" w:lineRule="auto"/>
         <w:ind w:left="106"/>
         <w:rPr>
-          <w:rFonts w:ascii="Times New Roman" w:eastAsia="Times New Roman" w:hAnsi="Times New Roman" w:cs="Times New Roman"/>
-          <w:sz w:val="24"/>
-          <w:szCs w:val="24"/>
-        </w:rPr>
-      </w:pPr>
-      <w:r>
-        <w:rPr>
-          <w:rFonts w:ascii="Calibri" w:eastAsia="Times New Roman" w:hAnsi="Calibri" w:cs="Calibri"/>
+          <w:rFonts w:eastAsia="Times New Roman" w:cstheme="minorHAnsi"/>
+          <w:sz w:val="24"/>
+          <w:szCs w:val="24"/>
+        </w:rPr>
+      </w:pPr>
+      <w:r>
+        <w:rPr>
+          <w:rFonts w:eastAsia="Times New Roman" w:cstheme="minorHAnsi"/>
           <w:color w:val="323298"/>
           <w:sz w:val="30"/>
           <w:szCs w:val="30"/>
@@ -376,7 +376,7 @@
       </w:r>
       <w:r>
         <w:rPr>
-          <w:rFonts w:ascii="Times New Roman" w:eastAsia="Times New Roman" w:hAnsi="Times New Roman" w:cs="Times New Roman"/>
+          <w:rFonts w:eastAsia="Times New Roman" w:cstheme="minorHAnsi"/>
           <w:b/>
           <w:bCs/>
           <w:color w:val="323298"/>
@@ -387,7 +387,7 @@
       </w:r>
       <w:r>
         <w:rPr>
-          <w:rFonts w:ascii="Calibri" w:eastAsia="Times New Roman" w:hAnsi="Calibri" w:cs="Calibri"/>
+          <w:rFonts w:eastAsia="Times New Roman" w:cstheme="minorHAnsi"/>
           <w:color w:val="323298"/>
           <w:sz w:val="30"/>
           <w:szCs w:val="30"/>
@@ -396,7 +396,7 @@
       </w:r>
       <w:r>
         <w:rPr>
-          <w:rFonts w:ascii="Calibri" w:eastAsia="Times New Roman" w:hAnsi="Calibri" w:cs="Calibri"/>
+          <w:rFonts w:eastAsia="Times New Roman" w:cstheme="minorHAnsi"/>
           <w:color w:val="323298"/>
           <w:sz w:val="30"/>
           <w:szCs w:val="30"/>
@@ -408,14 +408,14 @@
       <w:pPr>
         <w:spacing w:before="240" w:after="0" w:line="240" w:lineRule="auto"/>
         <w:rPr>
-          <w:rFonts w:ascii="Times New Roman" w:eastAsia="Times New Roman" w:hAnsi="Times New Roman" w:cs="Times New Roman"/>
-          <w:sz w:val="24"/>
-          <w:szCs w:val="24"/>
-        </w:rPr>
-      </w:pPr>
-      <w:r>
-        <w:rPr>
-          <w:rFonts w:ascii="Calibri" w:eastAsia="Times New Roman" w:hAnsi="Calibri" w:cs="Calibri"/>
+          <w:rFonts w:eastAsia="Times New Roman" w:cstheme="minorHAnsi"/>
+          <w:sz w:val="24"/>
+          <w:szCs w:val="24"/>
+        </w:rPr>
+      </w:pPr>
+      <w:r>
+        <w:rPr>
+          <w:rFonts w:eastAsia="Times New Roman" w:cstheme="minorHAnsi"/>
           <w:color w:val="2E75B5"/>
           <w:sz w:val="32"/>
           <w:szCs w:val="32"/>
@@ -427,7 +427,7 @@
       <w:pPr>
         <w:spacing w:after="100" w:line="240" w:lineRule="auto"/>
         <w:rPr>
-          <w:rFonts w:ascii="Times New Roman" w:eastAsia="Times New Roman" w:hAnsi="Times New Roman" w:cs="Times New Roman"/>
+          <w:rFonts w:eastAsia="Times New Roman" w:cstheme="minorHAnsi"/>
           <w:sz w:val="24"/>
           <w:szCs w:val="24"/>
         </w:rPr>
@@ -435,7 +435,7 @@
       <w:hyperlink r:id="rId7" w:anchor="heading=h.1fob9te" w:history="1">
         <w:r>
           <w:rPr>
-            <w:rFonts w:ascii="Calibri" w:eastAsia="Times New Roman" w:hAnsi="Calibri" w:cs="Calibri"/>
+            <w:rFonts w:eastAsia="Times New Roman" w:cstheme="minorHAnsi"/>
             <w:b/>
             <w:bCs/>
             <w:color w:val="000000"/>
@@ -445,7 +445,7 @@
         </w:r>
         <w:r>
           <w:rPr>
-            <w:rFonts w:ascii="Calibri" w:eastAsia="Times New Roman" w:hAnsi="Calibri" w:cs="Calibri"/>
+            <w:rFonts w:eastAsia="Times New Roman" w:cstheme="minorHAnsi"/>
             <w:b/>
             <w:bCs/>
             <w:color w:val="000000"/>
@@ -454,7 +454,7 @@
         </w:r>
         <w:r>
           <w:rPr>
-            <w:rFonts w:ascii="Calibri" w:eastAsia="Times New Roman" w:hAnsi="Calibri" w:cs="Calibri"/>
+            <w:rFonts w:eastAsia="Times New Roman" w:cstheme="minorHAnsi"/>
             <w:b/>
             <w:bCs/>
             <w:color w:val="000000"/>
@@ -468,7 +468,7 @@
       <w:pPr>
         <w:spacing w:after="100" w:line="240" w:lineRule="auto"/>
         <w:rPr>
-          <w:rFonts w:ascii="Times New Roman" w:eastAsia="Times New Roman" w:hAnsi="Times New Roman" w:cs="Times New Roman"/>
+          <w:rFonts w:eastAsia="Times New Roman" w:cstheme="minorHAnsi"/>
           <w:sz w:val="24"/>
           <w:szCs w:val="24"/>
         </w:rPr>
@@ -476,7 +476,7 @@
       <w:hyperlink r:id="rId8" w:anchor="heading=h.2et92p0" w:history="1">
         <w:r>
           <w:rPr>
-            <w:rFonts w:ascii="Calibri" w:eastAsia="Times New Roman" w:hAnsi="Calibri" w:cs="Calibri"/>
+            <w:rFonts w:eastAsia="Times New Roman" w:cstheme="minorHAnsi"/>
             <w:b/>
             <w:bCs/>
             <w:color w:val="000000"/>
@@ -486,7 +486,7 @@
         </w:r>
         <w:r>
           <w:rPr>
-            <w:rFonts w:ascii="Calibri" w:eastAsia="Times New Roman" w:hAnsi="Calibri" w:cs="Calibri"/>
+            <w:rFonts w:eastAsia="Times New Roman" w:cstheme="minorHAnsi"/>
             <w:b/>
             <w:bCs/>
             <w:color w:val="000000"/>
@@ -495,7 +495,7 @@
         </w:r>
         <w:r>
           <w:rPr>
-            <w:rFonts w:ascii="Calibri" w:eastAsia="Times New Roman" w:hAnsi="Calibri" w:cs="Calibri"/>
+            <w:rFonts w:eastAsia="Times New Roman" w:cstheme="minorHAnsi"/>
             <w:b/>
             <w:bCs/>
             <w:color w:val="000000"/>
@@ -510,7 +510,7 @@
         <w:spacing w:after="100" w:line="240" w:lineRule="auto"/>
         <w:ind w:left="220"/>
         <w:rPr>
-          <w:rFonts w:ascii="Times New Roman" w:eastAsia="Times New Roman" w:hAnsi="Times New Roman" w:cs="Times New Roman"/>
+          <w:rFonts w:eastAsia="Times New Roman" w:cstheme="minorHAnsi"/>
           <w:sz w:val="24"/>
           <w:szCs w:val="24"/>
         </w:rPr>
@@ -518,7 +518,7 @@
       <w:hyperlink r:id="rId9" w:anchor="heading=h.tyjcwt" w:history="1">
         <w:r>
           <w:rPr>
-            <w:rFonts w:ascii="Calibri" w:eastAsia="Times New Roman" w:hAnsi="Calibri" w:cs="Calibri"/>
+            <w:rFonts w:eastAsia="Times New Roman" w:cstheme="minorHAnsi"/>
             <w:b/>
             <w:bCs/>
             <w:color w:val="000000"/>
@@ -528,7 +528,7 @@
         </w:r>
         <w:r>
           <w:rPr>
-            <w:rFonts w:ascii="Calibri" w:eastAsia="Times New Roman" w:hAnsi="Calibri" w:cs="Calibri"/>
+            <w:rFonts w:eastAsia="Times New Roman" w:cstheme="minorHAnsi"/>
             <w:b/>
             <w:bCs/>
             <w:color w:val="000000"/>
@@ -537,7 +537,7 @@
         </w:r>
         <w:r>
           <w:rPr>
-            <w:rFonts w:ascii="Calibri" w:eastAsia="Times New Roman" w:hAnsi="Calibri" w:cs="Calibri"/>
+            <w:rFonts w:eastAsia="Times New Roman" w:cstheme="minorHAnsi"/>
             <w:b/>
             <w:bCs/>
             <w:color w:val="000000"/>
@@ -552,7 +552,7 @@
         <w:spacing w:after="100" w:line="240" w:lineRule="auto"/>
         <w:ind w:left="220"/>
         <w:rPr>
-          <w:rFonts w:ascii="Times New Roman" w:eastAsia="Times New Roman" w:hAnsi="Times New Roman" w:cs="Times New Roman"/>
+          <w:rFonts w:eastAsia="Times New Roman" w:cstheme="minorHAnsi"/>
           <w:sz w:val="24"/>
           <w:szCs w:val="24"/>
         </w:rPr>
@@ -560,7 +560,7 @@
       <w:hyperlink r:id="rId10" w:anchor="heading=h.3dy6vkm" w:history="1">
         <w:r>
           <w:rPr>
-            <w:rFonts w:ascii="Calibri" w:eastAsia="Times New Roman" w:hAnsi="Calibri" w:cs="Calibri"/>
+            <w:rFonts w:eastAsia="Times New Roman" w:cstheme="minorHAnsi"/>
             <w:b/>
             <w:bCs/>
             <w:color w:val="000000"/>
@@ -570,7 +570,7 @@
         </w:r>
         <w:r>
           <w:rPr>
-            <w:rFonts w:ascii="Calibri" w:eastAsia="Times New Roman" w:hAnsi="Calibri" w:cs="Calibri"/>
+            <w:rFonts w:eastAsia="Times New Roman" w:cstheme="minorHAnsi"/>
             <w:b/>
             <w:bCs/>
             <w:color w:val="000000"/>
@@ -579,7 +579,7 @@
         </w:r>
         <w:r>
           <w:rPr>
-            <w:rFonts w:ascii="Calibri" w:eastAsia="Times New Roman" w:hAnsi="Calibri" w:cs="Calibri"/>
+            <w:rFonts w:eastAsia="Times New Roman" w:cstheme="minorHAnsi"/>
             <w:b/>
             <w:bCs/>
             <w:color w:val="000000"/>
@@ -594,7 +594,7 @@
         <w:spacing w:after="100" w:line="240" w:lineRule="auto"/>
         <w:ind w:left="220"/>
         <w:rPr>
-          <w:rFonts w:ascii="Times New Roman" w:eastAsia="Times New Roman" w:hAnsi="Times New Roman" w:cs="Times New Roman"/>
+          <w:rFonts w:eastAsia="Times New Roman" w:cstheme="minorHAnsi"/>
           <w:sz w:val="24"/>
           <w:szCs w:val="24"/>
         </w:rPr>
@@ -602,7 +602,7 @@
       <w:hyperlink r:id="rId11" w:anchor="heading=h.1t3h5sf" w:history="1">
         <w:r>
           <w:rPr>
-            <w:rFonts w:ascii="Calibri" w:eastAsia="Times New Roman" w:hAnsi="Calibri" w:cs="Calibri"/>
+            <w:rFonts w:eastAsia="Times New Roman" w:cstheme="minorHAnsi"/>
             <w:b/>
             <w:bCs/>
             <w:color w:val="000000"/>
@@ -612,7 +612,7 @@
         </w:r>
         <w:r>
           <w:rPr>
-            <w:rFonts w:ascii="Calibri" w:eastAsia="Times New Roman" w:hAnsi="Calibri" w:cs="Calibri"/>
+            <w:rFonts w:eastAsia="Times New Roman" w:cstheme="minorHAnsi"/>
             <w:b/>
             <w:bCs/>
             <w:color w:val="000000"/>
@@ -621,7 +621,7 @@
         </w:r>
         <w:r>
           <w:rPr>
-            <w:rFonts w:ascii="Calibri" w:eastAsia="Times New Roman" w:hAnsi="Calibri" w:cs="Calibri"/>
+            <w:rFonts w:eastAsia="Times New Roman" w:cstheme="minorHAnsi"/>
             <w:b/>
             <w:bCs/>
             <w:color w:val="000000"/>
@@ -636,7 +636,7 @@
         <w:spacing w:after="100" w:line="240" w:lineRule="auto"/>
         <w:ind w:left="220"/>
         <w:rPr>
-          <w:rFonts w:ascii="Times New Roman" w:eastAsia="Times New Roman" w:hAnsi="Times New Roman" w:cs="Times New Roman"/>
+          <w:rFonts w:eastAsia="Times New Roman" w:cstheme="minorHAnsi"/>
           <w:sz w:val="24"/>
           <w:szCs w:val="24"/>
         </w:rPr>
@@ -644,7 +644,7 @@
       <w:hyperlink r:id="rId12" w:anchor="heading=h.4d34og8" w:history="1">
         <w:r>
           <w:rPr>
-            <w:rFonts w:ascii="Calibri" w:eastAsia="Times New Roman" w:hAnsi="Calibri" w:cs="Calibri"/>
+            <w:rFonts w:eastAsia="Times New Roman" w:cstheme="minorHAnsi"/>
             <w:b/>
             <w:bCs/>
             <w:color w:val="000000"/>
@@ -654,7 +654,7 @@
         </w:r>
         <w:r>
           <w:rPr>
-            <w:rFonts w:ascii="Calibri" w:eastAsia="Times New Roman" w:hAnsi="Calibri" w:cs="Calibri"/>
+            <w:rFonts w:eastAsia="Times New Roman" w:cstheme="minorHAnsi"/>
             <w:b/>
             <w:bCs/>
             <w:color w:val="000000"/>
@@ -663,7 +663,7 @@
         </w:r>
         <w:r>
           <w:rPr>
-            <w:rFonts w:ascii="Calibri" w:eastAsia="Times New Roman" w:hAnsi="Calibri" w:cs="Calibri"/>
+            <w:rFonts w:eastAsia="Times New Roman" w:cstheme="minorHAnsi"/>
             <w:b/>
             <w:bCs/>
             <w:color w:val="000000"/>
@@ -677,7 +677,7 @@
       <w:pPr>
         <w:spacing w:after="100" w:line="240" w:lineRule="auto"/>
         <w:rPr>
-          <w:rFonts w:ascii="Times New Roman" w:eastAsia="Times New Roman" w:hAnsi="Times New Roman" w:cs="Times New Roman"/>
+          <w:rFonts w:eastAsia="Times New Roman" w:cstheme="minorHAnsi"/>
           <w:sz w:val="24"/>
           <w:szCs w:val="24"/>
         </w:rPr>
@@ -685,7 +685,7 @@
       <w:hyperlink r:id="rId13" w:anchor="heading=h.2s8eyo1" w:history="1">
         <w:r>
           <w:rPr>
-            <w:rFonts w:ascii="Calibri" w:eastAsia="Times New Roman" w:hAnsi="Calibri" w:cs="Calibri"/>
+            <w:rFonts w:eastAsia="Times New Roman" w:cstheme="minorHAnsi"/>
             <w:b/>
             <w:bCs/>
             <w:color w:val="000000"/>
@@ -695,7 +695,7 @@
         </w:r>
         <w:r>
           <w:rPr>
-            <w:rFonts w:ascii="Calibri" w:eastAsia="Times New Roman" w:hAnsi="Calibri" w:cs="Calibri"/>
+            <w:rFonts w:eastAsia="Times New Roman" w:cstheme="minorHAnsi"/>
             <w:b/>
             <w:bCs/>
             <w:color w:val="000000"/>
@@ -704,7 +704,7 @@
         </w:r>
         <w:r>
           <w:rPr>
-            <w:rFonts w:ascii="Calibri" w:eastAsia="Times New Roman" w:hAnsi="Calibri" w:cs="Calibri"/>
+            <w:rFonts w:eastAsia="Times New Roman" w:cstheme="minorHAnsi"/>
             <w:b/>
             <w:bCs/>
             <w:color w:val="000000"/>
@@ -719,7 +719,7 @@
         <w:spacing w:after="100" w:line="240" w:lineRule="auto"/>
         <w:ind w:left="220"/>
         <w:rPr>
-          <w:rFonts w:ascii="Times New Roman" w:eastAsia="Times New Roman" w:hAnsi="Times New Roman" w:cs="Times New Roman"/>
+          <w:rFonts w:eastAsia="Times New Roman" w:cstheme="minorHAnsi"/>
           <w:sz w:val="24"/>
           <w:szCs w:val="24"/>
         </w:rPr>
@@ -727,7 +727,7 @@
       <w:hyperlink r:id="rId14" w:anchor="heading=h.17dp8vu" w:history="1">
         <w:r>
           <w:rPr>
-            <w:rFonts w:ascii="Calibri" w:eastAsia="Times New Roman" w:hAnsi="Calibri" w:cs="Calibri"/>
+            <w:rFonts w:eastAsia="Times New Roman" w:cstheme="minorHAnsi"/>
             <w:b/>
             <w:bCs/>
             <w:color w:val="000000"/>
@@ -737,7 +737,7 @@
         </w:r>
         <w:r>
           <w:rPr>
-            <w:rFonts w:ascii="Calibri" w:eastAsia="Times New Roman" w:hAnsi="Calibri" w:cs="Calibri"/>
+            <w:rFonts w:eastAsia="Times New Roman" w:cstheme="minorHAnsi"/>
             <w:b/>
             <w:bCs/>
             <w:color w:val="000000"/>
@@ -746,7 +746,7 @@
         </w:r>
         <w:r>
           <w:rPr>
-            <w:rFonts w:ascii="Calibri" w:eastAsia="Times New Roman" w:hAnsi="Calibri" w:cs="Calibri"/>
+            <w:rFonts w:eastAsia="Times New Roman" w:cstheme="minorHAnsi"/>
             <w:b/>
             <w:bCs/>
             <w:color w:val="000000"/>
@@ -761,7 +761,7 @@
         <w:spacing w:after="100" w:line="240" w:lineRule="auto"/>
         <w:ind w:left="220"/>
         <w:rPr>
-          <w:rFonts w:ascii="Times New Roman" w:eastAsia="Times New Roman" w:hAnsi="Times New Roman" w:cs="Times New Roman"/>
+          <w:rFonts w:eastAsia="Times New Roman" w:cstheme="minorHAnsi"/>
           <w:sz w:val="24"/>
           <w:szCs w:val="24"/>
         </w:rPr>
@@ -769,7 +769,7 @@
       <w:hyperlink r:id="rId15" w:anchor="heading=h.3rdcrjn" w:history="1">
         <w:r>
           <w:rPr>
-            <w:rFonts w:ascii="Calibri" w:eastAsia="Times New Roman" w:hAnsi="Calibri" w:cs="Calibri"/>
+            <w:rFonts w:eastAsia="Times New Roman" w:cstheme="minorHAnsi"/>
             <w:b/>
             <w:bCs/>
             <w:color w:val="000000"/>
@@ -779,7 +779,7 @@
         </w:r>
         <w:r>
           <w:rPr>
-            <w:rFonts w:ascii="Calibri" w:eastAsia="Times New Roman" w:hAnsi="Calibri" w:cs="Calibri"/>
+            <w:rFonts w:eastAsia="Times New Roman" w:cstheme="minorHAnsi"/>
             <w:b/>
             <w:bCs/>
             <w:color w:val="000000"/>
@@ -788,7 +788,7 @@
         </w:r>
         <w:r>
           <w:rPr>
-            <w:rFonts w:ascii="Calibri" w:eastAsia="Times New Roman" w:hAnsi="Calibri" w:cs="Calibri"/>
+            <w:rFonts w:eastAsia="Times New Roman" w:cstheme="minorHAnsi"/>
             <w:b/>
             <w:bCs/>
             <w:color w:val="000000"/>
@@ -803,7 +803,7 @@
         <w:spacing w:after="100" w:line="240" w:lineRule="auto"/>
         <w:ind w:left="220"/>
         <w:rPr>
-          <w:rFonts w:ascii="Times New Roman" w:eastAsia="Times New Roman" w:hAnsi="Times New Roman" w:cs="Times New Roman"/>
+          <w:rFonts w:eastAsia="Times New Roman" w:cstheme="minorHAnsi"/>
           <w:sz w:val="24"/>
           <w:szCs w:val="24"/>
         </w:rPr>
@@ -811,7 +811,7 @@
       <w:hyperlink r:id="rId16" w:anchor="heading=h.26in1rg" w:history="1">
         <w:r>
           <w:rPr>
-            <w:rFonts w:ascii="Calibri" w:eastAsia="Times New Roman" w:hAnsi="Calibri" w:cs="Calibri"/>
+            <w:rFonts w:eastAsia="Times New Roman" w:cstheme="minorHAnsi"/>
             <w:b/>
             <w:bCs/>
             <w:color w:val="000000"/>
@@ -821,7 +821,7 @@
         </w:r>
         <w:r>
           <w:rPr>
-            <w:rFonts w:ascii="Calibri" w:eastAsia="Times New Roman" w:hAnsi="Calibri" w:cs="Calibri"/>
+            <w:rFonts w:eastAsia="Times New Roman" w:cstheme="minorHAnsi"/>
             <w:b/>
             <w:bCs/>
             <w:color w:val="000000"/>
@@ -830,7 +830,7 @@
         </w:r>
         <w:r>
           <w:rPr>
-            <w:rFonts w:ascii="Calibri" w:eastAsia="Times New Roman" w:hAnsi="Calibri" w:cs="Calibri"/>
+            <w:rFonts w:eastAsia="Times New Roman" w:cstheme="minorHAnsi"/>
             <w:b/>
             <w:bCs/>
             <w:color w:val="000000"/>
@@ -845,7 +845,7 @@
         <w:spacing w:after="100" w:line="240" w:lineRule="auto"/>
         <w:ind w:left="220"/>
         <w:rPr>
-          <w:rFonts w:ascii="Times New Roman" w:eastAsia="Times New Roman" w:hAnsi="Times New Roman" w:cs="Times New Roman"/>
+          <w:rFonts w:eastAsia="Times New Roman" w:cstheme="minorHAnsi"/>
           <w:sz w:val="24"/>
           <w:szCs w:val="24"/>
         </w:rPr>
@@ -853,7 +853,7 @@
       <w:hyperlink r:id="rId17" w:anchor="heading=h.lnxbz9" w:history="1">
         <w:r>
           <w:rPr>
-            <w:rFonts w:ascii="Calibri" w:eastAsia="Times New Roman" w:hAnsi="Calibri" w:cs="Calibri"/>
+            <w:rFonts w:eastAsia="Times New Roman" w:cstheme="minorHAnsi"/>
             <w:b/>
             <w:bCs/>
             <w:color w:val="000000"/>
@@ -863,7 +863,7 @@
         </w:r>
         <w:r>
           <w:rPr>
-            <w:rFonts w:ascii="Calibri" w:eastAsia="Times New Roman" w:hAnsi="Calibri" w:cs="Calibri"/>
+            <w:rFonts w:eastAsia="Times New Roman" w:cstheme="minorHAnsi"/>
             <w:b/>
             <w:bCs/>
             <w:color w:val="000000"/>
@@ -872,7 +872,7 @@
         </w:r>
         <w:r>
           <w:rPr>
-            <w:rFonts w:ascii="Calibri" w:eastAsia="Times New Roman" w:hAnsi="Calibri" w:cs="Calibri"/>
+            <w:rFonts w:eastAsia="Times New Roman" w:cstheme="minorHAnsi"/>
             <w:b/>
             <w:bCs/>
             <w:color w:val="000000"/>
@@ -886,7 +886,7 @@
       <w:pPr>
         <w:spacing w:after="100" w:line="240" w:lineRule="auto"/>
         <w:rPr>
-          <w:rFonts w:ascii="Times New Roman" w:eastAsia="Times New Roman" w:hAnsi="Times New Roman" w:cs="Times New Roman"/>
+          <w:rFonts w:eastAsia="Times New Roman" w:cstheme="minorHAnsi"/>
           <w:sz w:val="24"/>
           <w:szCs w:val="24"/>
         </w:rPr>
@@ -894,7 +894,7 @@
       <w:hyperlink r:id="rId18" w:anchor="heading=h.35nkun2" w:history="1">
         <w:r>
           <w:rPr>
-            <w:rFonts w:ascii="Calibri" w:eastAsia="Times New Roman" w:hAnsi="Calibri" w:cs="Calibri"/>
+            <w:rFonts w:eastAsia="Times New Roman" w:cstheme="minorHAnsi"/>
             <w:b/>
             <w:bCs/>
             <w:color w:val="000000"/>
@@ -904,7 +904,7 @@
         </w:r>
         <w:r>
           <w:rPr>
-            <w:rFonts w:ascii="Calibri" w:eastAsia="Times New Roman" w:hAnsi="Calibri" w:cs="Calibri"/>
+            <w:rFonts w:eastAsia="Times New Roman" w:cstheme="minorHAnsi"/>
             <w:b/>
             <w:bCs/>
             <w:color w:val="000000"/>
@@ -913,7 +913,7 @@
         </w:r>
         <w:r>
           <w:rPr>
-            <w:rFonts w:ascii="Calibri" w:eastAsia="Times New Roman" w:hAnsi="Calibri" w:cs="Calibri"/>
+            <w:rFonts w:eastAsia="Times New Roman" w:cstheme="minorHAnsi"/>
             <w:b/>
             <w:bCs/>
             <w:color w:val="000000"/>
@@ -927,7 +927,7 @@
       <w:pPr>
         <w:spacing w:after="240" w:line="240" w:lineRule="auto"/>
         <w:rPr>
-          <w:rFonts w:ascii="Times New Roman" w:eastAsia="Times New Roman" w:hAnsi="Times New Roman" w:cs="Times New Roman"/>
+          <w:rFonts w:eastAsia="Times New Roman" w:cstheme="minorHAnsi"/>
           <w:sz w:val="24"/>
           <w:szCs w:val="24"/>
         </w:rPr>
@@ -938,7 +938,7 @@
         <w:spacing w:line="240" w:lineRule="auto"/>
         <w:outlineLvl w:val="0"/>
         <w:rPr>
-          <w:rFonts w:ascii="Times New Roman" w:eastAsia="Times New Roman" w:hAnsi="Times New Roman" w:cs="Times New Roman"/>
+          <w:rFonts w:eastAsia="Times New Roman" w:cstheme="minorHAnsi"/>
           <w:b/>
           <w:bCs/>
           <w:kern w:val="36"/>
@@ -948,7 +948,7 @@
       </w:pPr>
       <w:r>
         <w:rPr>
-          <w:rFonts w:ascii="Calibri" w:eastAsia="Times New Roman" w:hAnsi="Calibri" w:cs="Calibri"/>
+          <w:rFonts w:eastAsia="Times New Roman" w:cstheme="minorHAnsi"/>
           <w:b/>
           <w:bCs/>
           <w:color w:val="000000"/>
@@ -963,14 +963,14 @@
       <w:pPr>
         <w:spacing w:after="240" w:line="240" w:lineRule="auto"/>
         <w:rPr>
-          <w:rFonts w:ascii="Times New Roman" w:eastAsia="Times New Roman" w:hAnsi="Times New Roman" w:cs="Times New Roman"/>
-          <w:sz w:val="24"/>
-          <w:szCs w:val="24"/>
-        </w:rPr>
-      </w:pPr>
-      <w:r>
-        <w:rPr>
-          <w:rFonts w:ascii="Times New Roman" w:eastAsia="Times New Roman" w:hAnsi="Times New Roman" w:cs="Times New Roman"/>
+          <w:rFonts w:eastAsia="Times New Roman" w:cstheme="minorHAnsi"/>
+          <w:sz w:val="24"/>
+          <w:szCs w:val="24"/>
+        </w:rPr>
+      </w:pPr>
+      <w:r>
+        <w:rPr>
+          <w:rFonts w:eastAsia="Times New Roman" w:cstheme="minorHAnsi"/>
           <w:sz w:val="24"/>
           <w:szCs w:val="24"/>
         </w:rPr>
@@ -978,7 +978,7 @@
       </w:r>
       <w:r>
         <w:rPr>
-          <w:rFonts w:ascii="Times New Roman" w:eastAsia="Times New Roman" w:hAnsi="Times New Roman" w:cs="Times New Roman"/>
+          <w:rFonts w:eastAsia="Times New Roman" w:cstheme="minorHAnsi"/>
           <w:sz w:val="24"/>
           <w:szCs w:val="24"/>
         </w:rPr>
@@ -986,7 +986,7 @@
       </w:r>
       <w:r>
         <w:rPr>
-          <w:rFonts w:ascii="Times New Roman" w:eastAsia="Times New Roman" w:hAnsi="Times New Roman" w:cs="Times New Roman"/>
+          <w:rFonts w:eastAsia="Times New Roman" w:cstheme="minorHAnsi"/>
           <w:sz w:val="24"/>
           <w:szCs w:val="24"/>
         </w:rPr>
@@ -994,7 +994,7 @@
       </w:r>
       <w:r>
         <w:rPr>
-          <w:rFonts w:ascii="Times New Roman" w:eastAsia="Times New Roman" w:hAnsi="Times New Roman" w:cs="Times New Roman"/>
+          <w:rFonts w:eastAsia="Times New Roman" w:cstheme="minorHAnsi"/>
           <w:sz w:val="24"/>
           <w:szCs w:val="24"/>
         </w:rPr>
@@ -1002,7 +1002,7 @@
       </w:r>
       <w:r>
         <w:rPr>
-          <w:rFonts w:ascii="Times New Roman" w:eastAsia="Times New Roman" w:hAnsi="Times New Roman" w:cs="Times New Roman"/>
+          <w:rFonts w:eastAsia="Times New Roman" w:cstheme="minorHAnsi"/>
           <w:sz w:val="24"/>
           <w:szCs w:val="24"/>
         </w:rPr>
@@ -1010,7 +1010,7 @@
       </w:r>
       <w:r>
         <w:rPr>
-          <w:rFonts w:ascii="Times New Roman" w:eastAsia="Times New Roman" w:hAnsi="Times New Roman" w:cs="Times New Roman"/>
+          <w:rFonts w:eastAsia="Times New Roman" w:cstheme="minorHAnsi"/>
           <w:sz w:val="24"/>
           <w:szCs w:val="24"/>
         </w:rPr>
@@ -1018,7 +1018,7 @@
       </w:r>
       <w:r>
         <w:rPr>
-          <w:rFonts w:ascii="Times New Roman" w:eastAsia="Times New Roman" w:hAnsi="Times New Roman" w:cs="Times New Roman"/>
+          <w:rFonts w:eastAsia="Times New Roman" w:cstheme="minorHAnsi"/>
           <w:sz w:val="24"/>
           <w:szCs w:val="24"/>
         </w:rPr>
@@ -1030,14 +1030,14 @@
         <w:spacing w:line="240" w:lineRule="auto"/>
         <w:jc w:val="center"/>
         <w:rPr>
-          <w:rFonts w:ascii="Times New Roman" w:eastAsia="Times New Roman" w:hAnsi="Times New Roman" w:cs="Times New Roman"/>
-          <w:sz w:val="24"/>
-          <w:szCs w:val="24"/>
-        </w:rPr>
-      </w:pPr>
-      <w:r>
-        <w:rPr>
-          <w:rFonts w:ascii="Calibri" w:eastAsia="Times New Roman" w:hAnsi="Calibri" w:cs="Calibri"/>
+          <w:rFonts w:eastAsia="Times New Roman" w:cstheme="minorHAnsi"/>
+          <w:sz w:val="24"/>
+          <w:szCs w:val="24"/>
+        </w:rPr>
+      </w:pPr>
+      <w:r>
+        <w:rPr>
+          <w:rFonts w:eastAsia="Times New Roman" w:cstheme="minorHAnsi"/>
           <w:b/>
           <w:bCs/>
           <w:color w:val="FF0000"/>
@@ -1051,7 +1051,7 @@
       <w:pPr>
         <w:spacing w:after="240" w:line="240" w:lineRule="auto"/>
         <w:rPr>
-          <w:rFonts w:ascii="Times New Roman" w:eastAsia="Times New Roman" w:hAnsi="Times New Roman" w:cs="Times New Roman"/>
+          <w:rFonts w:eastAsia="Times New Roman" w:cstheme="minorHAnsi"/>
           <w:sz w:val="24"/>
           <w:szCs w:val="24"/>
         </w:rPr>
@@ -1062,7 +1062,7 @@
         <w:spacing w:line="240" w:lineRule="auto"/>
         <w:outlineLvl w:val="0"/>
         <w:rPr>
-          <w:rFonts w:ascii="Times New Roman" w:eastAsia="Times New Roman" w:hAnsi="Times New Roman" w:cs="Times New Roman"/>
+          <w:rFonts w:eastAsia="Times New Roman" w:cstheme="minorHAnsi"/>
           <w:b/>
           <w:bCs/>
           <w:kern w:val="36"/>
@@ -1072,7 +1072,7 @@
       </w:pPr>
       <w:r>
         <w:rPr>
-          <w:rFonts w:ascii="Calibri" w:eastAsia="Times New Roman" w:hAnsi="Calibri" w:cs="Calibri"/>
+          <w:rFonts w:eastAsia="Times New Roman" w:cstheme="minorHAnsi"/>
           <w:b/>
           <w:bCs/>
           <w:color w:val="000000"/>
@@ -1088,7 +1088,7 @@
         <w:spacing w:before="40" w:after="0" w:line="240" w:lineRule="auto"/>
         <w:outlineLvl w:val="1"/>
         <w:rPr>
-          <w:rFonts w:ascii="Times New Roman" w:eastAsia="Times New Roman" w:hAnsi="Times New Roman" w:cs="Times New Roman"/>
+          <w:rFonts w:eastAsia="Times New Roman" w:cstheme="minorHAnsi"/>
           <w:b/>
           <w:bCs/>
           <w:sz w:val="36"/>
@@ -1097,7 +1097,7 @@
       </w:pPr>
       <w:r>
         <w:rPr>
-          <w:rFonts w:ascii="Calibri" w:eastAsia="Times New Roman" w:hAnsi="Calibri" w:cs="Calibri"/>
+          <w:rFonts w:eastAsia="Times New Roman" w:cstheme="minorHAnsi"/>
           <w:b/>
           <w:bCs/>
           <w:color w:val="000000"/>
@@ -1112,14 +1112,14 @@
         <w:spacing w:line="240" w:lineRule="auto"/>
         <w:jc w:val="both"/>
         <w:rPr>
-          <w:rFonts w:ascii="Times New Roman" w:eastAsia="Times New Roman" w:hAnsi="Times New Roman" w:cs="Times New Roman"/>
-          <w:sz w:val="24"/>
-          <w:szCs w:val="24"/>
-        </w:rPr>
-      </w:pPr>
-      <w:r>
-        <w:rPr>
-          <w:rFonts w:ascii="Calibri" w:eastAsia="Times New Roman" w:hAnsi="Calibri" w:cs="Calibri"/>
+          <w:rFonts w:eastAsia="Times New Roman" w:cstheme="minorHAnsi"/>
+          <w:sz w:val="24"/>
+          <w:szCs w:val="24"/>
+        </w:rPr>
+      </w:pPr>
+      <w:r>
+        <w:rPr>
+          <w:rFonts w:eastAsia="Times New Roman" w:cstheme="minorHAnsi"/>
           <w:color w:val="050505"/>
           <w:sz w:val="24"/>
           <w:szCs w:val="24"/>
@@ -1132,14 +1132,14 @@
         <w:spacing w:line="240" w:lineRule="auto"/>
         <w:jc w:val="both"/>
         <w:rPr>
-          <w:rFonts w:ascii="Times New Roman" w:eastAsia="Times New Roman" w:hAnsi="Times New Roman" w:cs="Times New Roman"/>
-          <w:sz w:val="24"/>
-          <w:szCs w:val="24"/>
-        </w:rPr>
-      </w:pPr>
-      <w:r>
-        <w:rPr>
-          <w:rFonts w:ascii="Calibri" w:eastAsia="Times New Roman" w:hAnsi="Calibri" w:cs="Calibri"/>
+          <w:rFonts w:eastAsia="Times New Roman" w:cstheme="minorHAnsi"/>
+          <w:sz w:val="24"/>
+          <w:szCs w:val="24"/>
+        </w:rPr>
+      </w:pPr>
+      <w:r>
+        <w:rPr>
+          <w:rFonts w:eastAsia="Times New Roman" w:cstheme="minorHAnsi"/>
           <w:color w:val="050505"/>
           <w:sz w:val="24"/>
           <w:szCs w:val="24"/>
@@ -1152,14 +1152,14 @@
         <w:spacing w:line="240" w:lineRule="auto"/>
         <w:jc w:val="both"/>
         <w:rPr>
-          <w:rFonts w:ascii="Times New Roman" w:eastAsia="Times New Roman" w:hAnsi="Times New Roman" w:cs="Times New Roman"/>
-          <w:sz w:val="24"/>
-          <w:szCs w:val="24"/>
-        </w:rPr>
-      </w:pPr>
-      <w:r>
-        <w:rPr>
-          <w:rFonts w:ascii="Calibri" w:eastAsia="Times New Roman" w:hAnsi="Calibri" w:cs="Calibri"/>
+          <w:rFonts w:eastAsia="Times New Roman" w:cstheme="minorHAnsi"/>
+          <w:sz w:val="24"/>
+          <w:szCs w:val="24"/>
+        </w:rPr>
+      </w:pPr>
+      <w:r>
+        <w:rPr>
+          <w:rFonts w:eastAsia="Times New Roman" w:cstheme="minorHAnsi"/>
           <w:color w:val="050505"/>
           <w:sz w:val="24"/>
           <w:szCs w:val="24"/>
@@ -1173,14 +1173,14 @@
         <w:spacing w:line="240" w:lineRule="auto"/>
         <w:jc w:val="both"/>
         <w:rPr>
-          <w:rFonts w:ascii="Times New Roman" w:eastAsia="Times New Roman" w:hAnsi="Times New Roman" w:cs="Times New Roman"/>
-          <w:sz w:val="24"/>
-          <w:szCs w:val="24"/>
-        </w:rPr>
-      </w:pPr>
-      <w:r>
-        <w:rPr>
-          <w:rFonts w:ascii="Calibri" w:eastAsia="Times New Roman" w:hAnsi="Calibri" w:cs="Calibri"/>
+          <w:rFonts w:eastAsia="Times New Roman" w:cstheme="minorHAnsi"/>
+          <w:sz w:val="24"/>
+          <w:szCs w:val="24"/>
+        </w:rPr>
+      </w:pPr>
+      <w:r>
+        <w:rPr>
+          <w:rFonts w:eastAsia="Times New Roman" w:cstheme="minorHAnsi"/>
           <w:color w:val="050505"/>
           <w:sz w:val="24"/>
           <w:szCs w:val="24"/>
@@ -1193,7 +1193,7 @@
         <w:spacing w:before="40" w:after="0" w:line="240" w:lineRule="auto"/>
         <w:outlineLvl w:val="1"/>
         <w:rPr>
-          <w:rFonts w:ascii="Times New Roman" w:eastAsia="Times New Roman" w:hAnsi="Times New Roman" w:cs="Times New Roman"/>
+          <w:rFonts w:eastAsia="Times New Roman" w:cstheme="minorHAnsi"/>
           <w:b/>
           <w:bCs/>
           <w:sz w:val="36"/>
@@ -1202,7 +1202,7 @@
       </w:pPr>
       <w:r>
         <w:rPr>
-          <w:rFonts w:ascii="Calibri" w:eastAsia="Times New Roman" w:hAnsi="Calibri" w:cs="Calibri"/>
+          <w:rFonts w:eastAsia="Times New Roman" w:cstheme="minorHAnsi"/>
           <w:b/>
           <w:bCs/>
           <w:color w:val="000000"/>
@@ -1217,14 +1217,14 @@
         <w:spacing w:line="240" w:lineRule="auto"/>
         <w:jc w:val="both"/>
         <w:rPr>
-          <w:rFonts w:ascii="Times New Roman" w:eastAsia="Times New Roman" w:hAnsi="Times New Roman" w:cs="Times New Roman"/>
-          <w:sz w:val="24"/>
-          <w:szCs w:val="24"/>
-        </w:rPr>
-      </w:pPr>
-      <w:r>
-        <w:rPr>
-          <w:rFonts w:ascii="Calibri" w:eastAsia="Times New Roman" w:hAnsi="Calibri" w:cs="Calibri"/>
+          <w:rFonts w:eastAsia="Times New Roman" w:cstheme="minorHAnsi"/>
+          <w:sz w:val="24"/>
+          <w:szCs w:val="24"/>
+        </w:rPr>
+      </w:pPr>
+      <w:r>
+        <w:rPr>
+          <w:rFonts w:eastAsia="Times New Roman" w:cstheme="minorHAnsi"/>
           <w:color w:val="000000"/>
           <w:sz w:val="24"/>
           <w:szCs w:val="24"/>
@@ -1237,14 +1237,14 @@
         <w:spacing w:line="240" w:lineRule="auto"/>
         <w:jc w:val="both"/>
         <w:rPr>
-          <w:rFonts w:ascii="Times New Roman" w:eastAsia="Times New Roman" w:hAnsi="Times New Roman" w:cs="Times New Roman"/>
-          <w:sz w:val="24"/>
-          <w:szCs w:val="24"/>
-        </w:rPr>
-      </w:pPr>
-      <w:r>
-        <w:rPr>
-          <w:rFonts w:ascii="Calibri" w:eastAsia="Times New Roman" w:hAnsi="Calibri" w:cs="Calibri"/>
+          <w:rFonts w:eastAsia="Times New Roman" w:cstheme="minorHAnsi"/>
+          <w:sz w:val="24"/>
+          <w:szCs w:val="24"/>
+        </w:rPr>
+      </w:pPr>
+      <w:r>
+        <w:rPr>
+          <w:rFonts w:eastAsia="Times New Roman" w:cstheme="minorHAnsi"/>
           <w:color w:val="000000"/>
           <w:sz w:val="24"/>
           <w:szCs w:val="24"/>
@@ -1256,14 +1256,14 @@
       <w:pPr>
         <w:spacing w:line="240" w:lineRule="auto"/>
         <w:rPr>
-          <w:rFonts w:ascii="Times New Roman" w:eastAsia="Times New Roman" w:hAnsi="Times New Roman" w:cs="Times New Roman"/>
-          <w:sz w:val="24"/>
-          <w:szCs w:val="24"/>
-        </w:rPr>
-      </w:pPr>
-      <w:r>
-        <w:rPr>
-          <w:rFonts w:ascii="Calibri" w:eastAsia="Times New Roman" w:hAnsi="Calibri" w:cs="Calibri"/>
+          <w:rFonts w:eastAsia="Times New Roman" w:cstheme="minorHAnsi"/>
+          <w:sz w:val="24"/>
+          <w:szCs w:val="24"/>
+        </w:rPr>
+      </w:pPr>
+      <w:r>
+        <w:rPr>
+          <w:rFonts w:eastAsia="Times New Roman" w:cstheme="minorHAnsi"/>
           <w:color w:val="000000"/>
           <w:sz w:val="24"/>
           <w:szCs w:val="24"/>
@@ -1276,7 +1276,7 @@
         <w:spacing w:before="40" w:after="0" w:line="240" w:lineRule="auto"/>
         <w:outlineLvl w:val="1"/>
         <w:rPr>
-          <w:rFonts w:ascii="Times New Roman" w:eastAsia="Times New Roman" w:hAnsi="Times New Roman" w:cs="Times New Roman"/>
+          <w:rFonts w:eastAsia="Times New Roman" w:cstheme="minorHAnsi"/>
           <w:b/>
           <w:bCs/>
           <w:sz w:val="36"/>
@@ -1285,7 +1285,7 @@
       </w:pPr>
       <w:r>
         <w:rPr>
-          <w:rFonts w:ascii="Calibri" w:eastAsia="Times New Roman" w:hAnsi="Calibri" w:cs="Calibri"/>
+          <w:rFonts w:eastAsia="Times New Roman" w:cstheme="minorHAnsi"/>
           <w:b/>
           <w:bCs/>
           <w:color w:val="000000"/>
@@ -1299,14 +1299,14 @@
       <w:pPr>
         <w:spacing w:line="240" w:lineRule="auto"/>
         <w:rPr>
-          <w:rFonts w:ascii="Times New Roman" w:eastAsia="Times New Roman" w:hAnsi="Times New Roman" w:cs="Times New Roman"/>
-          <w:sz w:val="24"/>
-          <w:szCs w:val="24"/>
-        </w:rPr>
-      </w:pPr>
-      <w:r>
-        <w:rPr>
-          <w:rFonts w:ascii="Calibri" w:eastAsia="Times New Roman" w:hAnsi="Calibri" w:cs="Calibri"/>
+          <w:rFonts w:eastAsia="Times New Roman" w:cstheme="minorHAnsi"/>
+          <w:sz w:val="24"/>
+          <w:szCs w:val="24"/>
+        </w:rPr>
+      </w:pPr>
+      <w:r>
+        <w:rPr>
+          <w:rFonts w:eastAsia="Times New Roman" w:cstheme="minorHAnsi"/>
           <w:color w:val="000000"/>
         </w:rPr>
         <w:t>      - Mục tiêu mà dự án hướng tới cũng như là những điểm mà dự án chưa đạt được trong những lĩnh vực liên quan</w:t>
@@ -1317,7 +1317,7 @@
         <w:spacing w:before="40" w:after="0" w:line="240" w:lineRule="auto"/>
         <w:outlineLvl w:val="1"/>
         <w:rPr>
-          <w:rFonts w:ascii="Times New Roman" w:eastAsia="Times New Roman" w:hAnsi="Times New Roman" w:cs="Times New Roman"/>
+          <w:rFonts w:eastAsia="Times New Roman" w:cstheme="minorHAnsi"/>
           <w:b/>
           <w:bCs/>
           <w:sz w:val="36"/>
@@ -1326,7 +1326,7 @@
       </w:pPr>
       <w:r>
         <w:rPr>
-          <w:rFonts w:ascii="Calibri" w:eastAsia="Times New Roman" w:hAnsi="Calibri" w:cs="Calibri"/>
+          <w:rFonts w:eastAsia="Times New Roman" w:cstheme="minorHAnsi"/>
           <w:b/>
           <w:bCs/>
           <w:color w:val="000000"/>
@@ -1340,21 +1340,21 @@
       <w:pPr>
         <w:spacing w:line="240" w:lineRule="auto"/>
         <w:rPr>
-          <w:rFonts w:ascii="Times New Roman" w:eastAsia="Times New Roman" w:hAnsi="Times New Roman" w:cs="Times New Roman"/>
-          <w:sz w:val="24"/>
-          <w:szCs w:val="24"/>
-        </w:rPr>
-      </w:pPr>
-      <w:r>
-        <w:rPr>
-          <w:rFonts w:ascii="Calibri" w:eastAsia="Times New Roman" w:hAnsi="Calibri" w:cs="Calibri"/>
+          <w:rFonts w:eastAsia="Times New Roman" w:cstheme="minorHAnsi"/>
+          <w:sz w:val="24"/>
+          <w:szCs w:val="24"/>
+        </w:rPr>
+      </w:pPr>
+      <w:r>
+        <w:rPr>
+          <w:rFonts w:eastAsia="Times New Roman" w:cstheme="minorHAnsi"/>
           <w:color w:val="000000"/>
         </w:rPr>
         <w:t xml:space="preserve">      -     </w:t>
       </w:r>
       <w:r>
         <w:rPr>
-          <w:rFonts w:ascii="Calibri" w:eastAsia="Times New Roman" w:hAnsi="Calibri" w:cs="Calibri"/>
+          <w:rFonts w:eastAsia="Times New Roman" w:cstheme="minorHAnsi"/>
           <w:color w:val="FF0000"/>
         </w:rPr>
         <w:t>???</w:t>
@@ -1364,14 +1364,14 @@
       <w:pPr>
         <w:spacing w:after="240" w:line="240" w:lineRule="auto"/>
         <w:rPr>
-          <w:rFonts w:ascii="Times New Roman" w:eastAsia="Times New Roman" w:hAnsi="Times New Roman" w:cs="Times New Roman"/>
-          <w:sz w:val="24"/>
-          <w:szCs w:val="24"/>
-        </w:rPr>
-      </w:pPr>
-      <w:r>
-        <w:rPr>
-          <w:rFonts w:ascii="Times New Roman" w:eastAsia="Times New Roman" w:hAnsi="Times New Roman" w:cs="Times New Roman"/>
+          <w:rFonts w:eastAsia="Times New Roman" w:cstheme="minorHAnsi"/>
+          <w:sz w:val="24"/>
+          <w:szCs w:val="24"/>
+        </w:rPr>
+      </w:pPr>
+      <w:r>
+        <w:rPr>
+          <w:rFonts w:eastAsia="Times New Roman" w:cstheme="minorHAnsi"/>
           <w:sz w:val="24"/>
           <w:szCs w:val="24"/>
         </w:rPr>
@@ -1379,7 +1379,7 @@
       </w:r>
       <w:r>
         <w:rPr>
-          <w:rFonts w:ascii="Times New Roman" w:eastAsia="Times New Roman" w:hAnsi="Times New Roman" w:cs="Times New Roman"/>
+          <w:rFonts w:eastAsia="Times New Roman" w:cstheme="minorHAnsi"/>
           <w:sz w:val="24"/>
           <w:szCs w:val="24"/>
         </w:rPr>
@@ -1387,7 +1387,7 @@
       </w:r>
       <w:r>
         <w:rPr>
-          <w:rFonts w:ascii="Times New Roman" w:eastAsia="Times New Roman" w:hAnsi="Times New Roman" w:cs="Times New Roman"/>
+          <w:rFonts w:eastAsia="Times New Roman" w:cstheme="minorHAnsi"/>
           <w:sz w:val="24"/>
           <w:szCs w:val="24"/>
         </w:rPr>
@@ -1396,7 +1396,7 @@
       </w:r>
       <w:r>
         <w:rPr>
-          <w:rFonts w:ascii="Times New Roman" w:eastAsia="Times New Roman" w:hAnsi="Times New Roman" w:cs="Times New Roman"/>
+          <w:rFonts w:eastAsia="Times New Roman" w:cstheme="minorHAnsi"/>
           <w:sz w:val="24"/>
           <w:szCs w:val="24"/>
         </w:rPr>
@@ -1404,7 +1404,7 @@
       </w:r>
       <w:r>
         <w:rPr>
-          <w:rFonts w:ascii="Times New Roman" w:eastAsia="Times New Roman" w:hAnsi="Times New Roman" w:cs="Times New Roman"/>
+          <w:rFonts w:eastAsia="Times New Roman" w:cstheme="minorHAnsi"/>
           <w:sz w:val="24"/>
           <w:szCs w:val="24"/>
         </w:rPr>
@@ -1412,7 +1412,7 @@
       </w:r>
       <w:r>
         <w:rPr>
-          <w:rFonts w:ascii="Times New Roman" w:eastAsia="Times New Roman" w:hAnsi="Times New Roman" w:cs="Times New Roman"/>
+          <w:rFonts w:eastAsia="Times New Roman" w:cstheme="minorHAnsi"/>
           <w:sz w:val="24"/>
           <w:szCs w:val="24"/>
         </w:rPr>
@@ -1420,7 +1420,7 @@
       </w:r>
       <w:r>
         <w:rPr>
-          <w:rFonts w:ascii="Times New Roman" w:eastAsia="Times New Roman" w:hAnsi="Times New Roman" w:cs="Times New Roman"/>
+          <w:rFonts w:eastAsia="Times New Roman" w:cstheme="minorHAnsi"/>
           <w:sz w:val="24"/>
           <w:szCs w:val="24"/>
         </w:rPr>
@@ -1428,7 +1428,7 @@
       </w:r>
       <w:r>
         <w:rPr>
-          <w:rFonts w:ascii="Times New Roman" w:eastAsia="Times New Roman" w:hAnsi="Times New Roman" w:cs="Times New Roman"/>
+          <w:rFonts w:eastAsia="Times New Roman" w:cstheme="minorHAnsi"/>
           <w:sz w:val="24"/>
           <w:szCs w:val="24"/>
         </w:rPr>
@@ -1436,7 +1436,7 @@
       </w:r>
       <w:r>
         <w:rPr>
-          <w:rFonts w:ascii="Times New Roman" w:eastAsia="Times New Roman" w:hAnsi="Times New Roman" w:cs="Times New Roman"/>
+          <w:rFonts w:eastAsia="Times New Roman" w:cstheme="minorHAnsi"/>
           <w:sz w:val="24"/>
           <w:szCs w:val="24"/>
         </w:rPr>
@@ -1444,7 +1444,7 @@
       </w:r>
       <w:r>
         <w:rPr>
-          <w:rFonts w:ascii="Times New Roman" w:eastAsia="Times New Roman" w:hAnsi="Times New Roman" w:cs="Times New Roman"/>
+          <w:rFonts w:eastAsia="Times New Roman" w:cstheme="minorHAnsi"/>
           <w:sz w:val="24"/>
           <w:szCs w:val="24"/>
         </w:rPr>
@@ -1452,7 +1452,7 @@
       </w:r>
       <w:r>
         <w:rPr>
-          <w:rFonts w:ascii="Times New Roman" w:eastAsia="Times New Roman" w:hAnsi="Times New Roman" w:cs="Times New Roman"/>
+          <w:rFonts w:eastAsia="Times New Roman" w:cstheme="minorHAnsi"/>
           <w:sz w:val="24"/>
           <w:szCs w:val="24"/>
         </w:rPr>
@@ -1460,7 +1460,7 @@
       </w:r>
       <w:r>
         <w:rPr>
-          <w:rFonts w:ascii="Times New Roman" w:eastAsia="Times New Roman" w:hAnsi="Times New Roman" w:cs="Times New Roman"/>
+          <w:rFonts w:eastAsia="Times New Roman" w:cstheme="minorHAnsi"/>
           <w:sz w:val="24"/>
           <w:szCs w:val="24"/>
         </w:rPr>
@@ -1468,7 +1468,7 @@
       </w:r>
       <w:r>
         <w:rPr>
-          <w:rFonts w:ascii="Times New Roman" w:eastAsia="Times New Roman" w:hAnsi="Times New Roman" w:cs="Times New Roman"/>
+          <w:rFonts w:eastAsia="Times New Roman" w:cstheme="minorHAnsi"/>
           <w:sz w:val="24"/>
           <w:szCs w:val="24"/>
         </w:rPr>
@@ -1476,7 +1476,7 @@
       </w:r>
       <w:r>
         <w:rPr>
-          <w:rFonts w:ascii="Times New Roman" w:eastAsia="Times New Roman" w:hAnsi="Times New Roman" w:cs="Times New Roman"/>
+          <w:rFonts w:eastAsia="Times New Roman" w:cstheme="minorHAnsi"/>
           <w:sz w:val="24"/>
           <w:szCs w:val="24"/>
         </w:rPr>
@@ -1484,7 +1484,7 @@
       </w:r>
       <w:r>
         <w:rPr>
-          <w:rFonts w:ascii="Times New Roman" w:eastAsia="Times New Roman" w:hAnsi="Times New Roman" w:cs="Times New Roman"/>
+          <w:rFonts w:eastAsia="Times New Roman" w:cstheme="minorHAnsi"/>
           <w:sz w:val="24"/>
           <w:szCs w:val="24"/>
         </w:rPr>
@@ -1492,7 +1492,7 @@
       </w:r>
       <w:r>
         <w:rPr>
-          <w:rFonts w:ascii="Times New Roman" w:eastAsia="Times New Roman" w:hAnsi="Times New Roman" w:cs="Times New Roman"/>
+          <w:rFonts w:eastAsia="Times New Roman" w:cstheme="minorHAnsi"/>
           <w:sz w:val="24"/>
           <w:szCs w:val="24"/>
         </w:rPr>
@@ -1500,7 +1500,7 @@
       </w:r>
       <w:r>
         <w:rPr>
-          <w:rFonts w:ascii="Times New Roman" w:eastAsia="Times New Roman" w:hAnsi="Times New Roman" w:cs="Times New Roman"/>
+          <w:rFonts w:eastAsia="Times New Roman" w:cstheme="minorHAnsi"/>
           <w:sz w:val="24"/>
           <w:szCs w:val="24"/>
         </w:rPr>
@@ -1511,21 +1511,21 @@
       <w:pPr>
         <w:spacing w:line="240" w:lineRule="auto"/>
         <w:rPr>
-          <w:rFonts w:ascii="Times New Roman" w:eastAsia="Times New Roman" w:hAnsi="Times New Roman" w:cs="Times New Roman"/>
-          <w:sz w:val="24"/>
-          <w:szCs w:val="24"/>
-        </w:rPr>
-      </w:pPr>
-      <w:r>
-        <w:rPr>
-          <w:rFonts w:ascii="Calibri" w:eastAsia="Times New Roman" w:hAnsi="Calibri" w:cs="Calibri"/>
+          <w:rFonts w:eastAsia="Times New Roman" w:cstheme="minorHAnsi"/>
+          <w:sz w:val="24"/>
+          <w:szCs w:val="24"/>
+        </w:rPr>
+      </w:pPr>
+      <w:r>
+        <w:rPr>
+          <w:rFonts w:eastAsia="Times New Roman" w:cstheme="minorHAnsi"/>
           <w:color w:val="000000"/>
         </w:rPr>
         <w:t>                </w:t>
       </w:r>
       <w:r>
         <w:rPr>
-          <w:rFonts w:ascii="Calibri" w:eastAsia="Times New Roman" w:hAnsi="Calibri" w:cs="Calibri"/>
+          <w:rFonts w:eastAsia="Times New Roman" w:cstheme="minorHAnsi"/>
           <w:noProof/>
           <w:color w:val="000000"/>
           <w:bdr w:val="none" w:sz="0" w:space="0" w:color="auto" w:frame="1"/>
@@ -1582,21 +1582,21 @@
       </w:r>
       <w:r>
         <w:rPr>
-          <w:rFonts w:ascii="Calibri" w:eastAsia="Times New Roman" w:hAnsi="Calibri" w:cs="Calibri"/>
+          <w:rFonts w:eastAsia="Times New Roman" w:cstheme="minorHAnsi"/>
           <w:color w:val="000000"/>
         </w:rPr>
         <w:t xml:space="preserve">              </w:t>
       </w:r>
       <w:r>
         <w:rPr>
-          <w:rFonts w:ascii="Calibri" w:eastAsia="Times New Roman" w:hAnsi="Calibri" w:cs="Calibri"/>
+          <w:rFonts w:eastAsia="Times New Roman" w:cstheme="minorHAnsi"/>
           <w:color w:val="000000"/>
         </w:rPr>
         <w:br/>
       </w:r>
       <w:r>
         <w:rPr>
-          <w:rFonts w:ascii="Calibri" w:eastAsia="Times New Roman" w:hAnsi="Calibri" w:cs="Calibri"/>
+          <w:rFonts w:eastAsia="Times New Roman" w:cstheme="minorHAnsi"/>
           <w:color w:val="000000"/>
         </w:rPr>
         <w:br/>
@@ -1606,7 +1606,7 @@
       <w:pPr>
         <w:spacing w:line="240" w:lineRule="auto"/>
         <w:rPr>
-          <w:rFonts w:ascii="Times New Roman" w:eastAsia="Times New Roman" w:hAnsi="Times New Roman" w:cs="Times New Roman"/>
+          <w:rFonts w:eastAsia="Times New Roman" w:cstheme="minorHAnsi"/>
           <w:sz w:val="24"/>
           <w:szCs w:val="24"/>
         </w:rPr>
@@ -1616,7 +1616,7 @@
       <w:pPr>
         <w:spacing w:line="240" w:lineRule="auto"/>
         <w:rPr>
-          <w:rFonts w:ascii="Times New Roman" w:eastAsia="Times New Roman" w:hAnsi="Times New Roman" w:cs="Times New Roman"/>
+          <w:rFonts w:eastAsia="Times New Roman" w:cstheme="minorHAnsi"/>
           <w:sz w:val="24"/>
           <w:szCs w:val="24"/>
         </w:rPr>
@@ -1626,7 +1626,7 @@
       <w:pPr>
         <w:spacing w:line="240" w:lineRule="auto"/>
         <w:rPr>
-          <w:rFonts w:ascii="Times New Roman" w:eastAsia="Times New Roman" w:hAnsi="Times New Roman" w:cs="Times New Roman"/>
+          <w:rFonts w:eastAsia="Times New Roman" w:cstheme="minorHAnsi"/>
           <w:sz w:val="24"/>
           <w:szCs w:val="24"/>
         </w:rPr>
@@ -1636,7 +1636,7 @@
       <w:pPr>
         <w:spacing w:line="240" w:lineRule="auto"/>
         <w:rPr>
-          <w:rFonts w:ascii="Times New Roman" w:eastAsia="Times New Roman" w:hAnsi="Times New Roman" w:cs="Times New Roman"/>
+          <w:rFonts w:eastAsia="Times New Roman" w:cstheme="minorHAnsi"/>
           <w:sz w:val="24"/>
           <w:szCs w:val="24"/>
         </w:rPr>
@@ -1646,7 +1646,7 @@
       <w:pPr>
         <w:spacing w:line="240" w:lineRule="auto"/>
         <w:rPr>
-          <w:rFonts w:ascii="Times New Roman" w:eastAsia="Times New Roman" w:hAnsi="Times New Roman" w:cs="Times New Roman"/>
+          <w:rFonts w:eastAsia="Times New Roman" w:cstheme="minorHAnsi"/>
           <w:sz w:val="24"/>
           <w:szCs w:val="24"/>
         </w:rPr>
@@ -1658,7 +1658,7 @@
         <w:jc w:val="both"/>
         <w:outlineLvl w:val="0"/>
         <w:rPr>
-          <w:rFonts w:ascii="Times New Roman" w:eastAsia="Times New Roman" w:hAnsi="Times New Roman" w:cs="Times New Roman"/>
+          <w:rFonts w:eastAsia="Times New Roman" w:cstheme="minorHAnsi"/>
           <w:b/>
           <w:bCs/>
           <w:kern w:val="36"/>
@@ -1668,7 +1668,7 @@
       </w:pPr>
       <w:r>
         <w:rPr>
-          <w:rFonts w:ascii="Calibri" w:eastAsia="Times New Roman" w:hAnsi="Calibri" w:cs="Calibri"/>
+          <w:rFonts w:eastAsia="Times New Roman" w:cstheme="minorHAnsi"/>
           <w:b/>
           <w:bCs/>
           <w:color w:val="000000"/>
@@ -1676,7 +1676,6 @@
           <w:sz w:val="32"/>
           <w:szCs w:val="32"/>
         </w:rPr>
-        <w:lastRenderedPageBreak/>
         <w:t>CHAPTER II: LITERATURE REVIEW</w:t>
       </w:r>
     </w:p>
@@ -1686,7 +1685,7 @@
         <w:jc w:val="both"/>
         <w:outlineLvl w:val="1"/>
         <w:rPr>
-          <w:rFonts w:ascii="Calibri" w:eastAsia="Times New Roman" w:hAnsi="Calibri" w:cs="Calibri"/>
+          <w:rFonts w:eastAsia="Times New Roman" w:cstheme="minorHAnsi"/>
           <w:b/>
           <w:bCs/>
           <w:color w:val="000000"/>
@@ -1696,7 +1695,7 @@
       </w:pPr>
       <w:r>
         <w:rPr>
-          <w:rFonts w:ascii="Calibri" w:eastAsia="Times New Roman" w:hAnsi="Calibri" w:cs="Calibri"/>
+          <w:rFonts w:eastAsia="Times New Roman" w:cstheme="minorHAnsi"/>
           <w:color w:val="000000"/>
           <w:sz w:val="26"/>
           <w:szCs w:val="26"/>
@@ -1705,7 +1704,7 @@
       </w:r>
       <w:r>
         <w:rPr>
-          <w:rFonts w:ascii="Calibri" w:eastAsia="Times New Roman" w:hAnsi="Calibri" w:cs="Calibri"/>
+          <w:rFonts w:eastAsia="Times New Roman" w:cstheme="minorHAnsi"/>
           <w:b/>
           <w:bCs/>
           <w:color w:val="000000"/>
@@ -1721,7 +1720,7 @@
         <w:jc w:val="both"/>
         <w:outlineLvl w:val="1"/>
         <w:rPr>
-          <w:rFonts w:ascii="Times New Roman" w:eastAsia="Times New Roman" w:hAnsi="Times New Roman" w:cs="Times New Roman"/>
+          <w:rFonts w:eastAsia="Times New Roman" w:cstheme="minorHAnsi"/>
           <w:b/>
           <w:bCs/>
           <w:sz w:val="24"/>
@@ -1735,15 +1734,15 @@
         <w:jc w:val="both"/>
         <w:textAlignment w:val="baseline"/>
         <w:rPr>
-          <w:rFonts w:ascii="Calibri" w:eastAsia="Times New Roman" w:hAnsi="Calibri" w:cs="Calibri"/>
-          <w:color w:val="000000"/>
-          <w:sz w:val="24"/>
-          <w:szCs w:val="24"/>
-        </w:rPr>
-      </w:pPr>
-      <w:r>
-        <w:rPr>
-          <w:rFonts w:ascii="Calibri" w:eastAsia="Times New Roman" w:hAnsi="Calibri" w:cs="Calibri"/>
+          <w:rFonts w:eastAsia="Times New Roman" w:cstheme="minorHAnsi"/>
+          <w:color w:val="000000"/>
+          <w:sz w:val="24"/>
+          <w:szCs w:val="24"/>
+        </w:rPr>
+      </w:pPr>
+      <w:r>
+        <w:rPr>
+          <w:rFonts w:eastAsia="Times New Roman" w:cstheme="minorHAnsi"/>
           <w:color w:val="000000"/>
           <w:sz w:val="24"/>
           <w:szCs w:val="24"/>
@@ -1752,7 +1751,7 @@
       </w:r>
       <w:r>
         <w:rPr>
-          <w:rFonts w:ascii="Calibri" w:eastAsia="Times New Roman" w:hAnsi="Calibri" w:cs="Calibri"/>
+          <w:rFonts w:eastAsia="Times New Roman" w:cstheme="minorHAnsi"/>
           <w:color w:val="000000"/>
           <w:sz w:val="24"/>
           <w:szCs w:val="24"/>
@@ -1772,7 +1771,7 @@
       </w:pPr>
       <w:r>
         <w:rPr>
-          <w:rFonts w:ascii="Calibri" w:eastAsia="Times New Roman" w:hAnsi="Calibri" w:cs="Calibri"/>
+          <w:rFonts w:eastAsia="Times New Roman" w:cstheme="minorHAnsi"/>
           <w:color w:val="000000"/>
           <w:sz w:val="24"/>
           <w:szCs w:val="24"/>
@@ -1781,7 +1780,7 @@
       </w:r>
       <w:r>
         <w:rPr>
-          <w:rFonts w:ascii="Calibri" w:eastAsia="Times New Roman" w:hAnsi="Calibri" w:cs="Calibri"/>
+          <w:rFonts w:eastAsia="Times New Roman" w:cstheme="minorHAnsi"/>
           <w:color w:val="000000"/>
           <w:sz w:val="24"/>
           <w:szCs w:val="24"/>
@@ -1790,7 +1789,7 @@
       </w:r>
       <w:r>
         <w:rPr>
-          <w:rFonts w:ascii="Times New Roman" w:eastAsia="Times New Roman" w:hAnsi="Times New Roman" w:cs="Times New Roman"/>
+          <w:rFonts w:eastAsia="Times New Roman" w:cstheme="minorHAnsi"/>
           <w:sz w:val="24"/>
           <w:szCs w:val="24"/>
         </w:rPr>
@@ -1798,7 +1797,7 @@
       </w:r>
       <w:r>
         <w:rPr>
-          <w:rFonts w:ascii="Times New Roman" w:eastAsia="Times New Roman" w:hAnsi="Times New Roman" w:cs="Times New Roman"/>
+          <w:rFonts w:eastAsia="Times New Roman" w:cstheme="minorHAnsi"/>
           <w:sz w:val="24"/>
           <w:szCs w:val="24"/>
         </w:rPr>
@@ -1897,7 +1896,7 @@
         <w:spacing w:after="240" w:line="360" w:lineRule="auto"/>
         <w:jc w:val="both"/>
         <w:rPr>
-          <w:rFonts w:ascii="Times New Roman" w:eastAsia="Times New Roman" w:hAnsi="Times New Roman" w:cs="Times New Roman"/>
+          <w:rFonts w:eastAsia="Times New Roman" w:cstheme="minorHAnsi"/>
           <w:sz w:val="24"/>
           <w:szCs w:val="24"/>
         </w:rPr>
@@ -1909,7 +1908,7 @@
         <w:jc w:val="both"/>
         <w:outlineLvl w:val="1"/>
         <w:rPr>
-          <w:rFonts w:ascii="Times New Roman" w:eastAsia="Times New Roman" w:hAnsi="Times New Roman" w:cs="Times New Roman"/>
+          <w:rFonts w:eastAsia="Times New Roman" w:cstheme="minorHAnsi"/>
           <w:b/>
           <w:bCs/>
           <w:sz w:val="36"/>
@@ -1918,7 +1917,7 @@
       </w:pPr>
       <w:r>
         <w:rPr>
-          <w:rFonts w:ascii="Calibri" w:eastAsia="Times New Roman" w:hAnsi="Calibri" w:cs="Calibri"/>
+          <w:rFonts w:eastAsia="Times New Roman" w:cstheme="minorHAnsi"/>
           <w:b/>
           <w:bCs/>
           <w:color w:val="000000"/>
@@ -1933,16 +1932,16 @@
         <w:spacing w:after="0" w:line="360" w:lineRule="auto"/>
         <w:jc w:val="both"/>
         <w:rPr>
-          <w:rFonts w:ascii="Calibri" w:eastAsia="Times New Roman" w:hAnsi="Calibri" w:cs="Calibri"/>
-          <w:bCs/>
-          <w:color w:val="000000"/>
-          <w:sz w:val="24"/>
-          <w:szCs w:val="24"/>
-        </w:rPr>
-      </w:pPr>
-      <w:r>
-        <w:rPr>
-          <w:rFonts w:ascii="Times New Roman" w:eastAsia="Times New Roman" w:hAnsi="Times New Roman" w:cs="Times New Roman"/>
+          <w:rFonts w:eastAsia="Times New Roman" w:cstheme="minorHAnsi"/>
+          <w:bCs/>
+          <w:color w:val="000000"/>
+          <w:sz w:val="24"/>
+          <w:szCs w:val="24"/>
+        </w:rPr>
+      </w:pPr>
+      <w:r>
+        <w:rPr>
+          <w:rFonts w:eastAsia="Times New Roman" w:cstheme="minorHAnsi"/>
           <w:sz w:val="24"/>
           <w:szCs w:val="24"/>
         </w:rPr>
@@ -1950,7 +1949,7 @@
       </w:r>
       <w:r>
         <w:rPr>
-          <w:rFonts w:ascii="Calibri" w:eastAsia="Times New Roman" w:hAnsi="Calibri" w:cs="Calibri"/>
+          <w:rFonts w:eastAsia="Times New Roman" w:cstheme="minorHAnsi"/>
           <w:bCs/>
           <w:color w:val="000000"/>
           <w:sz w:val="24"/>
@@ -1960,7 +1959,7 @@
       </w:r>
       <w:r>
         <w:rPr>
-          <w:rFonts w:ascii="Calibri" w:eastAsia="Times New Roman" w:hAnsi="Calibri" w:cs="Calibri"/>
+          <w:rFonts w:eastAsia="Times New Roman" w:cstheme="minorHAnsi"/>
           <w:bCs/>
           <w:color w:val="000000"/>
           <w:sz w:val="24"/>
@@ -1973,7 +1972,7 @@
       <w:pPr>
         <w:spacing w:after="0" w:line="360" w:lineRule="auto"/>
         <w:rPr>
-          <w:rFonts w:ascii="Calibri" w:eastAsia="Times New Roman" w:hAnsi="Calibri" w:cs="Calibri"/>
+          <w:rFonts w:eastAsia="Times New Roman" w:cstheme="minorHAnsi"/>
           <w:bCs/>
           <w:color w:val="000000"/>
           <w:sz w:val="24"/>
@@ -1986,16 +1985,16 @@
         <w:spacing w:after="0" w:line="360" w:lineRule="auto"/>
         <w:jc w:val="both"/>
         <w:rPr>
-          <w:rFonts w:ascii="Calibri" w:eastAsia="Times New Roman" w:hAnsi="Calibri" w:cs="Calibri"/>
-          <w:bCs/>
-          <w:color w:val="000000"/>
-          <w:sz w:val="24"/>
-          <w:szCs w:val="24"/>
-        </w:rPr>
-      </w:pPr>
-      <w:r>
-        <w:rPr>
-          <w:rFonts w:ascii="Calibri" w:eastAsia="Times New Roman" w:hAnsi="Calibri" w:cs="Calibri"/>
+          <w:rFonts w:eastAsia="Times New Roman" w:cstheme="minorHAnsi"/>
+          <w:bCs/>
+          <w:color w:val="000000"/>
+          <w:sz w:val="24"/>
+          <w:szCs w:val="24"/>
+        </w:rPr>
+      </w:pPr>
+      <w:r>
+        <w:rPr>
+          <w:rFonts w:eastAsia="Times New Roman" w:cstheme="minorHAnsi"/>
           <w:bCs/>
           <w:color w:val="000000"/>
           <w:sz w:val="24"/>
@@ -2005,7 +2004,7 @@
       </w:r>
       <w:r>
         <w:rPr>
-          <w:rFonts w:ascii="Calibri" w:eastAsia="Times New Roman" w:hAnsi="Calibri" w:cs="Calibri"/>
+          <w:rFonts w:eastAsia="Times New Roman" w:cstheme="minorHAnsi"/>
           <w:bCs/>
           <w:color w:val="000000"/>
           <w:sz w:val="24"/>
@@ -2015,7 +2014,7 @@
       </w:r>
       <w:r>
         <w:rPr>
-          <w:rFonts w:ascii="Calibri" w:eastAsia="Times New Roman" w:hAnsi="Calibri" w:cs="Calibri"/>
+          <w:rFonts w:eastAsia="Times New Roman" w:cstheme="minorHAnsi"/>
           <w:bCs/>
           <w:color w:val="000000"/>
           <w:sz w:val="24"/>
@@ -2029,7 +2028,7 @@
       <w:pPr>
         <w:spacing w:after="0" w:line="360" w:lineRule="auto"/>
         <w:rPr>
-          <w:rFonts w:ascii="Calibri" w:eastAsia="Times New Roman" w:hAnsi="Calibri" w:cs="Calibri"/>
+          <w:rFonts w:eastAsia="Times New Roman" w:cstheme="minorHAnsi"/>
           <w:bCs/>
           <w:color w:val="000000"/>
           <w:sz w:val="24"/>
@@ -2042,16 +2041,16 @@
         <w:spacing w:after="0" w:line="360" w:lineRule="auto"/>
         <w:jc w:val="both"/>
         <w:rPr>
-          <w:rFonts w:ascii="Calibri" w:eastAsia="Times New Roman" w:hAnsi="Calibri" w:cs="Calibri"/>
-          <w:bCs/>
-          <w:color w:val="000000"/>
-          <w:sz w:val="24"/>
-          <w:szCs w:val="24"/>
-        </w:rPr>
-      </w:pPr>
-      <w:r>
-        <w:rPr>
-          <w:rFonts w:ascii="Calibri" w:eastAsia="Times New Roman" w:hAnsi="Calibri" w:cs="Calibri"/>
+          <w:rFonts w:eastAsia="Times New Roman" w:cstheme="minorHAnsi"/>
+          <w:bCs/>
+          <w:color w:val="000000"/>
+          <w:sz w:val="24"/>
+          <w:szCs w:val="24"/>
+        </w:rPr>
+      </w:pPr>
+      <w:r>
+        <w:rPr>
+          <w:rFonts w:eastAsia="Times New Roman" w:cstheme="minorHAnsi"/>
           <w:bCs/>
           <w:color w:val="000000"/>
           <w:sz w:val="24"/>
@@ -2061,7 +2060,7 @@
       </w:r>
       <w:r>
         <w:rPr>
-          <w:rFonts w:ascii="Calibri" w:eastAsia="Times New Roman" w:hAnsi="Calibri" w:cs="Calibri"/>
+          <w:rFonts w:eastAsia="Times New Roman" w:cstheme="minorHAnsi"/>
           <w:bCs/>
           <w:color w:val="000000"/>
           <w:sz w:val="24"/>
@@ -2075,7 +2074,7 @@
         <w:spacing w:after="0" w:line="360" w:lineRule="auto"/>
         <w:jc w:val="both"/>
         <w:rPr>
-          <w:rFonts w:ascii="Calibri" w:eastAsia="Times New Roman" w:hAnsi="Calibri" w:cs="Calibri"/>
+          <w:rFonts w:eastAsia="Times New Roman" w:cstheme="minorHAnsi"/>
           <w:bCs/>
           <w:color w:val="000000"/>
           <w:sz w:val="24"/>
@@ -2088,16 +2087,16 @@
         <w:spacing w:after="0" w:line="360" w:lineRule="auto"/>
         <w:jc w:val="both"/>
         <w:rPr>
-          <w:rFonts w:ascii="Calibri" w:eastAsia="Times New Roman" w:hAnsi="Calibri" w:cs="Calibri"/>
-          <w:bCs/>
-          <w:color w:val="000000"/>
-          <w:sz w:val="24"/>
-          <w:szCs w:val="24"/>
-        </w:rPr>
-      </w:pPr>
-      <w:r>
-        <w:rPr>
-          <w:rFonts w:ascii="Calibri" w:eastAsia="Times New Roman" w:hAnsi="Calibri" w:cs="Calibri"/>
+          <w:rFonts w:eastAsia="Times New Roman" w:cstheme="minorHAnsi"/>
+          <w:bCs/>
+          <w:color w:val="000000"/>
+          <w:sz w:val="24"/>
+          <w:szCs w:val="24"/>
+        </w:rPr>
+      </w:pPr>
+      <w:r>
+        <w:rPr>
+          <w:rFonts w:eastAsia="Times New Roman" w:cstheme="minorHAnsi"/>
           <w:bCs/>
           <w:color w:val="000000"/>
           <w:sz w:val="24"/>
@@ -2107,7 +2106,7 @@
       </w:r>
       <w:r>
         <w:rPr>
-          <w:rFonts w:ascii="Calibri" w:eastAsia="Times New Roman" w:hAnsi="Calibri" w:cs="Calibri"/>
+          <w:rFonts w:eastAsia="Times New Roman" w:cstheme="minorHAnsi"/>
           <w:bCs/>
           <w:color w:val="000000"/>
           <w:sz w:val="24"/>
@@ -2117,7 +2116,7 @@
       </w:r>
       <w:r>
         <w:rPr>
-          <w:rFonts w:ascii="Calibri" w:eastAsia="Times New Roman" w:hAnsi="Calibri" w:cs="Calibri"/>
+          <w:rFonts w:eastAsia="Times New Roman" w:cstheme="minorHAnsi"/>
           <w:bCs/>
           <w:color w:val="000000"/>
           <w:sz w:val="24"/>
@@ -2132,7 +2131,7 @@
         <w:spacing w:after="0" w:line="360" w:lineRule="auto"/>
         <w:jc w:val="both"/>
         <w:rPr>
-          <w:rFonts w:ascii="Calibri" w:eastAsia="Times New Roman" w:hAnsi="Calibri" w:cs="Calibri"/>
+          <w:rFonts w:eastAsia="Times New Roman" w:cstheme="minorHAnsi"/>
           <w:b/>
           <w:bCs/>
           <w:color w:val="000000"/>
@@ -2146,16 +2145,16 @@
         <w:spacing w:after="0" w:line="360" w:lineRule="auto"/>
         <w:jc w:val="both"/>
         <w:rPr>
-          <w:rFonts w:ascii="Calibri" w:eastAsia="Times New Roman" w:hAnsi="Calibri" w:cs="Calibri"/>
-          <w:bCs/>
-          <w:color w:val="000000"/>
-          <w:sz w:val="24"/>
-          <w:szCs w:val="24"/>
-        </w:rPr>
-      </w:pPr>
-      <w:r>
-        <w:rPr>
-          <w:rFonts w:ascii="Calibri" w:eastAsia="Times New Roman" w:hAnsi="Calibri" w:cs="Calibri"/>
+          <w:rFonts w:eastAsia="Times New Roman" w:cstheme="minorHAnsi"/>
+          <w:bCs/>
+          <w:color w:val="000000"/>
+          <w:sz w:val="24"/>
+          <w:szCs w:val="24"/>
+        </w:rPr>
+      </w:pPr>
+      <w:r>
+        <w:rPr>
+          <w:rFonts w:eastAsia="Times New Roman" w:cstheme="minorHAnsi"/>
           <w:bCs/>
           <w:color w:val="000000"/>
           <w:sz w:val="24"/>
@@ -2165,7 +2164,7 @@
       </w:r>
       <w:r>
         <w:rPr>
-          <w:rFonts w:ascii="Calibri" w:eastAsia="Times New Roman" w:hAnsi="Calibri" w:cs="Calibri"/>
+          <w:rFonts w:eastAsia="Times New Roman" w:cstheme="minorHAnsi"/>
           <w:bCs/>
           <w:color w:val="000000"/>
           <w:sz w:val="24"/>
@@ -2179,7 +2178,7 @@
         <w:spacing w:after="0" w:line="360" w:lineRule="auto"/>
         <w:jc w:val="both"/>
         <w:rPr>
-          <w:rFonts w:ascii="Calibri" w:eastAsia="Times New Roman" w:hAnsi="Calibri" w:cs="Calibri"/>
+          <w:rFonts w:eastAsia="Times New Roman" w:cstheme="minorHAnsi"/>
           <w:bCs/>
           <w:color w:val="000000"/>
           <w:sz w:val="24"/>
@@ -2193,7 +2192,7 @@
         <w:jc w:val="both"/>
         <w:outlineLvl w:val="1"/>
         <w:rPr>
-          <w:rFonts w:ascii="Times New Roman" w:eastAsia="Times New Roman" w:hAnsi="Times New Roman" w:cs="Times New Roman"/>
+          <w:rFonts w:eastAsia="Times New Roman" w:cstheme="minorHAnsi"/>
           <w:b/>
           <w:bCs/>
           <w:sz w:val="36"/>
@@ -2202,25 +2201,469 @@
       </w:pPr>
       <w:r>
         <w:rPr>
-          <w:rFonts w:ascii="Calibri" w:eastAsia="Times New Roman" w:hAnsi="Calibri" w:cs="Calibri"/>
+          <w:rFonts w:eastAsia="Times New Roman" w:cstheme="minorHAnsi"/>
           <w:b/>
           <w:bCs/>
           <w:color w:val="000000"/>
           <w:sz w:val="26"/>
           <w:szCs w:val="26"/>
         </w:rPr>
-        <w:t>2.4</w:t>
-      </w:r>
-      <w:r>
-        <w:rPr>
-          <w:rFonts w:ascii="Calibri" w:eastAsia="Times New Roman" w:hAnsi="Calibri" w:cs="Calibri"/>
+        <w:t>2.4 Machine Learning </w:t>
+      </w:r>
+    </w:p>
+    <w:p>
+      <w:pPr>
+        <w:spacing w:line="360" w:lineRule="auto"/>
+        <w:jc w:val="both"/>
+        <w:rPr>
+          <w:rFonts w:eastAsia="Times New Roman" w:cstheme="minorHAnsi"/>
+          <w:color w:val="000000"/>
+          <w:sz w:val="24"/>
+          <w:szCs w:val="24"/>
+        </w:rPr>
+      </w:pPr>
+      <w:r>
+        <w:rPr>
+          <w:rFonts w:eastAsia="Times New Roman" w:cstheme="minorHAnsi"/>
+          <w:color w:val="000000"/>
+          <w:sz w:val="24"/>
+          <w:szCs w:val="24"/>
+        </w:rPr>
+        <w:t xml:space="preserve">    </w:t>
+      </w:r>
+      <w:r>
+        <w:rPr>
+          <w:rFonts w:eastAsia="Times New Roman" w:cstheme="minorHAnsi"/>
+          <w:color w:val="000000"/>
+          <w:sz w:val="24"/>
+          <w:szCs w:val="24"/>
+        </w:rPr>
+        <w:t>Machine Learning (ML) is a technology that is said to be causing a fever around the world today. ML is a technology platform invested in and developed by many big companies in the world such as Facebook, Google, and Microsoft. ML is an application of Artificial Intelligence (AI). ML gives systems the ability to automatically learn and improve without explicitly coding like others. The learning process is done starting by reading or observing the data, the computer can use algorithms to perform the analysis of the acquired data. From that result, the computer will make appropriate corresponding decisions based on the cases given in the data. The difference is that instead of requiring an exact model or solution like conventional research methods, ML uses problem specification information, training models, and optimization techniques.</w:t>
+      </w:r>
+    </w:p>
+    <w:p>
+      <w:pPr>
+        <w:spacing w:line="360" w:lineRule="auto"/>
+        <w:jc w:val="both"/>
+        <w:rPr>
+          <w:rFonts w:eastAsia="Times New Roman" w:cstheme="minorHAnsi"/>
+          <w:color w:val="000000"/>
+          <w:sz w:val="24"/>
+          <w:szCs w:val="24"/>
+        </w:rPr>
+      </w:pPr>
+      <w:r>
+        <w:rPr>
+          <w:rFonts w:eastAsia="Times New Roman" w:cstheme="minorHAnsi"/>
+          <w:color w:val="FF0000"/>
+          <w:sz w:val="24"/>
+          <w:szCs w:val="24"/>
+        </w:rPr>
+        <w:t>      ML có thể chia thành bốn</w:t>
+      </w:r>
+      <w:r>
+        <w:rPr>
+          <w:rFonts w:eastAsia="Times New Roman" w:cstheme="minorHAnsi"/>
+          <w:color w:val="FF0000"/>
+          <w:sz w:val="24"/>
+          <w:szCs w:val="24"/>
+        </w:rPr>
+        <w:t xml:space="preserve"> loại khác nhau bao gồm: Supervised learning, </w:t>
+      </w:r>
+      <w:r>
+        <w:rPr>
+          <w:rFonts w:eastAsia="Times New Roman" w:cstheme="minorHAnsi"/>
+          <w:color w:val="151515"/>
+          <w:sz w:val="24"/>
+          <w:szCs w:val="24"/>
+        </w:rPr>
+        <w:t>Unsupervised learning</w:t>
+      </w:r>
+      <w:r>
+        <w:rPr>
+          <w:rFonts w:eastAsia="Times New Roman" w:cstheme="minorHAnsi"/>
+          <w:color w:val="151515"/>
+          <w:sz w:val="24"/>
+          <w:szCs w:val="24"/>
+        </w:rPr>
+        <w:t xml:space="preserve">, </w:t>
+      </w:r>
+      <w:r>
+        <w:rPr>
+          <w:rFonts w:eastAsia="Times New Roman" w:cstheme="minorHAnsi"/>
+          <w:color w:val="000000"/>
+          <w:sz w:val="24"/>
+          <w:szCs w:val="24"/>
+        </w:rPr>
+        <w:t>Semi-supervised Learning and Reinforcement Learning</w:t>
+      </w:r>
+      <w:r>
+        <w:rPr>
+          <w:rFonts w:eastAsia="Times New Roman" w:cstheme="minorHAnsi"/>
+          <w:color w:val="000000"/>
+          <w:sz w:val="24"/>
+          <w:szCs w:val="24"/>
+        </w:rPr>
+        <w:t>:</w:t>
+      </w:r>
+    </w:p>
+    <w:p>
+      <w:pPr>
+        <w:spacing w:line="360" w:lineRule="auto"/>
+        <w:jc w:val="both"/>
+        <w:rPr>
+          <w:rFonts w:eastAsia="Times New Roman" w:cstheme="minorHAnsi"/>
+          <w:sz w:val="24"/>
+          <w:szCs w:val="24"/>
+        </w:rPr>
+      </w:pPr>
+      <w:r>
+        <w:rPr>
+          <w:rFonts w:eastAsia="Times New Roman" w:cstheme="minorHAnsi"/>
+          <w:color w:val="000000"/>
+          <w:sz w:val="24"/>
+          <w:szCs w:val="24"/>
+        </w:rPr>
+        <w:lastRenderedPageBreak/>
+        <w:t xml:space="preserve">        + </w:t>
+      </w:r>
+      <w:r>
+        <w:rPr>
+          <w:rFonts w:eastAsia="Times New Roman" w:cstheme="minorHAnsi"/>
+          <w:b/>
+          <w:color w:val="000000"/>
+          <w:sz w:val="24"/>
+          <w:szCs w:val="24"/>
+        </w:rPr>
+        <w:t>Supervised Learning:</w:t>
+      </w:r>
+      <w:r>
+        <w:rPr>
+          <w:rFonts w:eastAsia="Times New Roman" w:cstheme="minorHAnsi"/>
+          <w:color w:val="000000"/>
+          <w:sz w:val="24"/>
+          <w:szCs w:val="24"/>
+        </w:rPr>
+        <w:t xml:space="preserve"> Supervised learning is an algorithm that relies on specifically labeled values in the examples provided in the data. The algorithm will perform data analysis and compare methods to find the method that has the highest accuracy. After the analysis is completed, the algorithm can proceed to give results based on completely new values that do not coincide with the analyzed examples, but the results still have high accuracy. Supervised learning can be divided into two categories, classification and regression. Classification is an algorithm that will analyze pre-classified input values instead of specific input values like Regression.</w:t>
+      </w:r>
+      <w:r>
+        <w:rPr>
+          <w:rFonts w:eastAsia="Times New Roman" w:cstheme="minorHAnsi"/>
+          <w:color w:val="000000"/>
+          <w:sz w:val="24"/>
+          <w:szCs w:val="24"/>
+        </w:rPr>
+        <w:t> </w:t>
+      </w:r>
+    </w:p>
+    <w:p>
+      <w:pPr>
+        <w:spacing w:line="360" w:lineRule="auto"/>
+        <w:jc w:val="both"/>
+        <w:rPr>
+          <w:rFonts w:eastAsia="Times New Roman" w:cstheme="minorHAnsi"/>
+          <w:sz w:val="24"/>
+          <w:szCs w:val="24"/>
+        </w:rPr>
+      </w:pPr>
+      <w:r>
+        <w:rPr>
+          <w:rFonts w:eastAsia="Times New Roman" w:cstheme="minorHAnsi"/>
+          <w:color w:val="000000"/>
+          <w:sz w:val="24"/>
+          <w:szCs w:val="24"/>
+        </w:rPr>
+        <w:t xml:space="preserve">        + </w:t>
+      </w:r>
+      <w:r>
+        <w:rPr>
+          <w:rFonts w:eastAsia="Times New Roman" w:cstheme="minorHAnsi"/>
+          <w:b/>
+          <w:color w:val="151515"/>
+          <w:sz w:val="24"/>
+          <w:szCs w:val="24"/>
+        </w:rPr>
+        <w:t>Unsupervised learning</w:t>
+      </w:r>
+      <w:r>
+        <w:rPr>
+          <w:rFonts w:eastAsia="Times New Roman" w:cstheme="minorHAnsi"/>
+          <w:color w:val="000000"/>
+          <w:sz w:val="24"/>
+          <w:szCs w:val="24"/>
+        </w:rPr>
+        <w:t xml:space="preserve">: </w:t>
+      </w:r>
+      <w:r>
+        <w:rPr>
+          <w:rFonts w:eastAsia="Times New Roman" w:cstheme="minorHAnsi"/>
+          <w:color w:val="000000"/>
+          <w:sz w:val="24"/>
+          <w:szCs w:val="24"/>
+        </w:rPr>
+        <w:t>Unsupervised learning is an algorithm that relies on specific unlabeled values. The algorithm will have to rely on data structures to be able to cluster, dimensionality reduction, feature extraction, or representation learning without human help. Unsupervised learning cannot derive results from the data but can provide a function to describe the structures and hidden information in the data</w:t>
+      </w:r>
+      <w:r>
+        <w:rPr>
+          <w:rFonts w:eastAsia="Times New Roman" w:cstheme="minorHAnsi"/>
+          <w:color w:val="000000"/>
+          <w:sz w:val="24"/>
+          <w:szCs w:val="24"/>
+        </w:rPr>
+        <w:t>.  </w:t>
+      </w:r>
+    </w:p>
+    <w:p>
+      <w:pPr>
+        <w:spacing w:line="360" w:lineRule="auto"/>
+        <w:jc w:val="both"/>
+        <w:rPr>
+          <w:rFonts w:eastAsia="Times New Roman" w:cstheme="minorHAnsi"/>
+          <w:color w:val="000000"/>
+          <w:sz w:val="24"/>
+          <w:szCs w:val="24"/>
+        </w:rPr>
+      </w:pPr>
+      <w:r>
+        <w:rPr>
+          <w:rFonts w:eastAsia="Times New Roman" w:cstheme="minorHAnsi"/>
+          <w:color w:val="000000"/>
+          <w:sz w:val="24"/>
+          <w:szCs w:val="24"/>
+        </w:rPr>
+        <w:t>        </w:t>
+      </w:r>
+      <w:r>
+        <w:rPr>
+          <w:rFonts w:eastAsia="Times New Roman" w:cstheme="minorHAnsi"/>
+          <w:b/>
+          <w:color w:val="000000"/>
+          <w:sz w:val="24"/>
+          <w:szCs w:val="24"/>
+        </w:rPr>
+        <w:t>+ Semi-supervised Learning</w:t>
+      </w:r>
+      <w:r>
+        <w:rPr>
+          <w:rFonts w:eastAsia="Times New Roman" w:cstheme="minorHAnsi"/>
+          <w:color w:val="000000"/>
+          <w:sz w:val="24"/>
+          <w:szCs w:val="24"/>
+        </w:rPr>
+        <w:t xml:space="preserve">: </w:t>
+      </w:r>
+      <w:r>
+        <w:rPr>
+          <w:rFonts w:eastAsia="Times New Roman" w:cstheme="minorHAnsi"/>
+          <w:color w:val="000000"/>
+          <w:sz w:val="24"/>
+          <w:szCs w:val="24"/>
+        </w:rPr>
+        <w:t>Semi-supervised learning is a useful algorithm for data that have both labeled and unlabeled values. Usually, the data used will have a small portion of the data labeled, and the majority of the rest will be unlabeled data. The algorithm will then prioritize using labeled data to support classification or feature the rest of the unlabeled data. Semi-supervised learning solves the problem of collecting labeled data because the process is usually very expensive.</w:t>
+      </w:r>
+    </w:p>
+    <w:p>
+      <w:pPr>
+        <w:spacing w:line="360" w:lineRule="auto"/>
+        <w:jc w:val="both"/>
+        <w:rPr>
+          <w:rFonts w:eastAsia="Times New Roman" w:cstheme="minorHAnsi"/>
+          <w:color w:val="000000"/>
+          <w:sz w:val="24"/>
+          <w:szCs w:val="24"/>
+        </w:rPr>
+      </w:pPr>
+      <w:r>
+        <w:rPr>
+          <w:rFonts w:eastAsia="Times New Roman" w:cstheme="minorHAnsi"/>
+          <w:color w:val="000000"/>
+          <w:sz w:val="24"/>
+          <w:szCs w:val="24"/>
+        </w:rPr>
+        <w:t xml:space="preserve">        + </w:t>
+      </w:r>
+      <w:r>
+        <w:rPr>
+          <w:rFonts w:eastAsia="Times New Roman" w:cstheme="minorHAnsi"/>
+          <w:b/>
+          <w:color w:val="000000"/>
+          <w:sz w:val="24"/>
+          <w:szCs w:val="24"/>
+        </w:rPr>
+        <w:t>Reinforcement Learning</w:t>
+      </w:r>
+      <w:r>
+        <w:rPr>
+          <w:rFonts w:eastAsia="Times New Roman" w:cstheme="minorHAnsi"/>
+          <w:color w:val="000000"/>
+          <w:sz w:val="24"/>
+          <w:szCs w:val="24"/>
+        </w:rPr>
+        <w:t xml:space="preserve">: </w:t>
+      </w:r>
+      <w:r>
+        <w:rPr>
+          <w:rFonts w:eastAsia="Times New Roman" w:cstheme="minorHAnsi"/>
+          <w:color w:val="000000"/>
+          <w:sz w:val="24"/>
+          <w:szCs w:val="24"/>
+        </w:rPr>
+        <w:t>Reinforcement learning is an algorithm that will perform the analysis to make the most optimal decisions based on the conditions that will be gained or lost when performing an action. The system will determine behavior based on circumstances to achieve the best benefit. This model learns by trial and error method, the model will be based on the provided situation to test the possible cases and come up with the most feasible case with the most beneficial results. Reinforcement learning is therefore neither supervised because the learner is not provided with optimal actions from which to choose, nor is it completely unsupervised.</w:t>
+      </w:r>
+    </w:p>
+    <w:p>
+      <w:pPr>
+        <w:spacing w:line="360" w:lineRule="auto"/>
+        <w:jc w:val="both"/>
+        <w:rPr>
+          <w:rFonts w:eastAsia="Times New Roman" w:cstheme="minorHAnsi"/>
+          <w:color w:val="000000"/>
+          <w:sz w:val="24"/>
+          <w:szCs w:val="24"/>
+        </w:rPr>
+      </w:pPr>
+      <w:r>
+        <w:rPr>
+          <w:rFonts w:eastAsia="Times New Roman" w:cstheme="minorHAnsi"/>
+          <w:color w:val="000000"/>
+          <w:sz w:val="24"/>
+          <w:szCs w:val="24"/>
+        </w:rPr>
+        <w:lastRenderedPageBreak/>
+        <w:t xml:space="preserve">    </w:t>
+      </w:r>
+      <w:r>
+        <w:rPr>
+          <w:rFonts w:eastAsia="Times New Roman" w:cstheme="minorHAnsi"/>
+          <w:color w:val="000000"/>
+          <w:sz w:val="24"/>
+          <w:szCs w:val="24"/>
+        </w:rPr>
+        <w:t xml:space="preserve">The biggest advantage of machine learning is the ability to self-learn, with a certain amount of data, systems using machine learning can learn and analyze themselves to come up with the most accurate diagnostic algorithm. Moreover, with that original algorithm, every time the analysis is performed, the accuracy is improved and higher. At the same time, machine learning also contributes to reducing the time to access,  data and give more accurate results than humans. </w:t>
+      </w:r>
+      <w:r>
+        <w:rPr>
+          <w:rFonts w:eastAsia="Times New Roman" w:cstheme="minorHAnsi"/>
+          <w:color w:val="000000"/>
+          <w:sz w:val="24"/>
+          <w:szCs w:val="24"/>
+        </w:rPr>
+        <w:t xml:space="preserve">            </w:t>
+      </w:r>
+    </w:p>
+    <w:p>
+      <w:pPr>
+        <w:spacing w:line="360" w:lineRule="auto"/>
+        <w:jc w:val="both"/>
+        <w:rPr>
+          <w:rFonts w:eastAsia="Times New Roman" w:cstheme="minorHAnsi"/>
+          <w:color w:val="000000"/>
+          <w:sz w:val="24"/>
+          <w:szCs w:val="24"/>
+        </w:rPr>
+      </w:pPr>
+      <w:r>
+        <w:rPr>
+          <w:rFonts w:eastAsia="Times New Roman" w:cstheme="minorHAnsi"/>
+          <w:color w:val="000000"/>
+          <w:sz w:val="24"/>
+          <w:szCs w:val="24"/>
+        </w:rPr>
+        <w:t xml:space="preserve">    </w:t>
+      </w:r>
+      <w:r>
+        <w:rPr>
+          <w:rFonts w:eastAsia="Times New Roman" w:cstheme="minorHAnsi"/>
+          <w:color w:val="000000"/>
+          <w:sz w:val="24"/>
+          <w:szCs w:val="24"/>
+        </w:rPr>
+        <w:t>Applying machine learning will help the system know the results in a very short time from which it can give the most appropriate responses. This advantage is most evident in specific cases such as the discovery of potentially harmful software in the technology industry or find out where the virus is likely to appear based on infection parameters around the world. Finding out the factors that can cause danger will help us prevent many bad situations.</w:t>
+      </w:r>
+    </w:p>
+    <w:p>
+      <w:pPr>
+        <w:spacing w:line="360" w:lineRule="auto"/>
+        <w:jc w:val="both"/>
+        <w:rPr>
+          <w:rFonts w:eastAsia="Times New Roman" w:cstheme="minorHAnsi"/>
+          <w:b/>
+          <w:bCs/>
+          <w:color w:val="000000"/>
+          <w:kern w:val="36"/>
+          <w:sz w:val="24"/>
+          <w:szCs w:val="24"/>
+        </w:rPr>
+      </w:pPr>
+      <w:r>
+        <w:rPr>
+          <w:rFonts w:eastAsia="Times New Roman" w:cstheme="minorHAnsi"/>
+          <w:color w:val="000000"/>
+          <w:sz w:val="24"/>
+          <w:szCs w:val="24"/>
+        </w:rPr>
+        <w:t xml:space="preserve">    </w:t>
+      </w:r>
+      <w:r>
+        <w:rPr>
+          <w:rFonts w:eastAsia="Times New Roman" w:cstheme="minorHAnsi"/>
+          <w:color w:val="000000"/>
+          <w:sz w:val="24"/>
+          <w:szCs w:val="24"/>
+        </w:rPr>
+        <w:t>The downside of machine learning is the initial amount of data. To be able to perform diagnostic algorithms, machine learning will need a large amount of data to perform analytical methods to come up with the most accurate diagnostic algorithm. Besides, the input data needs to have high accuracy because the accuracy of the algorithm is greatly affected by the accuracy of the data used for analysis. Besides, machine learning only learns and analyzes data with clear statistics.</w:t>
+      </w:r>
+      <w:r>
+        <w:rPr>
+          <w:rFonts w:eastAsia="Times New Roman" w:cstheme="minorHAnsi"/>
+          <w:b/>
+          <w:bCs/>
+          <w:color w:val="000000"/>
+          <w:kern w:val="36"/>
+          <w:sz w:val="24"/>
+          <w:szCs w:val="24"/>
+        </w:rPr>
+        <w:t xml:space="preserve"> </w:t>
+      </w:r>
+    </w:p>
+    <w:p>
+      <w:pPr>
+        <w:spacing w:line="360" w:lineRule="auto"/>
+        <w:jc w:val="both"/>
+        <w:rPr>
+          <w:rFonts w:eastAsia="Times New Roman" w:cstheme="minorHAnsi"/>
+          <w:b/>
+          <w:bCs/>
+          <w:color w:val="000000"/>
+          <w:kern w:val="36"/>
+          <w:sz w:val="24"/>
+          <w:szCs w:val="24"/>
+        </w:rPr>
+      </w:pPr>
+    </w:p>
+    <w:p>
+      <w:pPr>
+        <w:spacing w:before="40" w:after="0" w:line="360" w:lineRule="auto"/>
+        <w:jc w:val="both"/>
+        <w:outlineLvl w:val="1"/>
+        <w:rPr>
+          <w:rFonts w:eastAsia="Times New Roman" w:cstheme="minorHAnsi"/>
+          <w:b/>
+          <w:bCs/>
+          <w:sz w:val="36"/>
+          <w:szCs w:val="36"/>
+        </w:rPr>
+      </w:pPr>
+      <w:r>
+        <w:rPr>
+          <w:rFonts w:eastAsia="Times New Roman" w:cstheme="minorHAnsi"/>
           <w:b/>
           <w:bCs/>
           <w:color w:val="000000"/>
           <w:sz w:val="26"/>
           <w:szCs w:val="26"/>
         </w:rPr>
-        <w:t xml:space="preserve"> Machine Learning </w:t>
+        <w:t>2.5 Flask</w:t>
       </w:r>
     </w:p>
     <w:p>
@@ -2228,15 +2671,14 @@
         <w:spacing w:line="360" w:lineRule="auto"/>
         <w:jc w:val="both"/>
         <w:rPr>
-          <w:rFonts w:ascii="Calibri" w:eastAsia="Times New Roman" w:hAnsi="Calibri" w:cs="Calibri"/>
-          <w:color w:val="000000"/>
-          <w:sz w:val="24"/>
-          <w:szCs w:val="24"/>
-        </w:rPr>
-      </w:pPr>
-      <w:r>
-        <w:rPr>
-          <w:rFonts w:ascii="Calibri" w:eastAsia="Times New Roman" w:hAnsi="Calibri" w:cs="Calibri"/>
+          <w:rFonts w:eastAsia="Times New Roman" w:cstheme="minorHAnsi"/>
+          <w:sz w:val="24"/>
+          <w:szCs w:val="24"/>
+        </w:rPr>
+      </w:pPr>
+      <w:r>
+        <w:rPr>
+          <w:rFonts w:eastAsia="Times New Roman" w:cstheme="minorHAnsi"/>
           <w:color w:val="000000"/>
           <w:sz w:val="24"/>
           <w:szCs w:val="24"/>
@@ -2245,12 +2687,21 @@
       </w:r>
       <w:r>
         <w:rPr>
-          <w:rFonts w:ascii="Calibri" w:eastAsia="Times New Roman" w:hAnsi="Calibri" w:cs="Calibri"/>
-          <w:color w:val="000000"/>
-          <w:sz w:val="24"/>
-          <w:szCs w:val="24"/>
-        </w:rPr>
-        <w:t>Machine Learning (ML) is a technology that is said to be causing a fever around the world today. ML is a technology platform invested in and developed by many big companies in the world such as Facebook, Google, and Microsoft. ML is an application of Artificial Intelligence (AI). ML gives systems the ability to automatically learn and improve without explicitly coding like others. The learning process is done starting by reading or observing the data, the computer can use algorithms to perform the analysis of the acquired data. From that result, the computer will make appropriate corresponding decisions based on the cases given in the data. The difference is that instead of requiring an exact model or solution like conventional research methods, ML uses problem specification information, training models, and optimization techniques.</w:t>
+          <w:rFonts w:eastAsia="Times New Roman" w:cstheme="minorHAnsi"/>
+          <w:color w:val="000000"/>
+          <w:sz w:val="24"/>
+          <w:szCs w:val="24"/>
+        </w:rPr>
+        <w:t>Flask is one of the popular micro-framework used in Python for building a web application. Flask is considered a micro-framework because Flask requires little or is dependent on external libraries or tools. Instead, Flask contains tools, libraries, and functions that are suitable for developing and maintaining a web application using a fast and efficient approach. This framework is designed with ease of use and extensibility in mind to create a solid foundation framework for web applications of various levels of complexity.</w:t>
+      </w:r>
+      <w:r>
+        <w:rPr>
+          <w:rFonts w:eastAsia="Times New Roman" w:cstheme="minorHAnsi"/>
+          <w:color w:val="000000"/>
+          <w:sz w:val="24"/>
+          <w:szCs w:val="24"/>
+        </w:rPr>
+        <w:t> </w:t>
       </w:r>
     </w:p>
     <w:p>
@@ -2258,83 +2709,39 @@
         <w:spacing w:line="360" w:lineRule="auto"/>
         <w:jc w:val="both"/>
         <w:rPr>
-          <w:rFonts w:ascii="Calibri" w:eastAsia="Times New Roman" w:hAnsi="Calibri" w:cs="Calibri"/>
-          <w:color w:val="000000"/>
-          <w:sz w:val="24"/>
-          <w:szCs w:val="24"/>
-        </w:rPr>
-      </w:pPr>
-      <w:r>
-        <w:rPr>
-          <w:rFonts w:ascii="Calibri" w:eastAsia="Times New Roman" w:hAnsi="Calibri" w:cs="Calibri"/>
-          <w:color w:val="FF0000"/>
-          <w:sz w:val="24"/>
-          <w:szCs w:val="24"/>
-        </w:rPr>
-        <w:t>      ML có thể chia thành bốn</w:t>
-      </w:r>
-      <w:r>
-        <w:rPr>
-          <w:rFonts w:ascii="Calibri" w:eastAsia="Times New Roman" w:hAnsi="Calibri" w:cs="Calibri"/>
-          <w:color w:val="FF0000"/>
-          <w:sz w:val="24"/>
-          <w:szCs w:val="24"/>
-        </w:rPr>
-        <w:t xml:space="preserve"> loại khác nhau bao gồm: Supervised learning, </w:t>
-      </w:r>
-      <w:r>
-        <w:rPr>
-          <w:rFonts w:ascii="Calibri" w:eastAsia="Times New Roman" w:hAnsi="Calibri" w:cs="Calibri"/>
-          <w:color w:val="151515"/>
-          <w:sz w:val="24"/>
-          <w:szCs w:val="24"/>
-        </w:rPr>
-        <w:t>Unsupervised learning</w:t>
-      </w:r>
-      <w:r>
-        <w:rPr>
-          <w:rFonts w:ascii="Calibri" w:eastAsia="Times New Roman" w:hAnsi="Calibri" w:cs="Calibri"/>
-          <w:color w:val="151515"/>
-          <w:sz w:val="24"/>
-          <w:szCs w:val="24"/>
-        </w:rPr>
-        <w:t xml:space="preserve">, </w:t>
-      </w:r>
-      <w:r>
-        <w:rPr>
-          <w:rFonts w:ascii="Calibri" w:eastAsia="Times New Roman" w:hAnsi="Calibri" w:cs="Calibri"/>
-          <w:color w:val="000000"/>
-          <w:sz w:val="24"/>
-          <w:szCs w:val="24"/>
-        </w:rPr>
-        <w:t>Semi-supervised Learning</w:t>
-      </w:r>
-      <w:r>
-        <w:rPr>
-          <w:rFonts w:ascii="Calibri" w:eastAsia="Times New Roman" w:hAnsi="Calibri" w:cs="Calibri"/>
-          <w:color w:val="000000"/>
-          <w:sz w:val="24"/>
-          <w:szCs w:val="24"/>
-        </w:rPr>
-        <w:t xml:space="preserve"> and </w:t>
-      </w:r>
-      <w:r>
-        <w:rPr>
-          <w:rFonts w:ascii="Calibri" w:eastAsia="Times New Roman" w:hAnsi="Calibri" w:cs="Calibri"/>
-          <w:color w:val="000000"/>
-          <w:sz w:val="24"/>
-          <w:szCs w:val="24"/>
-        </w:rPr>
-        <w:t>Reinforcement Learning</w:t>
-      </w:r>
-      <w:r>
-        <w:rPr>
-          <w:rFonts w:ascii="Calibri" w:eastAsia="Times New Roman" w:hAnsi="Calibri" w:cs="Calibri"/>
-          <w:color w:val="000000"/>
-          <w:sz w:val="24"/>
-          <w:szCs w:val="24"/>
-        </w:rPr>
-        <w:t>:</w:t>
+          <w:rFonts w:eastAsia="Times New Roman" w:cstheme="minorHAnsi"/>
+          <w:color w:val="000000"/>
+          <w:sz w:val="24"/>
+          <w:szCs w:val="24"/>
+        </w:rPr>
+      </w:pPr>
+      <w:r>
+        <w:rPr>
+          <w:rFonts w:eastAsia="Times New Roman" w:cstheme="minorHAnsi"/>
+          <w:color w:val="000000"/>
+          <w:sz w:val="24"/>
+          <w:szCs w:val="24"/>
+        </w:rPr>
+        <w:t xml:space="preserve">    </w:t>
+      </w:r>
+      <w:r>
+        <w:rPr>
+          <w:rFonts w:eastAsia="Times New Roman" w:cstheme="minorHAnsi"/>
+          <w:color w:val="000000"/>
+          <w:sz w:val="24"/>
+          <w:szCs w:val="24"/>
+        </w:rPr>
+        <w:t xml:space="preserve">Besides, Flask also gives developers more control over the development process, which gives developers the option to decide how the project will be developed. Flask is one of the most feature-rich micro-frameworks of the moment, especially with its first-class extensions and </w:t>
+      </w:r>
+      <w:r>
+        <w:rPr>
+          <w:rFonts w:eastAsia="Times New Roman" w:cstheme="minorHAnsi"/>
+          <w:color w:val="000000"/>
+          <w:sz w:val="24"/>
+          <w:szCs w:val="24"/>
+        </w:rPr>
+        <w:lastRenderedPageBreak/>
+        <w:t>elegant API. Flask comes with the benefits of fast templates, strong WSGI features and the ability to thoroughly unit test at the web application and library level.</w:t>
       </w:r>
     </w:p>
     <w:p>
@@ -2342,57 +2749,29 @@
         <w:spacing w:line="360" w:lineRule="auto"/>
         <w:jc w:val="both"/>
         <w:rPr>
-          <w:rFonts w:ascii="Times New Roman" w:eastAsia="Times New Roman" w:hAnsi="Times New Roman" w:cs="Times New Roman"/>
-          <w:sz w:val="24"/>
-          <w:szCs w:val="24"/>
-        </w:rPr>
-      </w:pPr>
-      <w:r>
-        <w:rPr>
-          <w:rFonts w:ascii="Calibri" w:eastAsia="Times New Roman" w:hAnsi="Calibri" w:cs="Calibri"/>
-          <w:color w:val="000000"/>
-          <w:sz w:val="24"/>
-          <w:szCs w:val="24"/>
-        </w:rPr>
-        <w:lastRenderedPageBreak/>
-        <w:t xml:space="preserve">        + </w:t>
-      </w:r>
-      <w:r>
-        <w:rPr>
-          <w:rFonts w:ascii="Calibri" w:eastAsia="Times New Roman" w:hAnsi="Calibri" w:cs="Calibri"/>
-          <w:b/>
-          <w:color w:val="000000"/>
-          <w:sz w:val="24"/>
-          <w:szCs w:val="24"/>
-        </w:rPr>
-        <w:t>Supervised Learning:</w:t>
-      </w:r>
-      <w:r>
-        <w:rPr>
-          <w:rFonts w:ascii="Calibri" w:eastAsia="Times New Roman" w:hAnsi="Calibri" w:cs="Calibri"/>
-          <w:color w:val="000000"/>
-          <w:sz w:val="24"/>
-          <w:szCs w:val="24"/>
-        </w:rPr>
-        <w:t xml:space="preserve"> </w:t>
-      </w:r>
-      <w:r>
-        <w:rPr>
-          <w:rFonts w:ascii="Calibri" w:eastAsia="Times New Roman" w:hAnsi="Calibri" w:cs="Calibri"/>
-          <w:color w:val="000000"/>
-          <w:sz w:val="24"/>
-          <w:szCs w:val="24"/>
-        </w:rPr>
-        <w:t>Supervised learning is an algorithm that relies on specifically labeled values in the examples provided in the data. The algorithm will perform data analysis and compare methods to find the method that has the highest accuracy. After the analysis is completed, the algorithm can proceed to give results based on completely new values that do not coincide with the analyzed examples, but the results still have high accuracy. Supervised learning can be divided into two categories, classification and regression. Classification is an algorithm that will analyze pre-classified input values instead of specific input values like Regression.</w:t>
-      </w:r>
-      <w:r>
-        <w:rPr>
-          <w:rFonts w:ascii="Calibri" w:eastAsia="Times New Roman" w:hAnsi="Calibri" w:cs="Calibri"/>
-          <w:color w:val="000000"/>
-          <w:sz w:val="24"/>
-          <w:szCs w:val="24"/>
-        </w:rPr>
-        <w:t> </w:t>
+          <w:rFonts w:eastAsia="Times New Roman" w:cstheme="minorHAnsi"/>
+          <w:color w:val="000000"/>
+          <w:sz w:val="24"/>
+          <w:szCs w:val="24"/>
+        </w:rPr>
+      </w:pPr>
+      <w:r>
+        <w:rPr>
+          <w:rFonts w:eastAsia="Times New Roman" w:cstheme="minorHAnsi"/>
+          <w:color w:val="000000"/>
+          <w:sz w:val="24"/>
+          <w:szCs w:val="24"/>
+        </w:rPr>
+        <w:t xml:space="preserve">    </w:t>
+      </w:r>
+      <w:r>
+        <w:rPr>
+          <w:rFonts w:eastAsia="Times New Roman" w:cstheme="minorHAnsi"/>
+          <w:color w:val="000000"/>
+          <w:sz w:val="24"/>
+          <w:szCs w:val="24"/>
+        </w:rPr>
+        <w:t xml:space="preserve">Flask is composed of 4 main components: Jinja, Werkzeug, ItsDangerous, MarkupSafe: </w:t>
       </w:r>
     </w:p>
     <w:p>
@@ -2400,65 +2779,39 @@
         <w:spacing w:line="360" w:lineRule="auto"/>
         <w:jc w:val="both"/>
         <w:rPr>
-          <w:rFonts w:ascii="Times New Roman" w:eastAsia="Times New Roman" w:hAnsi="Times New Roman" w:cs="Times New Roman"/>
-          <w:sz w:val="24"/>
-          <w:szCs w:val="24"/>
-        </w:rPr>
-      </w:pPr>
-      <w:r>
-        <w:rPr>
-          <w:rFonts w:ascii="Calibri" w:eastAsia="Times New Roman" w:hAnsi="Calibri" w:cs="Calibri"/>
-          <w:color w:val="000000"/>
-          <w:sz w:val="24"/>
-          <w:szCs w:val="24"/>
-        </w:rPr>
-        <w:t xml:space="preserve">        + </w:t>
-      </w:r>
-      <w:r>
-        <w:rPr>
-          <w:rFonts w:ascii="Calibri" w:eastAsia="Times New Roman" w:hAnsi="Calibri" w:cs="Calibri"/>
-          <w:b/>
-          <w:color w:val="151515"/>
-          <w:sz w:val="24"/>
-          <w:szCs w:val="24"/>
-        </w:rPr>
-        <w:t>Unsupervised learning</w:t>
-      </w:r>
-      <w:r>
-        <w:rPr>
-          <w:rFonts w:ascii="Calibri" w:eastAsia="Times New Roman" w:hAnsi="Calibri" w:cs="Calibri"/>
-          <w:color w:val="000000"/>
-          <w:sz w:val="24"/>
-          <w:szCs w:val="24"/>
-        </w:rPr>
-        <w:t xml:space="preserve">: </w:t>
-      </w:r>
-      <w:r>
-        <w:rPr>
-          <w:rFonts w:ascii="Calibri" w:eastAsia="Times New Roman" w:hAnsi="Calibri" w:cs="Calibri"/>
-          <w:color w:val="000000"/>
-          <w:sz w:val="24"/>
-          <w:szCs w:val="24"/>
-        </w:rPr>
-        <w:t>Unsupervised learning is an algorithm that relies on specific unlabeled values. The algorithm will have to rely on data structures to be able to cluster, dimensionality reduction, feature extraction, or representation learning without human help. Unsupervised learning cannot derive results from the data but can provide a function to describe the structures and</w:t>
-      </w:r>
-      <w:r>
-        <w:rPr>
-          <w:rFonts w:ascii="Calibri" w:eastAsia="Times New Roman" w:hAnsi="Calibri" w:cs="Calibri"/>
-          <w:color w:val="000000"/>
-          <w:sz w:val="24"/>
-          <w:szCs w:val="24"/>
-        </w:rPr>
-        <w:t xml:space="preserve"> hidden information in the data</w:t>
-      </w:r>
-      <w:r>
-        <w:rPr>
-          <w:rFonts w:ascii="Calibri" w:eastAsia="Times New Roman" w:hAnsi="Calibri" w:cs="Calibri"/>
-          <w:color w:val="000000"/>
-          <w:sz w:val="24"/>
-          <w:szCs w:val="24"/>
-        </w:rPr>
-        <w:t>.  </w:t>
+          <w:rFonts w:eastAsia="Times New Roman" w:cstheme="minorHAnsi"/>
+          <w:color w:val="000000"/>
+          <w:sz w:val="24"/>
+          <w:szCs w:val="24"/>
+        </w:rPr>
+      </w:pPr>
+      <w:r>
+        <w:rPr>
+          <w:rFonts w:eastAsia="Times New Roman" w:cstheme="minorHAnsi"/>
+          <w:color w:val="000000"/>
+          <w:sz w:val="24"/>
+          <w:szCs w:val="24"/>
+        </w:rPr>
+        <w:t xml:space="preserve">     + </w:t>
+      </w:r>
+      <w:r>
+        <w:rPr>
+          <w:rFonts w:eastAsia="Times New Roman" w:cstheme="minorHAnsi"/>
+          <w:b/>
+          <w:color w:val="000000"/>
+          <w:sz w:val="24"/>
+          <w:szCs w:val="24"/>
+        </w:rPr>
+        <w:t>Jinja</w:t>
+      </w:r>
+      <w:r>
+        <w:rPr>
+          <w:rFonts w:eastAsia="Times New Roman" w:cstheme="minorHAnsi"/>
+          <w:color w:val="000000"/>
+          <w:sz w:val="24"/>
+          <w:szCs w:val="24"/>
+        </w:rPr>
+        <w:t>: Jinja is a popular template engine in python. Jinja is an extension that supports displaying data from app to HTML. Jinja2 is used to create HTML, XML, or other file formats based on the principle of combining data into marked locations in the text.</w:t>
       </w:r>
     </w:p>
     <w:p>
@@ -2466,48 +2819,39 @@
         <w:spacing w:line="360" w:lineRule="auto"/>
         <w:jc w:val="both"/>
         <w:rPr>
-          <w:rFonts w:ascii="Calibri" w:eastAsia="Times New Roman" w:hAnsi="Calibri" w:cs="Calibri"/>
-          <w:color w:val="000000"/>
-          <w:sz w:val="24"/>
-          <w:szCs w:val="24"/>
-        </w:rPr>
-      </w:pPr>
-      <w:r>
-        <w:rPr>
-          <w:rFonts w:ascii="Calibri" w:eastAsia="Times New Roman" w:hAnsi="Calibri" w:cs="Calibri"/>
-          <w:color w:val="000000"/>
-          <w:sz w:val="24"/>
-          <w:szCs w:val="24"/>
-        </w:rPr>
-        <w:t>        </w:t>
-      </w:r>
-      <w:r>
-        <w:rPr>
-          <w:rFonts w:ascii="Calibri" w:eastAsia="Times New Roman" w:hAnsi="Calibri" w:cs="Calibri"/>
-          <w:b/>
-          <w:color w:val="000000"/>
-          <w:sz w:val="24"/>
-          <w:szCs w:val="24"/>
-        </w:rPr>
-        <w:t>+ Semi-supervised Learning</w:t>
-      </w:r>
-      <w:r>
-        <w:rPr>
-          <w:rFonts w:ascii="Calibri" w:eastAsia="Times New Roman" w:hAnsi="Calibri" w:cs="Calibri"/>
-          <w:color w:val="000000"/>
-          <w:sz w:val="24"/>
-          <w:szCs w:val="24"/>
-        </w:rPr>
-        <w:t xml:space="preserve">: </w:t>
-      </w:r>
-      <w:r>
-        <w:rPr>
-          <w:rFonts w:ascii="Calibri" w:eastAsia="Times New Roman" w:hAnsi="Calibri" w:cs="Calibri"/>
-          <w:color w:val="000000"/>
-          <w:sz w:val="24"/>
-          <w:szCs w:val="24"/>
-        </w:rPr>
-        <w:t>Semi-supervised learning is a useful algorithm for data that have both labeled and unlabeled values. Usually, the data used will have a small portion of the data labeled, and the majority of the rest will be unlabeled data. The algorithm will then prioritize using labeled data to support classification or feature the rest of the unlabeled data. Semi-supervised learning solves the problem of collecting labeled data because the process is usually very expensive.</w:t>
+          <w:rFonts w:eastAsia="Times New Roman" w:cstheme="minorHAnsi"/>
+          <w:color w:val="000000"/>
+          <w:sz w:val="24"/>
+          <w:szCs w:val="24"/>
+        </w:rPr>
+      </w:pPr>
+      <w:r>
+        <w:rPr>
+          <w:rFonts w:eastAsia="Times New Roman" w:cstheme="minorHAnsi"/>
+          <w:color w:val="000000"/>
+          <w:sz w:val="24"/>
+          <w:szCs w:val="24"/>
+        </w:rPr>
+        <w:t xml:space="preserve">     + </w:t>
+      </w:r>
+      <w:r>
+        <w:rPr>
+          <w:rFonts w:eastAsia="Times New Roman" w:cstheme="minorHAnsi"/>
+          <w:b/>
+          <w:color w:val="000000"/>
+          <w:sz w:val="24"/>
+          <w:szCs w:val="24"/>
+        </w:rPr>
+        <w:t>Werkzeug</w:t>
+      </w:r>
+      <w:r>
+        <w:rPr>
+          <w:rFonts w:eastAsia="Times New Roman" w:cstheme="minorHAnsi"/>
+          <w:color w:val="000000"/>
+          <w:sz w:val="24"/>
+          <w:szCs w:val="24"/>
+        </w:rPr>
+        <w:t>: Werkzeug is a tool library that provides tools to support the development of WSGI-compliant applications. These utilities do things like parse headers, send and receive cookies, provide access to data, create redirects, or generate error pages in the event of exceptions.</w:t>
       </w:r>
     </w:p>
     <w:p>
@@ -2515,48 +2859,39 @@
         <w:spacing w:line="360" w:lineRule="auto"/>
         <w:jc w:val="both"/>
         <w:rPr>
-          <w:rFonts w:ascii="Calibri" w:eastAsia="Times New Roman" w:hAnsi="Calibri" w:cs="Calibri"/>
-          <w:color w:val="000000"/>
-          <w:sz w:val="24"/>
-          <w:szCs w:val="24"/>
-        </w:rPr>
-      </w:pPr>
-      <w:r>
-        <w:rPr>
-          <w:rFonts w:ascii="Calibri" w:eastAsia="Times New Roman" w:hAnsi="Calibri" w:cs="Calibri"/>
-          <w:color w:val="000000"/>
-          <w:sz w:val="24"/>
-          <w:szCs w:val="24"/>
-        </w:rPr>
-        <w:t xml:space="preserve">        + </w:t>
-      </w:r>
-      <w:r>
-        <w:rPr>
-          <w:rFonts w:ascii="Calibri" w:eastAsia="Times New Roman" w:hAnsi="Calibri" w:cs="Calibri"/>
-          <w:b/>
-          <w:color w:val="000000"/>
-          <w:sz w:val="24"/>
-          <w:szCs w:val="24"/>
-        </w:rPr>
-        <w:t>Reinforcement Learning</w:t>
-      </w:r>
-      <w:r>
-        <w:rPr>
-          <w:rFonts w:ascii="Calibri" w:eastAsia="Times New Roman" w:hAnsi="Calibri" w:cs="Calibri"/>
-          <w:color w:val="000000"/>
-          <w:sz w:val="24"/>
-          <w:szCs w:val="24"/>
-        </w:rPr>
-        <w:t xml:space="preserve">: </w:t>
-      </w:r>
-      <w:r>
-        <w:rPr>
-          <w:rFonts w:ascii="Calibri" w:eastAsia="Times New Roman" w:hAnsi="Calibri" w:cs="Calibri"/>
-          <w:color w:val="000000"/>
-          <w:sz w:val="24"/>
-          <w:szCs w:val="24"/>
-        </w:rPr>
-        <w:t>Reinforcement learning is an algorithm that will perform the analysis to make the most optimal decisions based on the conditions that will be gained or lost when performing an action. The system will determine behavior based on circumstances to achieve the best benefit. This model learns by trial and error method, the model will be based on the provided situation to test the possible cases and come up with the most feasible case with the most beneficial results. Reinforcement learning is therefore neither supervised because the learner is not provided with optimal actions from which to choose, nor is it completely unsupervised.</w:t>
+          <w:rFonts w:eastAsia="Times New Roman" w:cstheme="minorHAnsi"/>
+          <w:color w:val="000000"/>
+          <w:sz w:val="24"/>
+          <w:szCs w:val="24"/>
+        </w:rPr>
+      </w:pPr>
+      <w:r>
+        <w:rPr>
+          <w:rFonts w:eastAsia="Times New Roman" w:cstheme="minorHAnsi"/>
+          <w:color w:val="000000"/>
+          <w:sz w:val="24"/>
+          <w:szCs w:val="24"/>
+        </w:rPr>
+        <w:t xml:space="preserve">     + </w:t>
+      </w:r>
+      <w:r>
+        <w:rPr>
+          <w:rFonts w:eastAsia="Times New Roman" w:cstheme="minorHAnsi"/>
+          <w:b/>
+          <w:color w:val="000000"/>
+          <w:sz w:val="24"/>
+          <w:szCs w:val="24"/>
+        </w:rPr>
+        <w:t>ItsDangerous</w:t>
+      </w:r>
+      <w:r>
+        <w:rPr>
+          <w:rFonts w:eastAsia="Times New Roman" w:cstheme="minorHAnsi"/>
+          <w:color w:val="000000"/>
+          <w:sz w:val="24"/>
+          <w:szCs w:val="24"/>
+        </w:rPr>
+        <w:t>: ItsDangerous is a tool created to sign data. So when data is sent to dangerous or unreliable environments, the recipient can not only view the data but have no authority to change or overwrite the data. In some cases, the data can still be edited if the recipient obtains the secret key. So in most cases, the data will be safe as long as the secret key is not exposed and the level of complexity is guaranteed.</w:t>
       </w:r>
     </w:p>
     <w:p>
@@ -2564,38 +2899,39 @@
         <w:spacing w:line="360" w:lineRule="auto"/>
         <w:jc w:val="both"/>
         <w:rPr>
-          <w:rFonts w:ascii="Calibri" w:eastAsia="Times New Roman" w:hAnsi="Calibri" w:cs="Calibri"/>
-          <w:color w:val="000000"/>
-          <w:sz w:val="24"/>
-          <w:szCs w:val="24"/>
-        </w:rPr>
-      </w:pPr>
-      <w:r>
-        <w:rPr>
-          <w:rFonts w:ascii="Calibri" w:eastAsia="Times New Roman" w:hAnsi="Calibri" w:cs="Calibri"/>
-          <w:color w:val="000000"/>
-          <w:sz w:val="24"/>
-          <w:szCs w:val="24"/>
-        </w:rPr>
-        <w:t xml:space="preserve">    </w:t>
-      </w:r>
-      <w:r>
-        <w:rPr>
-          <w:rFonts w:ascii="Calibri" w:eastAsia="Times New Roman" w:hAnsi="Calibri" w:cs="Calibri"/>
-          <w:color w:val="000000"/>
-          <w:sz w:val="24"/>
-          <w:szCs w:val="24"/>
-        </w:rPr>
-        <w:t xml:space="preserve">The biggest advantage of machine learning is the ability to self-learn, with a certain amount of data, systems using machine learning can learn and analyze themselves to come up with the most accurate diagnostic algorithm. Moreover, with that original algorithm, every time the analysis is performed, the accuracy is improved and higher. At the same time, machine learning also contributes to reducing the time to access,  data and give more accurate results than humans. </w:t>
-      </w:r>
-      <w:r>
-        <w:rPr>
-          <w:rFonts w:ascii="Calibri" w:eastAsia="Times New Roman" w:hAnsi="Calibri" w:cs="Calibri"/>
-          <w:color w:val="000000"/>
-          <w:sz w:val="24"/>
-          <w:szCs w:val="24"/>
-        </w:rPr>
-        <w:t xml:space="preserve">            </w:t>
+          <w:rFonts w:eastAsia="Times New Roman" w:cstheme="minorHAnsi"/>
+          <w:color w:val="000000"/>
+          <w:sz w:val="24"/>
+          <w:szCs w:val="24"/>
+        </w:rPr>
+      </w:pPr>
+      <w:r>
+        <w:rPr>
+          <w:rFonts w:eastAsia="Times New Roman" w:cstheme="minorHAnsi"/>
+          <w:color w:val="000000"/>
+          <w:sz w:val="24"/>
+          <w:szCs w:val="24"/>
+        </w:rPr>
+        <w:t xml:space="preserve">     + </w:t>
+      </w:r>
+      <w:r>
+        <w:rPr>
+          <w:rFonts w:eastAsia="Times New Roman" w:cstheme="minorHAnsi"/>
+          <w:b/>
+          <w:color w:val="000000"/>
+          <w:sz w:val="24"/>
+          <w:szCs w:val="24"/>
+        </w:rPr>
+        <w:t>MarkupSafe</w:t>
+      </w:r>
+      <w:r>
+        <w:rPr>
+          <w:rFonts w:eastAsia="Times New Roman" w:cstheme="minorHAnsi"/>
+          <w:color w:val="000000"/>
+          <w:sz w:val="24"/>
+          <w:szCs w:val="24"/>
+        </w:rPr>
+        <w:t>: MarkupSafe is a string processing tool for Python. MarkupSafe will process input strings to avoid the data being displayed in its original form as the user enters it. Then the strings can be displayed on the website but still ensure information security.</w:t>
       </w:r>
     </w:p>
     <w:p>
@@ -2603,95 +2939,8 @@
         <w:spacing w:line="360" w:lineRule="auto"/>
         <w:jc w:val="both"/>
         <w:rPr>
-          <w:rFonts w:ascii="Calibri" w:eastAsia="Times New Roman" w:hAnsi="Calibri" w:cs="Calibri"/>
-          <w:color w:val="000000"/>
-          <w:sz w:val="24"/>
-          <w:szCs w:val="24"/>
-        </w:rPr>
-      </w:pPr>
-      <w:r>
-        <w:rPr>
-          <w:rFonts w:ascii="Calibri" w:eastAsia="Times New Roman" w:hAnsi="Calibri" w:cs="Calibri"/>
-          <w:color w:val="000000"/>
-          <w:sz w:val="24"/>
-          <w:szCs w:val="24"/>
-        </w:rPr>
-        <w:t xml:space="preserve">    </w:t>
-      </w:r>
-      <w:r>
-        <w:rPr>
-          <w:rFonts w:ascii="Calibri" w:eastAsia="Times New Roman" w:hAnsi="Calibri" w:cs="Calibri"/>
-          <w:color w:val="000000"/>
-          <w:sz w:val="24"/>
-          <w:szCs w:val="24"/>
-        </w:rPr>
-        <w:t>Applying machine learning will help the system know the results in a very short time from which it can give the most appropriate responses. This advantage is most evident in specific cases such as the discovery of potentially harmful software in the technology industry or find out where the virus is likely to appear based on infection parameters around the world. Finding out the factors that can cause danger will help us prevent many bad situations.</w:t>
-      </w:r>
-    </w:p>
-    <w:p>
-      <w:pPr>
-        <w:spacing w:line="360" w:lineRule="auto"/>
-        <w:jc w:val="both"/>
-        <w:rPr>
-          <w:rFonts w:ascii="Calibri" w:eastAsia="Times New Roman" w:hAnsi="Calibri" w:cs="Calibri"/>
-          <w:b/>
-          <w:bCs/>
-          <w:color w:val="000000"/>
-          <w:kern w:val="36"/>
-          <w:sz w:val="24"/>
-          <w:szCs w:val="24"/>
-        </w:rPr>
-      </w:pPr>
-      <w:r>
-        <w:rPr>
-          <w:rFonts w:ascii="Calibri" w:eastAsia="Times New Roman" w:hAnsi="Calibri" w:cs="Calibri"/>
-          <w:color w:val="000000"/>
-          <w:sz w:val="24"/>
-          <w:szCs w:val="24"/>
-        </w:rPr>
-        <w:t xml:space="preserve">    </w:t>
-      </w:r>
-      <w:r>
-        <w:rPr>
-          <w:rFonts w:ascii="Calibri" w:eastAsia="Times New Roman" w:hAnsi="Calibri" w:cs="Calibri"/>
-          <w:color w:val="000000"/>
-          <w:sz w:val="24"/>
-          <w:szCs w:val="24"/>
-        </w:rPr>
-        <w:t xml:space="preserve">The downside of machine learning is the initial amount of data. To be able to perform diagnostic algorithms, machine learning will need a large amount of data to perform analytical methods to come up with the most accurate diagnostic algorithm. Besides, the input data needs to have high accuracy because the accuracy of the algorithm is greatly affected by the accuracy of the data </w:t>
-      </w:r>
-      <w:r>
-        <w:rPr>
-          <w:rFonts w:ascii="Calibri" w:eastAsia="Times New Roman" w:hAnsi="Calibri" w:cs="Calibri"/>
-          <w:color w:val="000000"/>
-          <w:sz w:val="24"/>
-          <w:szCs w:val="24"/>
-        </w:rPr>
-        <w:t>used for analysis. Besides, machine learning only learns and analyzes data with clear statistics.</w:t>
-      </w:r>
-      <w:r>
-        <w:rPr>
-          <w:rFonts w:ascii="Calibri" w:eastAsia="Times New Roman" w:hAnsi="Calibri" w:cs="Calibri"/>
-          <w:b/>
-          <w:bCs/>
-          <w:color w:val="000000"/>
-          <w:kern w:val="36"/>
-          <w:sz w:val="24"/>
-          <w:szCs w:val="24"/>
-        </w:rPr>
-        <w:t xml:space="preserve"> </w:t>
-      </w:r>
-    </w:p>
-    <w:p>
-      <w:pPr>
-        <w:spacing w:line="360" w:lineRule="auto"/>
-        <w:jc w:val="both"/>
-        <w:rPr>
-          <w:rFonts w:ascii="Calibri" w:eastAsia="Times New Roman" w:hAnsi="Calibri" w:cs="Calibri"/>
-          <w:b/>
-          <w:bCs/>
-          <w:color w:val="000000"/>
-          <w:kern w:val="36"/>
+          <w:rFonts w:eastAsia="Times New Roman" w:cstheme="minorHAnsi"/>
+          <w:color w:val="000000"/>
           <w:sz w:val="24"/>
           <w:szCs w:val="24"/>
         </w:rPr>
@@ -2703,491 +2952,361 @@
         <w:jc w:val="both"/>
         <w:outlineLvl w:val="1"/>
         <w:rPr>
-          <w:rFonts w:ascii="Times New Roman" w:eastAsia="Times New Roman" w:hAnsi="Times New Roman" w:cs="Times New Roman"/>
-          <w:b/>
-          <w:bCs/>
-          <w:sz w:val="36"/>
-          <w:szCs w:val="36"/>
-        </w:rPr>
-      </w:pPr>
-      <w:r>
-        <w:rPr>
-          <w:rFonts w:ascii="Calibri" w:eastAsia="Times New Roman" w:hAnsi="Calibri" w:cs="Calibri"/>
+          <w:rFonts w:eastAsia="Times New Roman" w:cstheme="minorHAnsi"/>
           <w:b/>
           <w:bCs/>
           <w:color w:val="000000"/>
           <w:sz w:val="26"/>
           <w:szCs w:val="26"/>
         </w:rPr>
-        <w:t>2.5 Flask</w:t>
-      </w:r>
-    </w:p>
-    <w:p>
-      <w:pPr>
-        <w:spacing w:line="360" w:lineRule="auto"/>
-        <w:jc w:val="both"/>
-        <w:rPr>
-          <w:rFonts w:ascii="Times New Roman" w:eastAsia="Times New Roman" w:hAnsi="Times New Roman" w:cs="Times New Roman"/>
-          <w:sz w:val="24"/>
-          <w:szCs w:val="24"/>
-        </w:rPr>
-      </w:pPr>
-      <w:r>
-        <w:rPr>
-          <w:rFonts w:ascii="Calibri" w:eastAsia="Times New Roman" w:hAnsi="Calibri" w:cs="Calibri"/>
-          <w:color w:val="000000"/>
-          <w:sz w:val="24"/>
-          <w:szCs w:val="24"/>
-        </w:rPr>
-        <w:t xml:space="preserve">    </w:t>
-      </w:r>
-      <w:r>
-        <w:rPr>
-          <w:rFonts w:ascii="Calibri" w:eastAsia="Times New Roman" w:hAnsi="Calibri" w:cs="Calibri"/>
-          <w:color w:val="000000"/>
-          <w:sz w:val="24"/>
-          <w:szCs w:val="24"/>
-        </w:rPr>
-        <w:t>Flask is one of the popular micro-framework used in Python for building a web application. Flask is considered a micro-framework because Flask requires little or is dependent on external libraries or tools. Instead, Flask contains tools, libraries, and functions that are suitable for developing and maintaining a web application using a fast and efficient approach. This framework is designed with ease of use and extensibility in mind to create a solid foundation framework for web applications of various levels of complexity.</w:t>
-      </w:r>
-      <w:r>
-        <w:rPr>
-          <w:rFonts w:ascii="Calibri" w:eastAsia="Times New Roman" w:hAnsi="Calibri" w:cs="Calibri"/>
-          <w:color w:val="000000"/>
-          <w:sz w:val="24"/>
-          <w:szCs w:val="24"/>
-        </w:rPr>
-        <w:t> </w:t>
-      </w:r>
-    </w:p>
-    <w:p>
-      <w:pPr>
-        <w:spacing w:line="360" w:lineRule="auto"/>
-        <w:jc w:val="both"/>
-        <w:rPr>
-          <w:rFonts w:ascii="Calibri" w:eastAsia="Times New Roman" w:hAnsi="Calibri" w:cs="Calibri"/>
-          <w:color w:val="000000"/>
-          <w:sz w:val="24"/>
-          <w:szCs w:val="24"/>
-        </w:rPr>
-      </w:pPr>
-      <w:r>
-        <w:rPr>
-          <w:rFonts w:ascii="Calibri" w:eastAsia="Times New Roman" w:hAnsi="Calibri" w:cs="Calibri"/>
-          <w:color w:val="000000"/>
-          <w:sz w:val="24"/>
-          <w:szCs w:val="24"/>
-        </w:rPr>
-        <w:t xml:space="preserve">    </w:t>
-      </w:r>
-      <w:r>
-        <w:rPr>
-          <w:rFonts w:ascii="Calibri" w:eastAsia="Times New Roman" w:hAnsi="Calibri" w:cs="Calibri"/>
-          <w:color w:val="000000"/>
-          <w:sz w:val="24"/>
-          <w:szCs w:val="24"/>
-        </w:rPr>
-        <w:t>Besides, Flask also gives developers more control over the development process, which gives developers the option to decide how the project will be developed. Flask is one of the most feature-rich micro-frameworks of the moment, especially with its first-class extensions and elegant API. Flask comes with the benefits of fast templates, strong WSGI features and the ability to thoroughly unit test at the web application and library level.</w:t>
-      </w:r>
-    </w:p>
-    <w:p>
-      <w:pPr>
-        <w:spacing w:line="360" w:lineRule="auto"/>
-        <w:jc w:val="both"/>
-        <w:rPr>
-          <w:rFonts w:ascii="Calibri" w:eastAsia="Times New Roman" w:hAnsi="Calibri" w:cs="Calibri"/>
-          <w:color w:val="000000"/>
-          <w:sz w:val="24"/>
-          <w:szCs w:val="24"/>
-        </w:rPr>
-      </w:pPr>
-      <w:r>
-        <w:rPr>
-          <w:rFonts w:ascii="Calibri" w:eastAsia="Times New Roman" w:hAnsi="Calibri" w:cs="Calibri"/>
-          <w:color w:val="000000"/>
-          <w:sz w:val="24"/>
-          <w:szCs w:val="24"/>
-        </w:rPr>
-        <w:t xml:space="preserve">    </w:t>
-      </w:r>
-      <w:r>
-        <w:rPr>
-          <w:rFonts w:ascii="Calibri" w:eastAsia="Times New Roman" w:hAnsi="Calibri" w:cs="Calibri"/>
-          <w:color w:val="000000"/>
-          <w:sz w:val="24"/>
-          <w:szCs w:val="24"/>
-        </w:rPr>
-        <w:t xml:space="preserve">Flask is composed of 4 main components: Jinja, Werkzeug, ItsDangerous, MarkupSafe: </w:t>
-      </w:r>
-    </w:p>
-    <w:p>
-      <w:pPr>
-        <w:spacing w:line="360" w:lineRule="auto"/>
-        <w:jc w:val="both"/>
-        <w:rPr>
-          <w:rFonts w:ascii="Calibri" w:eastAsia="Times New Roman" w:hAnsi="Calibri" w:cs="Calibri"/>
-          <w:color w:val="000000"/>
-          <w:sz w:val="24"/>
-          <w:szCs w:val="24"/>
-        </w:rPr>
-      </w:pPr>
-      <w:r>
-        <w:rPr>
-          <w:rFonts w:ascii="Calibri" w:eastAsia="Times New Roman" w:hAnsi="Calibri" w:cs="Calibri"/>
-          <w:color w:val="000000"/>
-          <w:sz w:val="24"/>
-          <w:szCs w:val="24"/>
-        </w:rPr>
-        <w:t xml:space="preserve">     + </w:t>
-      </w:r>
-      <w:r>
-        <w:rPr>
-          <w:rFonts w:ascii="Calibri" w:eastAsia="Times New Roman" w:hAnsi="Calibri" w:cs="Calibri"/>
-          <w:b/>
-          <w:color w:val="000000"/>
-          <w:sz w:val="24"/>
-          <w:szCs w:val="24"/>
-        </w:rPr>
-        <w:t>Jinja</w:t>
-      </w:r>
-      <w:r>
-        <w:rPr>
-          <w:rFonts w:ascii="Calibri" w:eastAsia="Times New Roman" w:hAnsi="Calibri" w:cs="Calibri"/>
-          <w:color w:val="000000"/>
-          <w:sz w:val="24"/>
-          <w:szCs w:val="24"/>
-        </w:rPr>
-        <w:t>: Jinja is a popular template engine in python. Jinja is an extension that supports displaying data from app to HTML. Jinja2 is used to create HTML, XML, or other file formats based on the principle of combining data into marked locations in the text.</w:t>
-      </w:r>
-    </w:p>
-    <w:p>
-      <w:pPr>
-        <w:spacing w:line="360" w:lineRule="auto"/>
-        <w:jc w:val="both"/>
-        <w:rPr>
-          <w:rFonts w:ascii="Calibri" w:eastAsia="Times New Roman" w:hAnsi="Calibri" w:cs="Calibri"/>
-          <w:color w:val="000000"/>
-          <w:sz w:val="24"/>
-          <w:szCs w:val="24"/>
-        </w:rPr>
-      </w:pPr>
-      <w:r>
-        <w:rPr>
-          <w:rFonts w:ascii="Calibri" w:eastAsia="Times New Roman" w:hAnsi="Calibri" w:cs="Calibri"/>
-          <w:color w:val="000000"/>
-          <w:sz w:val="24"/>
-          <w:szCs w:val="24"/>
-        </w:rPr>
-        <w:t xml:space="preserve">     + </w:t>
-      </w:r>
-      <w:r>
-        <w:rPr>
-          <w:rFonts w:ascii="Calibri" w:eastAsia="Times New Roman" w:hAnsi="Calibri" w:cs="Calibri"/>
-          <w:b/>
-          <w:color w:val="000000"/>
-          <w:sz w:val="24"/>
-          <w:szCs w:val="24"/>
-        </w:rPr>
-        <w:t>Werkzeug</w:t>
-      </w:r>
-      <w:r>
-        <w:rPr>
-          <w:rFonts w:ascii="Calibri" w:eastAsia="Times New Roman" w:hAnsi="Calibri" w:cs="Calibri"/>
-          <w:color w:val="000000"/>
-          <w:sz w:val="24"/>
-          <w:szCs w:val="24"/>
-        </w:rPr>
-        <w:t>: Werkzeug is a tool library that provides tools to support the development of WSGI-compliant applications. These utilities do things like parse headers, send and receive cookies, provide access to data, create redirects, or generate error pages in the event of exceptions.</w:t>
-      </w:r>
-    </w:p>
-    <w:p>
-      <w:pPr>
-        <w:spacing w:line="360" w:lineRule="auto"/>
-        <w:jc w:val="both"/>
-        <w:rPr>
-          <w:rFonts w:ascii="Calibri" w:eastAsia="Times New Roman" w:hAnsi="Calibri" w:cs="Calibri"/>
-          <w:color w:val="000000"/>
-          <w:sz w:val="24"/>
-          <w:szCs w:val="24"/>
-        </w:rPr>
-      </w:pPr>
-      <w:r>
-        <w:rPr>
-          <w:rFonts w:ascii="Calibri" w:eastAsia="Times New Roman" w:hAnsi="Calibri" w:cs="Calibri"/>
-          <w:color w:val="000000"/>
-          <w:sz w:val="24"/>
-          <w:szCs w:val="24"/>
-        </w:rPr>
-        <w:t xml:space="preserve">     + </w:t>
-      </w:r>
-      <w:r>
-        <w:rPr>
-          <w:rFonts w:ascii="Calibri" w:eastAsia="Times New Roman" w:hAnsi="Calibri" w:cs="Calibri"/>
-          <w:b/>
-          <w:color w:val="000000"/>
-          <w:sz w:val="24"/>
-          <w:szCs w:val="24"/>
-        </w:rPr>
-        <w:t>ItsDangerous</w:t>
-      </w:r>
-      <w:r>
-        <w:rPr>
-          <w:rFonts w:ascii="Calibri" w:eastAsia="Times New Roman" w:hAnsi="Calibri" w:cs="Calibri"/>
-          <w:color w:val="000000"/>
-          <w:sz w:val="24"/>
-          <w:szCs w:val="24"/>
-        </w:rPr>
-        <w:t>: ItsDangerous is a tool created to sign data. So when data is sent to dangerous or unreliable environments, the recipient can not only view the data but have no authority to change or overwrite the data. In some cases, the data can still be edited if the recipient obtains the secret key. So in most cases, the data will be safe as long as the secret key is not exposed and the level of complexity is guaranteed.</w:t>
-      </w:r>
-    </w:p>
-    <w:p>
-      <w:pPr>
-        <w:spacing w:line="360" w:lineRule="auto"/>
-        <w:jc w:val="both"/>
-        <w:rPr>
-          <w:rFonts w:ascii="Calibri" w:eastAsia="Times New Roman" w:hAnsi="Calibri" w:cs="Calibri"/>
-          <w:color w:val="000000"/>
-          <w:sz w:val="24"/>
-          <w:szCs w:val="24"/>
-        </w:rPr>
-      </w:pPr>
-      <w:r>
-        <w:rPr>
-          <w:rFonts w:ascii="Calibri" w:eastAsia="Times New Roman" w:hAnsi="Calibri" w:cs="Calibri"/>
-          <w:color w:val="000000"/>
-          <w:sz w:val="24"/>
-          <w:szCs w:val="24"/>
-        </w:rPr>
-        <w:t xml:space="preserve">     + </w:t>
-      </w:r>
-      <w:r>
-        <w:rPr>
-          <w:rFonts w:ascii="Calibri" w:eastAsia="Times New Roman" w:hAnsi="Calibri" w:cs="Calibri"/>
-          <w:b/>
-          <w:color w:val="000000"/>
-          <w:sz w:val="24"/>
-          <w:szCs w:val="24"/>
-        </w:rPr>
-        <w:t>MarkupSafe</w:t>
-      </w:r>
-      <w:r>
-        <w:rPr>
-          <w:rFonts w:ascii="Calibri" w:eastAsia="Times New Roman" w:hAnsi="Calibri" w:cs="Calibri"/>
-          <w:color w:val="000000"/>
-          <w:sz w:val="24"/>
-          <w:szCs w:val="24"/>
-        </w:rPr>
-        <w:t>: MarkupSafe is a string processing tool for Python. MarkupSafe will process input strings to avoid the data being displayed in its original form as the user enters it.</w:t>
-      </w:r>
-      <w:r>
-        <w:rPr>
-          <w:rFonts w:ascii="Calibri" w:eastAsia="Times New Roman" w:hAnsi="Calibri" w:cs="Calibri"/>
-          <w:color w:val="000000"/>
-          <w:sz w:val="24"/>
-          <w:szCs w:val="24"/>
-        </w:rPr>
-        <w:t xml:space="preserve"> </w:t>
-      </w:r>
-      <w:r>
-        <w:rPr>
-          <w:rFonts w:ascii="Calibri" w:eastAsia="Times New Roman" w:hAnsi="Calibri" w:cs="Calibri"/>
-          <w:color w:val="000000"/>
-          <w:sz w:val="24"/>
-          <w:szCs w:val="24"/>
-        </w:rPr>
-        <w:t>Then the strings can be displayed on the website but still ensure information security.</w:t>
-      </w:r>
-    </w:p>
-    <w:p>
-      <w:pPr>
-        <w:spacing w:line="360" w:lineRule="auto"/>
-        <w:jc w:val="both"/>
-        <w:rPr>
-          <w:rFonts w:ascii="Calibri" w:eastAsia="Times New Roman" w:hAnsi="Calibri" w:cs="Calibri"/>
-          <w:color w:val="000000"/>
-          <w:sz w:val="24"/>
-          <w:szCs w:val="24"/>
-        </w:rPr>
-      </w:pPr>
-    </w:p>
-    <w:p>
-      <w:pPr>
-        <w:spacing w:before="40" w:after="0" w:line="360" w:lineRule="auto"/>
-        <w:jc w:val="both"/>
-        <w:outlineLvl w:val="1"/>
-        <w:rPr>
-          <w:rFonts w:ascii="Calibri" w:eastAsia="Times New Roman" w:hAnsi="Calibri" w:cs="Calibri"/>
+      </w:pPr>
+      <w:r>
+        <w:rPr>
+          <w:rFonts w:eastAsia="Times New Roman" w:cstheme="minorHAnsi"/>
           <w:b/>
           <w:bCs/>
           <w:color w:val="000000"/>
           <w:sz w:val="26"/>
           <w:szCs w:val="26"/>
         </w:rPr>
-      </w:pPr>
-      <w:r>
-        <w:rPr>
-          <w:rFonts w:ascii="Calibri" w:eastAsia="Times New Roman" w:hAnsi="Calibri" w:cs="Calibri"/>
+        <w:t xml:space="preserve">2.6 </w:t>
+      </w:r>
+      <w:r>
+        <w:rPr>
+          <w:rFonts w:eastAsia="Times New Roman" w:cstheme="minorHAnsi"/>
           <w:b/>
           <w:bCs/>
           <w:color w:val="000000"/>
           <w:sz w:val="26"/>
           <w:szCs w:val="26"/>
         </w:rPr>
-        <w:t xml:space="preserve">2.6 </w:t>
-      </w:r>
-      <w:r>
-        <w:rPr>
-          <w:rFonts w:ascii="Calibri" w:eastAsia="Times New Roman" w:hAnsi="Calibri" w:cs="Calibri"/>
+        <w:t>ReactJs</w:t>
+      </w:r>
+    </w:p>
+    <w:p>
+      <w:pPr>
+        <w:spacing w:before="40" w:after="0" w:line="360" w:lineRule="auto"/>
+        <w:jc w:val="both"/>
+        <w:outlineLvl w:val="1"/>
+        <w:rPr>
+          <w:rFonts w:eastAsia="Times New Roman" w:cstheme="minorHAnsi"/>
+          <w:bCs/>
+          <w:sz w:val="24"/>
+          <w:szCs w:val="24"/>
+        </w:rPr>
+      </w:pPr>
+      <w:r>
+        <w:rPr>
+          <w:rFonts w:eastAsia="Times New Roman" w:cstheme="minorHAnsi"/>
+          <w:bCs/>
+          <w:sz w:val="24"/>
+          <w:szCs w:val="24"/>
+        </w:rPr>
+        <w:t xml:space="preserve">    ReactJs is an open source developed by Facebook, ReactJs was launched in 2013. It is itself a JavaScript library used to build interactions with elements on the website. This library is used to create responsive, fast, and simple web applications. The reason why a high-speed website can be achieved is that React allows users to break down and break down complex interfaces into smaller and simpler ones. This makes the rendering not need to be done on the server like others, but can also be done on the client.</w:t>
+      </w:r>
+    </w:p>
+    <w:p>
+      <w:pPr>
+        <w:spacing w:before="40" w:after="0" w:line="360" w:lineRule="auto"/>
+        <w:jc w:val="both"/>
+        <w:outlineLvl w:val="1"/>
+        <w:rPr>
+          <w:rFonts w:eastAsia="Times New Roman" w:cstheme="minorHAnsi"/>
+          <w:bCs/>
+          <w:sz w:val="24"/>
+          <w:szCs w:val="24"/>
+        </w:rPr>
+      </w:pPr>
+      <w:r>
+        <w:rPr>
+          <w:rFonts w:eastAsia="Times New Roman" w:cstheme="minorHAnsi"/>
+          <w:bCs/>
+          <w:sz w:val="24"/>
+          <w:szCs w:val="24"/>
+        </w:rPr>
+        <w:lastRenderedPageBreak/>
+        <w:t xml:space="preserve">    The potential and benefits that React brings are great, instead of using JS and HTML separately, React uses a different special syntax, JSX. JSX makes it possible for users to write code that mixes JS and HTML. In addition, we can bring the code into the render function without having to implement the string concatenation methods. React is also said to be a potential library due to a large number of development tools. In addition to the built-in development tools, React also has other development tools thanks to the installation of Chrome browser extensions that are made available for React. Finally, it's SEO-friendly. SEO is considered one of the big problems that JS frameworks are facing. However, React is not one of the JS libraries that have this problem thanks to the support of rendering and returning the browser as a webpage when running React on the server and virtual doms.</w:t>
+      </w:r>
+    </w:p>
+    <w:p>
+      <w:pPr>
+        <w:spacing w:line="360" w:lineRule="auto"/>
+        <w:jc w:val="both"/>
+        <w:rPr>
+          <w:rFonts w:eastAsia="Times New Roman" w:cstheme="minorHAnsi"/>
+          <w:bCs/>
+          <w:sz w:val="24"/>
+          <w:szCs w:val="24"/>
+        </w:rPr>
+      </w:pPr>
+      <w:r>
+        <w:rPr>
+          <w:rFonts w:eastAsia="Times New Roman" w:cstheme="minorHAnsi"/>
+          <w:bCs/>
+          <w:sz w:val="24"/>
+          <w:szCs w:val="24"/>
+        </w:rPr>
+        <w:t xml:space="preserve">    React provides a component-based structure, and you create larger components that include those smaller components. And then you write higher-level wrapper components. And, it goes on like that until you have this root component and that component is your application. Each component decides for itself how it should be rendered. Each component has its logic inside it. You can reuse these components wherever you need them. As a result, your application will have a consistent look and feel, code reuse will make it easier to maintain and develop your base code, and your application development will also be simpler.</w:t>
+      </w:r>
+    </w:p>
+    <w:p>
+      <w:pPr>
+        <w:spacing w:line="360" w:lineRule="auto"/>
+        <w:jc w:val="both"/>
+        <w:rPr>
+          <w:rFonts w:eastAsia="Times New Roman" w:cstheme="minorHAnsi"/>
           <w:b/>
           <w:bCs/>
           <w:color w:val="000000"/>
           <w:sz w:val="26"/>
           <w:szCs w:val="26"/>
         </w:rPr>
-        <w:t>ReactJs</w:t>
-      </w:r>
-    </w:p>
-    <w:p>
-      <w:pPr>
-        <w:spacing w:before="40" w:after="0" w:line="360" w:lineRule="auto"/>
-        <w:jc w:val="both"/>
-        <w:outlineLvl w:val="1"/>
-        <w:rPr>
-          <w:rFonts w:eastAsia="Times New Roman" w:cstheme="minorHAnsi"/>
-          <w:bCs/>
-          <w:sz w:val="24"/>
-          <w:szCs w:val="24"/>
-        </w:rPr>
-      </w:pPr>
-      <w:r>
-        <w:rPr>
-          <w:rFonts w:eastAsia="Times New Roman" w:cstheme="minorHAnsi"/>
-          <w:bCs/>
-          <w:sz w:val="24"/>
-          <w:szCs w:val="24"/>
-        </w:rPr>
-        <w:t xml:space="preserve">    </w:t>
-      </w:r>
-      <w:r>
-        <w:rPr>
-          <w:rFonts w:eastAsia="Times New Roman" w:cstheme="minorHAnsi"/>
-          <w:bCs/>
-          <w:sz w:val="24"/>
-          <w:szCs w:val="24"/>
-        </w:rPr>
-        <w:t>ReactJs is an open source developed by Facebook, ReactJs was launched in 2013. It is itself a JavaScript library used to build interactions with elements on the website. This library is used to create responsive, fast, and simple web applications. The reason why a high-speed website can be achieved is that React allows users to break down and break down complex interfaces into smaller and simpler ones. This makes the rendering not need to be done on the server like others, but can also be done on the client.</w:t>
-      </w:r>
-    </w:p>
-    <w:p>
-      <w:pPr>
-        <w:spacing w:before="40" w:after="0" w:line="360" w:lineRule="auto"/>
-        <w:jc w:val="both"/>
-        <w:outlineLvl w:val="1"/>
-        <w:rPr>
-          <w:rFonts w:eastAsia="Times New Roman" w:cstheme="minorHAnsi"/>
-          <w:bCs/>
-          <w:sz w:val="24"/>
-          <w:szCs w:val="24"/>
-        </w:rPr>
-      </w:pPr>
-      <w:r>
-        <w:rPr>
-          <w:rFonts w:eastAsia="Times New Roman" w:cstheme="minorHAnsi"/>
-          <w:bCs/>
-          <w:sz w:val="24"/>
-          <w:szCs w:val="24"/>
-        </w:rPr>
-        <w:t xml:space="preserve">    </w:t>
-      </w:r>
-      <w:r>
-        <w:rPr>
-          <w:rFonts w:eastAsia="Times New Roman" w:cstheme="minorHAnsi"/>
-          <w:bCs/>
-          <w:sz w:val="24"/>
-          <w:szCs w:val="24"/>
-        </w:rPr>
-        <w:t>The potential and benefits that React brings are great, instead of using JS and HTML separately, React uses a different special syntax, JSX. JSX makes it possible for users to write code that mixes JS and HTML. In addition, we can bring the code into the render function without having to implement the string concatenation methods. React is also said to be a potential library due to a large number of development tools. In addition to the built-in development tools, React also has other development tools thanks to the installation of Chrome browser extensions that are made available for React. Finally, it's SEO-friendly. SEO is considered one of the big problems that JS frameworks are facing. However, React is not one of the JS libraries that have this problem thanks to the support of rendering and returning the browser as a webpage when running React on the server and virtual doms.</w:t>
-      </w:r>
-    </w:p>
-    <w:p>
-      <w:pPr>
-        <w:spacing w:line="360" w:lineRule="auto"/>
-        <w:jc w:val="both"/>
-        <w:rPr>
-          <w:rFonts w:eastAsia="Times New Roman" w:cstheme="minorHAnsi"/>
-          <w:bCs/>
-          <w:sz w:val="24"/>
-          <w:szCs w:val="24"/>
-        </w:rPr>
-      </w:pPr>
-      <w:r>
-        <w:rPr>
-          <w:rFonts w:eastAsia="Times New Roman" w:cstheme="minorHAnsi"/>
-          <w:bCs/>
-          <w:sz w:val="24"/>
-          <w:szCs w:val="24"/>
-        </w:rPr>
-        <w:t xml:space="preserve">    </w:t>
-      </w:r>
-      <w:r>
-        <w:rPr>
-          <w:rFonts w:eastAsia="Times New Roman" w:cstheme="minorHAnsi"/>
-          <w:bCs/>
-          <w:sz w:val="24"/>
-          <w:szCs w:val="24"/>
-        </w:rPr>
-        <w:t>React provides a component-based structure, and you create larger components that include those smaller components. And then you write higher-level wrapper components. And, it goes on like that until you have this root component and that component is your application. Each component decides for itself how it should be rendered. Each component has its logic inside it. You can reuse these components wherever you need them. As a result, your application will have a consistent look and feel, code reuse will make it easier to maintain and develop your base code, and your application de</w:t>
-      </w:r>
-      <w:r>
-        <w:rPr>
-          <w:rFonts w:eastAsia="Times New Roman" w:cstheme="minorHAnsi"/>
-          <w:bCs/>
-          <w:sz w:val="24"/>
-          <w:szCs w:val="24"/>
-        </w:rPr>
-        <w:t>velopment will also be simpler.</w:t>
-      </w:r>
-    </w:p>
-    <w:p>
-      <w:pPr>
-        <w:spacing w:line="360" w:lineRule="auto"/>
-        <w:jc w:val="both"/>
-        <w:rPr>
-          <w:rFonts w:ascii="Calibri" w:eastAsia="Times New Roman" w:hAnsi="Calibri" w:cs="Calibri"/>
+      </w:pPr>
+      <w:r>
+        <w:rPr>
+          <w:rFonts w:eastAsia="Times New Roman" w:cstheme="minorHAnsi"/>
+          <w:bCs/>
+          <w:sz w:val="24"/>
+          <w:szCs w:val="24"/>
+        </w:rPr>
+        <w:t xml:space="preserve">    React also has a very popular library that provides a store for storing and retrieving information, which is Redux. Any changes to the stores will trigger rendering for the components involved, keeping the view in sync with the system's data. Redux is used for logging, exception handling, and asynchronous API calls but we can also easily write a middleware through Redux to solve all kinds of other problems.</w:t>
+      </w:r>
+      <w:r>
+        <w:rPr>
+          <w:rFonts w:eastAsia="Times New Roman" w:cstheme="minorHAnsi"/>
           <w:b/>
           <w:bCs/>
           <w:color w:val="000000"/>
           <w:sz w:val="26"/>
           <w:szCs w:val="26"/>
         </w:rPr>
-      </w:pPr>
-      <w:r>
-        <w:rPr>
-          <w:rFonts w:eastAsia="Times New Roman" w:cstheme="minorHAnsi"/>
-          <w:bCs/>
-          <w:sz w:val="24"/>
-          <w:szCs w:val="24"/>
-        </w:rPr>
-        <w:t xml:space="preserve">    </w:t>
-      </w:r>
-      <w:r>
-        <w:rPr>
-          <w:rFonts w:eastAsia="Times New Roman" w:cstheme="minorHAnsi"/>
-          <w:bCs/>
-          <w:sz w:val="24"/>
-          <w:szCs w:val="24"/>
-        </w:rPr>
-        <w:t>React also has a very popular library that provides a store for storing and retrieving information, which is Redux. Any changes to the stores will trigger rendering for the components involved, keeping the view in sync with the system's data. Redux is used for logging, exception handling, and asynchronous API calls but we can also easily write a middleware through Redux to solve all kinds of other problems.</w:t>
-      </w:r>
-      <w:r>
-        <w:rPr>
-          <w:rFonts w:ascii="Calibri" w:eastAsia="Times New Roman" w:hAnsi="Calibri" w:cs="Calibri"/>
+        <w:br w:type="page"/>
+      </w:r>
+    </w:p>
+    <w:p>
+      <w:pPr>
+        <w:spacing w:line="360" w:lineRule="auto"/>
+        <w:jc w:val="both"/>
+        <w:rPr>
+          <w:rFonts w:cstheme="minorHAnsi"/>
+          <w:b/>
+          <w:bCs/>
+          <w:color w:val="000000"/>
+        </w:rPr>
+      </w:pPr>
+      <w:r>
+        <w:rPr>
+          <w:rFonts w:eastAsia="Times New Roman" w:cstheme="minorHAnsi"/>
           <w:b/>
           <w:bCs/>
           <w:color w:val="000000"/>
           <w:sz w:val="26"/>
           <w:szCs w:val="26"/>
         </w:rPr>
+        <w:lastRenderedPageBreak/>
+        <w:t xml:space="preserve">III. </w:t>
+      </w:r>
+      <w:r>
+        <w:rPr>
+          <w:rFonts w:cstheme="minorHAnsi"/>
+          <w:b/>
+          <w:bCs/>
+          <w:color w:val="000000"/>
+        </w:rPr>
+        <w:t>Software Product Requirements</w:t>
+      </w:r>
+    </w:p>
+    <w:p>
+      <w:pPr>
+        <w:pStyle w:val="ListParagraph"/>
+        <w:numPr>
+          <w:ilvl w:val="1"/>
+          <w:numId w:val="2"/>
+        </w:numPr>
+        <w:adjustRightInd w:val="0"/>
+        <w:snapToGrid w:val="0"/>
+        <w:spacing w:after="0" w:line="300" w:lineRule="auto"/>
+        <w:jc w:val="both"/>
+        <w:outlineLvl w:val="0"/>
+        <w:rPr>
+          <w:rFonts w:cstheme="minorHAnsi"/>
+        </w:rPr>
+      </w:pPr>
+      <w:r>
+        <w:rPr>
+          <w:rFonts w:cstheme="minorHAnsi"/>
+        </w:rPr>
+        <w:t>Review/overview of other similar products</w:t>
+      </w:r>
+    </w:p>
+    <w:p>
+      <w:pPr>
+        <w:adjustRightInd w:val="0"/>
+        <w:snapToGrid w:val="0"/>
+        <w:spacing w:after="0" w:line="300" w:lineRule="auto"/>
+        <w:jc w:val="both"/>
+        <w:outlineLvl w:val="0"/>
+        <w:rPr>
+          <w:rFonts w:cstheme="minorHAnsi"/>
+        </w:rPr>
+      </w:pPr>
+    </w:p>
+    <w:p>
+      <w:pPr>
+        <w:adjustRightInd w:val="0"/>
+        <w:snapToGrid w:val="0"/>
+        <w:spacing w:after="0" w:line="300" w:lineRule="auto"/>
+        <w:jc w:val="both"/>
+        <w:outlineLvl w:val="0"/>
+        <w:rPr>
+          <w:rFonts w:cstheme="minorHAnsi"/>
+        </w:rPr>
+      </w:pPr>
+    </w:p>
+    <w:p>
+      <w:pPr>
+        <w:pStyle w:val="ListParagraph"/>
+        <w:numPr>
+          <w:ilvl w:val="1"/>
+          <w:numId w:val="2"/>
+        </w:numPr>
+        <w:adjustRightInd w:val="0"/>
+        <w:snapToGrid w:val="0"/>
+        <w:spacing w:after="0" w:line="300" w:lineRule="auto"/>
+        <w:jc w:val="both"/>
+        <w:outlineLvl w:val="0"/>
+        <w:rPr>
+          <w:rFonts w:cstheme="minorHAnsi"/>
+        </w:rPr>
+      </w:pPr>
+      <w:r>
+        <w:rPr>
+          <w:rFonts w:cstheme="minorHAnsi"/>
+        </w:rPr>
+        <w:t>Use Case Diagrams/User Stories</w:t>
+      </w:r>
+    </w:p>
+    <w:p>
+      <w:pPr>
+        <w:adjustRightInd w:val="0"/>
+        <w:snapToGrid w:val="0"/>
+        <w:spacing w:after="0" w:line="300" w:lineRule="auto"/>
+        <w:jc w:val="both"/>
+        <w:outlineLvl w:val="0"/>
+        <w:rPr>
+          <w:rFonts w:cstheme="minorHAnsi"/>
+        </w:rPr>
+      </w:pPr>
+    </w:p>
+    <w:p>
+      <w:pPr>
+        <w:pStyle w:val="ListParagraph"/>
+        <w:numPr>
+          <w:ilvl w:val="1"/>
+          <w:numId w:val="2"/>
+        </w:numPr>
+        <w:adjustRightInd w:val="0"/>
+        <w:snapToGrid w:val="0"/>
+        <w:spacing w:after="0" w:line="300" w:lineRule="auto"/>
+        <w:jc w:val="both"/>
+        <w:outlineLvl w:val="0"/>
+        <w:rPr>
+          <w:rFonts w:cstheme="minorHAnsi"/>
+        </w:rPr>
+      </w:pPr>
+      <w:r>
+        <w:rPr>
+          <w:rFonts w:cstheme="minorHAnsi"/>
+        </w:rPr>
+        <w:t>Use Case Specifications/Activity Diagrams &amp; Context Diagrams/Sequence Diagrams</w:t>
+      </w:r>
+    </w:p>
+    <w:p>
+      <w:pPr>
+        <w:pStyle w:val="ListParagraph"/>
+        <w:numPr>
+          <w:ilvl w:val="1"/>
+          <w:numId w:val="2"/>
+        </w:numPr>
+        <w:adjustRightInd w:val="0"/>
+        <w:snapToGrid w:val="0"/>
+        <w:spacing w:after="0" w:line="300" w:lineRule="auto"/>
+        <w:jc w:val="both"/>
+        <w:outlineLvl w:val="0"/>
+        <w:rPr>
+          <w:rFonts w:cstheme="minorHAnsi"/>
+        </w:rPr>
+      </w:pPr>
+      <w:r>
+        <w:rPr>
+          <w:rFonts w:cstheme="minorHAnsi"/>
+        </w:rPr>
+        <w:t>ERD</w:t>
+      </w:r>
+    </w:p>
+    <w:p>
+      <w:pPr>
+        <w:pStyle w:val="ListParagraph"/>
+        <w:numPr>
+          <w:ilvl w:val="1"/>
+          <w:numId w:val="2"/>
+        </w:numPr>
+        <w:adjustRightInd w:val="0"/>
+        <w:snapToGrid w:val="0"/>
+        <w:spacing w:after="0" w:line="300" w:lineRule="auto"/>
+        <w:jc w:val="both"/>
+        <w:outlineLvl w:val="0"/>
+        <w:rPr>
+          <w:rFonts w:cstheme="minorHAnsi"/>
+        </w:rPr>
+      </w:pPr>
+      <w:r>
+        <w:rPr>
+          <w:rFonts w:cstheme="minorHAnsi"/>
+        </w:rPr>
+        <w:t>Sitemap</w:t>
+      </w:r>
+    </w:p>
+    <w:p>
+      <w:pPr>
+        <w:adjustRightInd w:val="0"/>
+        <w:snapToGrid w:val="0"/>
+        <w:spacing w:after="0" w:line="300" w:lineRule="auto"/>
+        <w:jc w:val="both"/>
+        <w:outlineLvl w:val="0"/>
+        <w:rPr>
+          <w:rFonts w:cstheme="minorHAnsi"/>
+        </w:rPr>
+      </w:pPr>
+    </w:p>
+    <w:p>
+      <w:pPr>
+        <w:adjustRightInd w:val="0"/>
+        <w:snapToGrid w:val="0"/>
+        <w:spacing w:after="0" w:line="300" w:lineRule="auto"/>
+        <w:jc w:val="both"/>
+        <w:outlineLvl w:val="0"/>
+        <w:rPr>
+          <w:rFonts w:cstheme="minorHAnsi"/>
+        </w:rPr>
+      </w:pPr>
+      <w:r>
+        <w:rPr>
+          <w:rFonts w:cstheme="minorHAnsi"/>
+        </w:rPr>
+        <w:t xml:space="preserve"> </w:t>
+      </w:r>
+    </w:p>
+    <w:p>
+      <w:pPr>
+        <w:rPr>
+          <w:rFonts w:cstheme="minorHAnsi"/>
+        </w:rPr>
+      </w:pPr>
+      <w:r>
+        <w:rPr>
+          <w:rFonts w:cstheme="minorHAnsi"/>
+        </w:rPr>
         <w:br w:type="page"/>
       </w:r>
     </w:p>
@@ -3196,7 +3315,7 @@
         <w:spacing w:line="360" w:lineRule="auto"/>
         <w:jc w:val="both"/>
         <w:rPr>
-          <w:rFonts w:ascii="Calibri" w:eastAsia="Times New Roman" w:hAnsi="Calibri" w:cs="Calibri"/>
+          <w:rFonts w:eastAsia="Times New Roman" w:cstheme="minorHAnsi"/>
           <w:b/>
           <w:bCs/>
           <w:color w:val="000000"/>
@@ -3206,39 +3325,757 @@
       </w:pPr>
       <w:r>
         <w:rPr>
-          <w:rFonts w:ascii="Calibri" w:eastAsia="Times New Roman" w:hAnsi="Calibri" w:cs="Calibri"/>
+          <w:rFonts w:eastAsia="Times New Roman" w:cstheme="minorHAnsi"/>
           <w:b/>
           <w:bCs/>
           <w:color w:val="000000"/>
           <w:sz w:val="26"/>
           <w:szCs w:val="26"/>
         </w:rPr>
-        <w:t xml:space="preserve">III. </w:t>
-      </w:r>
-      <w:r>
-        <w:rPr>
-          <w:rFonts w:ascii="Arial" w:hAnsi="Arial" w:cs="Arial"/>
-          <w:b/>
-          <w:bCs/>
-          <w:color w:val="000000"/>
-        </w:rPr>
-        <w:t>Software Product Requirements</w:t>
+        <w:lastRenderedPageBreak/>
+        <w:t xml:space="preserve">VI. </w:t>
+      </w:r>
+      <w:r>
+        <w:rPr>
+          <w:rFonts w:eastAsia="Times New Roman" w:cstheme="minorHAnsi"/>
+          <w:b/>
+          <w:bCs/>
+          <w:color w:val="000000"/>
+          <w:sz w:val="26"/>
+          <w:szCs w:val="26"/>
+        </w:rPr>
+        <w:t>Review of Software Development Methodologies</w:t>
+      </w:r>
+    </w:p>
+    <w:p>
+      <w:pPr>
+        <w:spacing w:line="360" w:lineRule="auto"/>
+        <w:jc w:val="both"/>
+        <w:rPr>
+          <w:rFonts w:eastAsia="Times New Roman" w:cstheme="minorHAnsi"/>
+          <w:b/>
+          <w:bCs/>
+          <w:color w:val="000000"/>
+          <w:sz w:val="26"/>
+          <w:szCs w:val="26"/>
+        </w:rPr>
+      </w:pPr>
+      <w:r>
+        <w:rPr>
+          <w:rFonts w:eastAsia="Times New Roman" w:cstheme="minorHAnsi"/>
+          <w:b/>
+          <w:bCs/>
+          <w:color w:val="000000"/>
+          <w:sz w:val="26"/>
+          <w:szCs w:val="26"/>
+        </w:rPr>
+        <w:t>5.1</w:t>
+      </w:r>
+      <w:r>
+        <w:rPr>
+          <w:rFonts w:eastAsia="Times New Roman" w:cstheme="minorHAnsi"/>
+          <w:b/>
+          <w:bCs/>
+          <w:color w:val="000000"/>
+          <w:sz w:val="26"/>
+          <w:szCs w:val="26"/>
+        </w:rPr>
+        <w:t xml:space="preserve"> Waterfall</w:t>
+      </w:r>
+    </w:p>
+    <w:p>
+      <w:pPr>
+        <w:spacing w:line="360" w:lineRule="auto"/>
+        <w:jc w:val="both"/>
+        <w:rPr>
+          <w:rFonts w:cstheme="minorHAnsi"/>
+          <w:color w:val="000000"/>
+          <w:sz w:val="24"/>
+          <w:szCs w:val="24"/>
+          <w:shd w:val="clear" w:color="auto" w:fill="FFFFFF"/>
+        </w:rPr>
+      </w:pPr>
+      <w:r>
+        <w:rPr>
+          <w:rFonts w:eastAsia="Times New Roman" w:cstheme="minorHAnsi"/>
+          <w:bCs/>
+          <w:color w:val="000000"/>
+          <w:sz w:val="24"/>
+          <w:szCs w:val="24"/>
+        </w:rPr>
+        <w:t xml:space="preserve">Mô hình waterfall là mô hình phát triển phần mềm được chia thành các giai đoạn khác nhai và được thực hiện tuần tự, </w:t>
+      </w:r>
+      <w:r>
+        <w:rPr>
+          <w:rFonts w:cstheme="minorHAnsi"/>
+          <w:color w:val="000000"/>
+          <w:sz w:val="24"/>
+          <w:szCs w:val="24"/>
+          <w:shd w:val="clear" w:color="auto" w:fill="FFFFFF"/>
+        </w:rPr>
+        <w:t> đầu ra của giai đoạn này là đầu vào của giai đoạn tiếp theo và không có sự chồng chéo</w:t>
+      </w:r>
+      <w:r>
+        <w:rPr>
+          <w:rFonts w:cstheme="minorHAnsi"/>
+          <w:color w:val="000000"/>
+          <w:sz w:val="24"/>
+          <w:szCs w:val="24"/>
+          <w:shd w:val="clear" w:color="auto" w:fill="FFFFFF"/>
+        </w:rPr>
+        <w:t xml:space="preserve">. </w:t>
+      </w:r>
+    </w:p>
+    <w:p>
+      <w:pPr>
+        <w:spacing w:line="360" w:lineRule="auto"/>
+        <w:jc w:val="both"/>
+        <w:rPr>
+          <w:rFonts w:cstheme="minorHAnsi"/>
+          <w:color w:val="000000"/>
+          <w:sz w:val="24"/>
+          <w:szCs w:val="24"/>
+          <w:shd w:val="clear" w:color="auto" w:fill="FFFFFF"/>
+        </w:rPr>
+      </w:pPr>
+      <w:r>
+        <w:rPr>
+          <w:rFonts w:cstheme="minorHAnsi"/>
+          <w:color w:val="000000"/>
+          <w:sz w:val="24"/>
+          <w:szCs w:val="24"/>
+          <w:shd w:val="clear" w:color="auto" w:fill="FFFFFF"/>
+        </w:rPr>
+        <w:t>Mô hình waterfall bao gồm 6 giai đoạn:</w:t>
+      </w:r>
+    </w:p>
+    <w:p>
+      <w:pPr>
+        <w:pStyle w:val="ListParagraph"/>
+        <w:numPr>
+          <w:ilvl w:val="0"/>
+          <w:numId w:val="3"/>
+        </w:numPr>
+        <w:spacing w:line="360" w:lineRule="auto"/>
+        <w:jc w:val="both"/>
+        <w:rPr>
+          <w:rFonts w:cstheme="minorHAnsi"/>
+          <w:color w:val="000000"/>
+          <w:sz w:val="24"/>
+          <w:szCs w:val="24"/>
+          <w:shd w:val="clear" w:color="auto" w:fill="FFFFFF"/>
+        </w:rPr>
+      </w:pPr>
+      <w:r>
+        <w:rPr>
+          <w:rFonts w:cstheme="minorHAnsi"/>
+          <w:color w:val="000000"/>
+          <w:sz w:val="24"/>
+          <w:szCs w:val="24"/>
+          <w:shd w:val="clear" w:color="auto" w:fill="FFFFFF"/>
+        </w:rPr>
+        <w:t>Phân tích yêu cầu: Đây là giai đoạn đầu tiên trong mô hình, giai đoạn này nhằm xác định và phân tích tất cả các nhu cầu kinh doanh, yêu cầu về sản phẩm từ người dùng, các ràng buộc và rủi ro đi kèm</w:t>
+      </w:r>
+    </w:p>
+    <w:p>
+      <w:pPr>
+        <w:pStyle w:val="ListParagraph"/>
+        <w:spacing w:line="360" w:lineRule="auto"/>
+        <w:ind w:left="468"/>
+        <w:jc w:val="both"/>
+        <w:rPr>
+          <w:rFonts w:cstheme="minorHAnsi"/>
+          <w:color w:val="000000"/>
+          <w:sz w:val="24"/>
+          <w:szCs w:val="24"/>
+          <w:shd w:val="clear" w:color="auto" w:fill="FFFFFF"/>
+        </w:rPr>
+      </w:pPr>
+    </w:p>
+    <w:p>
+      <w:pPr>
+        <w:pStyle w:val="ListParagraph"/>
+        <w:numPr>
+          <w:ilvl w:val="0"/>
+          <w:numId w:val="3"/>
+        </w:numPr>
+        <w:spacing w:line="360" w:lineRule="auto"/>
+        <w:jc w:val="both"/>
+        <w:rPr>
+          <w:rFonts w:cstheme="minorHAnsi"/>
+          <w:color w:val="000000"/>
+          <w:sz w:val="24"/>
+          <w:szCs w:val="24"/>
+          <w:shd w:val="clear" w:color="auto" w:fill="FFFFFF"/>
+        </w:rPr>
+      </w:pPr>
+      <w:r>
+        <w:rPr>
+          <w:rFonts w:cstheme="minorHAnsi"/>
+          <w:color w:val="000000"/>
+          <w:sz w:val="24"/>
+          <w:szCs w:val="24"/>
+          <w:shd w:val="clear" w:color="auto" w:fill="FFFFFF"/>
+        </w:rPr>
+        <w:t>Thiết kế hệ thống</w:t>
+      </w:r>
+      <w:r>
+        <w:rPr>
+          <w:rFonts w:cstheme="minorHAnsi"/>
+          <w:color w:val="000000"/>
+          <w:sz w:val="24"/>
+          <w:szCs w:val="24"/>
+          <w:shd w:val="clear" w:color="auto" w:fill="FFFFFF"/>
+        </w:rPr>
+        <w:t>: Thiết kế hệ thống là giai đoạn sử dụng các thông tin thu thập từ giai đoạn trước nhằm tạo ra bản thiết kế cho sản phẩm nhằm đáp ứng được tất cả các yêu cầu mà người dùng đưa ra. Quá trình thiết kế này bao gồm quá trình thiết kế phần cứng, thiết kế phần mềm, lựa chọn ngôn ngữ lập trình và cả lựa chọn cách thức lưu trữ dữ liệu.</w:t>
+      </w:r>
+    </w:p>
+    <w:p>
+      <w:pPr>
+        <w:pStyle w:val="ListParagraph"/>
+        <w:rPr>
+          <w:rFonts w:cstheme="minorHAnsi"/>
+          <w:color w:val="000000"/>
+          <w:sz w:val="24"/>
+          <w:szCs w:val="24"/>
+          <w:shd w:val="clear" w:color="auto" w:fill="FFFFFF"/>
+        </w:rPr>
+      </w:pPr>
+    </w:p>
+    <w:p>
+      <w:pPr>
+        <w:pStyle w:val="ListParagraph"/>
+        <w:spacing w:line="360" w:lineRule="auto"/>
+        <w:ind w:left="468"/>
+        <w:jc w:val="both"/>
+        <w:rPr>
+          <w:rFonts w:cstheme="minorHAnsi"/>
+          <w:color w:val="000000"/>
+          <w:sz w:val="24"/>
+          <w:szCs w:val="24"/>
+          <w:shd w:val="clear" w:color="auto" w:fill="FFFFFF"/>
+        </w:rPr>
+      </w:pPr>
+    </w:p>
+    <w:p>
+      <w:pPr>
+        <w:pStyle w:val="ListParagraph"/>
+        <w:numPr>
+          <w:ilvl w:val="0"/>
+          <w:numId w:val="3"/>
+        </w:numPr>
+        <w:spacing w:line="360" w:lineRule="auto"/>
+        <w:jc w:val="both"/>
+        <w:rPr>
+          <w:rFonts w:cstheme="minorHAnsi"/>
+          <w:color w:val="000000"/>
+          <w:sz w:val="24"/>
+          <w:szCs w:val="24"/>
+          <w:shd w:val="clear" w:color="auto" w:fill="FFFFFF"/>
+        </w:rPr>
+      </w:pPr>
+      <w:r>
+        <w:rPr>
+          <w:rFonts w:cstheme="minorHAnsi"/>
+          <w:color w:val="000000"/>
+          <w:sz w:val="24"/>
+          <w:szCs w:val="24"/>
+          <w:shd w:val="clear" w:color="auto" w:fill="FFFFFF"/>
+        </w:rPr>
+        <w:t>Xây dựng</w:t>
+      </w:r>
+      <w:r>
+        <w:rPr>
+          <w:rFonts w:cstheme="minorHAnsi"/>
+          <w:color w:val="000000"/>
+          <w:sz w:val="24"/>
+          <w:szCs w:val="24"/>
+          <w:shd w:val="clear" w:color="auto" w:fill="FFFFFF"/>
+        </w:rPr>
+        <w:t>: Khi quá trình thiết kế đã hoàn thành</w:t>
+      </w:r>
+      <w:r>
+        <w:rPr>
+          <w:rFonts w:cstheme="minorHAnsi"/>
+          <w:color w:val="000000"/>
+          <w:sz w:val="24"/>
+          <w:szCs w:val="24"/>
+          <w:shd w:val="clear" w:color="auto" w:fill="FFFFFF"/>
+        </w:rPr>
+        <w:t xml:space="preserve">, giai đoạn này sẽ tập trung vào việc phát triển các chức năng cho sản phẩm. </w:t>
+      </w:r>
+    </w:p>
+    <w:p>
+      <w:pPr>
+        <w:spacing w:line="360" w:lineRule="auto"/>
+        <w:jc w:val="both"/>
+        <w:rPr>
+          <w:rFonts w:cstheme="minorHAnsi"/>
+          <w:color w:val="000000"/>
+          <w:sz w:val="24"/>
+          <w:szCs w:val="24"/>
+          <w:shd w:val="clear" w:color="auto" w:fill="FFFFFF"/>
+        </w:rPr>
+      </w:pPr>
+    </w:p>
+    <w:p>
+      <w:pPr>
+        <w:pStyle w:val="ListParagraph"/>
+        <w:numPr>
+          <w:ilvl w:val="0"/>
+          <w:numId w:val="3"/>
+        </w:numPr>
+        <w:spacing w:line="360" w:lineRule="auto"/>
+        <w:jc w:val="both"/>
+        <w:rPr>
+          <w:rFonts w:cstheme="minorHAnsi"/>
+          <w:color w:val="000000"/>
+          <w:sz w:val="24"/>
+          <w:szCs w:val="24"/>
+          <w:shd w:val="clear" w:color="auto" w:fill="FFFFFF"/>
+        </w:rPr>
+      </w:pPr>
+      <w:r>
+        <w:rPr>
+          <w:rFonts w:cstheme="minorHAnsi"/>
+          <w:color w:val="000000"/>
+          <w:sz w:val="24"/>
+          <w:szCs w:val="24"/>
+          <w:shd w:val="clear" w:color="auto" w:fill="FFFFFF"/>
+        </w:rPr>
+        <w:t>Kiểm thử hệ thống</w:t>
+      </w:r>
+      <w:r>
+        <w:rPr>
+          <w:rFonts w:cstheme="minorHAnsi"/>
+          <w:color w:val="000000"/>
+          <w:sz w:val="24"/>
+          <w:szCs w:val="24"/>
+          <w:shd w:val="clear" w:color="auto" w:fill="FFFFFF"/>
+        </w:rPr>
+        <w:t>: Đây là giai đoạn mà đội</w:t>
+      </w:r>
+      <w:r>
+        <w:rPr>
+          <w:rFonts w:ascii="Helvetica" w:hAnsi="Helvetica"/>
+          <w:color w:val="000000"/>
+          <w:shd w:val="clear" w:color="auto" w:fill="FFFFFF"/>
+        </w:rPr>
+        <w:t xml:space="preserve"> ngũ QA và tester nhằm tìm kiếm và báo cáo các lỗi trong hệ thống cần được xử lý. Việc này bao gồm tất cả các hoạt động kiểm thử tính năng và phi tính năng. </w:t>
       </w:r>
       <w:bookmarkStart w:id="0" w:name="_GoBack"/>
+      <w:r>
+        <w:rPr>
+          <w:rFonts w:ascii="Helvetica" w:hAnsi="Helvetica"/>
+          <w:color w:val="000000"/>
+          <w:shd w:val="clear" w:color="auto" w:fill="FFFFFF"/>
+        </w:rPr>
+        <w:t>Đây là giai đoạn cực kỳ quan trọng mà nhóm không được phép mắc sai lầm nhằm đảm bảo hệ thống được kiểm tra</w:t>
+      </w:r>
+      <w:r>
+        <w:rPr>
+          <w:rFonts w:ascii="Helvetica" w:hAnsi="Helvetica"/>
+          <w:color w:val="000000"/>
+          <w:shd w:val="clear" w:color="auto" w:fill="FFFFFF"/>
+        </w:rPr>
+        <w:t xml:space="preserve"> kỹ lưỡng, đầy đủ chức năng và đáp ứng được các </w:t>
+      </w:r>
+      <w:r>
+        <w:rPr>
+          <w:rFonts w:ascii="Helvetica" w:hAnsi="Helvetica"/>
+          <w:color w:val="000000"/>
+          <w:shd w:val="clear" w:color="auto" w:fill="FFFFFF"/>
+        </w:rPr>
+        <w:t>yêu</w:t>
+      </w:r>
+      <w:r>
+        <w:rPr>
+          <w:rFonts w:ascii="Helvetica" w:hAnsi="Helvetica"/>
+          <w:color w:val="000000"/>
+          <w:shd w:val="clear" w:color="auto" w:fill="FFFFFF"/>
+        </w:rPr>
+        <w:t xml:space="preserve"> cầu của người dùng</w:t>
+      </w:r>
+      <w:r>
+        <w:rPr>
+          <w:rFonts w:ascii="Helvetica" w:hAnsi="Helvetica"/>
+          <w:color w:val="000000"/>
+          <w:shd w:val="clear" w:color="auto" w:fill="FFFFFF"/>
+        </w:rPr>
+        <w:t>.</w:t>
+      </w:r>
       <w:bookmarkEnd w:id="0"/>
     </w:p>
     <w:p>
       <w:pPr>
+        <w:spacing w:line="360" w:lineRule="auto"/>
+        <w:jc w:val="both"/>
+        <w:rPr>
+          <w:rFonts w:cstheme="minorHAnsi"/>
+          <w:color w:val="000000"/>
+          <w:sz w:val="24"/>
+          <w:szCs w:val="24"/>
+          <w:shd w:val="clear" w:color="auto" w:fill="FFFFFF"/>
+        </w:rPr>
+      </w:pPr>
+    </w:p>
+    <w:p>
+      <w:pPr>
+        <w:pStyle w:val="ListParagraph"/>
+        <w:numPr>
+          <w:ilvl w:val="0"/>
+          <w:numId w:val="3"/>
+        </w:numPr>
+        <w:spacing w:line="360" w:lineRule="auto"/>
+        <w:jc w:val="both"/>
+        <w:rPr>
+          <w:rFonts w:cstheme="minorHAnsi"/>
+          <w:color w:val="000000"/>
+          <w:sz w:val="24"/>
+          <w:szCs w:val="24"/>
+          <w:shd w:val="clear" w:color="auto" w:fill="FFFFFF"/>
+        </w:rPr>
+      </w:pPr>
+      <w:r>
+        <w:rPr>
+          <w:rFonts w:cstheme="minorHAnsi"/>
+          <w:color w:val="000000"/>
+          <w:sz w:val="24"/>
+          <w:szCs w:val="24"/>
+          <w:shd w:val="clear" w:color="auto" w:fill="FFFFFF"/>
+        </w:rPr>
+        <w:t>Triển khai hệ thống</w:t>
+      </w:r>
+      <w:r>
+        <w:rPr>
+          <w:rFonts w:cstheme="minorHAnsi"/>
+          <w:color w:val="000000"/>
+          <w:sz w:val="24"/>
+          <w:szCs w:val="24"/>
+          <w:shd w:val="clear" w:color="auto" w:fill="FFFFFF"/>
+        </w:rPr>
+        <w:t xml:space="preserve">: Đây là giai đoạn khởi chạy đầu tiên của hệ thống. Trong quá trình này mọi thứ cần được đảm bảo hoạt động trơn tru và </w:t>
+      </w:r>
+    </w:p>
+    <w:p>
+      <w:pPr>
+        <w:pStyle w:val="ListParagraph"/>
+        <w:numPr>
+          <w:ilvl w:val="0"/>
+          <w:numId w:val="3"/>
+        </w:numPr>
+        <w:spacing w:line="360" w:lineRule="auto"/>
+        <w:jc w:val="both"/>
+        <w:rPr>
+          <w:rFonts w:cstheme="minorHAnsi"/>
+          <w:color w:val="000000"/>
+          <w:sz w:val="24"/>
+          <w:szCs w:val="24"/>
+          <w:shd w:val="clear" w:color="auto" w:fill="FFFFFF"/>
+        </w:rPr>
+      </w:pPr>
+      <w:r>
+        <w:rPr>
+          <w:rFonts w:cstheme="minorHAnsi"/>
+          <w:color w:val="000000"/>
+          <w:sz w:val="24"/>
+          <w:szCs w:val="24"/>
+          <w:shd w:val="clear" w:color="auto" w:fill="FFFFFF"/>
+        </w:rPr>
+        <w:lastRenderedPageBreak/>
+        <w:t>Bảo trì hệ thống</w:t>
+      </w:r>
+    </w:p>
+    <w:p>
+      <w:pPr>
+        <w:spacing w:line="360" w:lineRule="auto"/>
+        <w:jc w:val="both"/>
+        <w:rPr>
+          <w:rFonts w:eastAsia="Times New Roman" w:cstheme="minorHAnsi"/>
+          <w:bCs/>
+          <w:color w:val="000000"/>
+          <w:sz w:val="24"/>
+          <w:szCs w:val="24"/>
+        </w:rPr>
+      </w:pPr>
+    </w:p>
+    <w:p>
+      <w:pPr>
+        <w:spacing w:line="360" w:lineRule="auto"/>
+        <w:jc w:val="both"/>
+        <w:rPr>
+          <w:rFonts w:eastAsia="Times New Roman" w:cstheme="minorHAnsi"/>
+          <w:b/>
+          <w:bCs/>
+          <w:color w:val="000000"/>
+          <w:sz w:val="26"/>
+          <w:szCs w:val="26"/>
+        </w:rPr>
+      </w:pPr>
+      <w:r>
+        <w:rPr>
+          <w:rFonts w:eastAsia="Times New Roman" w:cstheme="minorHAnsi"/>
+          <w:b/>
+          <w:bCs/>
+          <w:color w:val="000000"/>
+          <w:sz w:val="26"/>
+          <w:szCs w:val="26"/>
+        </w:rPr>
+        <w:t>5.2</w:t>
+      </w:r>
+      <w:r>
+        <w:rPr>
+          <w:rFonts w:eastAsia="Times New Roman" w:cstheme="minorHAnsi"/>
+          <w:b/>
+          <w:bCs/>
+          <w:color w:val="000000"/>
+          <w:sz w:val="26"/>
+          <w:szCs w:val="26"/>
+        </w:rPr>
+        <w:t xml:space="preserve"> Spiral</w:t>
+      </w:r>
+    </w:p>
+    <w:p>
+      <w:pPr>
+        <w:spacing w:line="360" w:lineRule="auto"/>
+        <w:jc w:val="both"/>
+        <w:rPr>
+          <w:rFonts w:eastAsia="Times New Roman" w:cstheme="minorHAnsi"/>
+          <w:b/>
+          <w:bCs/>
+          <w:color w:val="000000"/>
+          <w:sz w:val="26"/>
+          <w:szCs w:val="26"/>
+        </w:rPr>
+      </w:pPr>
+      <w:r>
+        <w:rPr>
+          <w:rFonts w:eastAsia="Times New Roman" w:cstheme="minorHAnsi"/>
+          <w:b/>
+          <w:bCs/>
+          <w:color w:val="000000"/>
+          <w:sz w:val="26"/>
+          <w:szCs w:val="26"/>
+        </w:rPr>
+        <w:t>5.3</w:t>
+      </w:r>
+      <w:r>
+        <w:rPr>
+          <w:rFonts w:eastAsia="Times New Roman" w:cstheme="minorHAnsi"/>
+          <w:b/>
+          <w:bCs/>
+          <w:color w:val="000000"/>
+          <w:sz w:val="26"/>
+          <w:szCs w:val="26"/>
+        </w:rPr>
+        <w:t xml:space="preserve"> Rad</w:t>
+      </w:r>
+    </w:p>
+    <w:p>
+      <w:pPr>
+        <w:spacing w:line="360" w:lineRule="auto"/>
+        <w:jc w:val="both"/>
+        <w:rPr>
+          <w:rFonts w:eastAsia="Times New Roman" w:cstheme="minorHAnsi"/>
+          <w:b/>
+          <w:bCs/>
+          <w:color w:val="000000"/>
+          <w:sz w:val="26"/>
+          <w:szCs w:val="26"/>
+        </w:rPr>
+      </w:pPr>
+      <w:r>
+        <w:rPr>
+          <w:rFonts w:eastAsia="Times New Roman" w:cstheme="minorHAnsi"/>
+          <w:b/>
+          <w:bCs/>
+          <w:color w:val="000000"/>
+          <w:sz w:val="26"/>
+          <w:szCs w:val="26"/>
+        </w:rPr>
+        <w:t>5.4</w:t>
+      </w:r>
+      <w:r>
+        <w:rPr>
+          <w:rFonts w:eastAsia="Times New Roman" w:cstheme="minorHAnsi"/>
+          <w:b/>
+          <w:bCs/>
+          <w:color w:val="000000"/>
+          <w:sz w:val="26"/>
+          <w:szCs w:val="26"/>
+        </w:rPr>
+        <w:t xml:space="preserve"> Agile</w:t>
+      </w:r>
+    </w:p>
+    <w:p>
+      <w:pPr>
+        <w:spacing w:line="360" w:lineRule="auto"/>
+        <w:jc w:val="both"/>
+        <w:rPr>
+          <w:rFonts w:eastAsia="Times New Roman" w:cstheme="minorHAnsi"/>
+          <w:b/>
+          <w:bCs/>
+          <w:color w:val="000000"/>
+          <w:sz w:val="26"/>
+          <w:szCs w:val="26"/>
+        </w:rPr>
+      </w:pPr>
+      <w:r>
+        <w:rPr>
+          <w:rFonts w:eastAsia="Times New Roman" w:cstheme="minorHAnsi"/>
+          <w:b/>
+          <w:bCs/>
+          <w:color w:val="000000"/>
+          <w:sz w:val="26"/>
+          <w:szCs w:val="26"/>
+        </w:rPr>
+        <w:t>5.5</w:t>
+      </w:r>
+      <w:r>
+        <w:rPr>
+          <w:rFonts w:eastAsia="Times New Roman" w:cstheme="minorHAnsi"/>
+          <w:b/>
+          <w:bCs/>
+          <w:color w:val="000000"/>
+          <w:sz w:val="26"/>
+          <w:szCs w:val="26"/>
+        </w:rPr>
+        <w:tab/>
+      </w:r>
+    </w:p>
+    <w:p>
+      <w:pPr>
+        <w:adjustRightInd w:val="0"/>
+        <w:snapToGrid w:val="0"/>
+        <w:spacing w:after="0" w:line="300" w:lineRule="auto"/>
+        <w:jc w:val="both"/>
+        <w:outlineLvl w:val="0"/>
+        <w:rPr>
+          <w:rFonts w:cstheme="minorHAnsi"/>
+        </w:rPr>
+      </w:pPr>
+    </w:p>
+    <w:p>
+      <w:pPr>
+        <w:adjustRightInd w:val="0"/>
+        <w:snapToGrid w:val="0"/>
+        <w:spacing w:after="0" w:line="300" w:lineRule="auto"/>
+        <w:jc w:val="both"/>
+        <w:outlineLvl w:val="0"/>
+        <w:rPr>
+          <w:rFonts w:cstheme="minorHAnsi"/>
+        </w:rPr>
+      </w:pPr>
+    </w:p>
+    <w:p>
+      <w:pPr>
+        <w:adjustRightInd w:val="0"/>
+        <w:snapToGrid w:val="0"/>
+        <w:spacing w:after="0" w:line="300" w:lineRule="auto"/>
+        <w:jc w:val="both"/>
+        <w:outlineLvl w:val="0"/>
+        <w:rPr>
+          <w:rFonts w:cstheme="minorHAnsi"/>
+        </w:rPr>
+      </w:pPr>
+    </w:p>
+    <w:p>
+      <w:pPr>
+        <w:spacing w:line="360" w:lineRule="auto"/>
+        <w:jc w:val="both"/>
+        <w:rPr>
+          <w:rFonts w:eastAsia="Times New Roman" w:cstheme="minorHAnsi"/>
+          <w:b/>
+          <w:bCs/>
+          <w:color w:val="000000"/>
+          <w:sz w:val="26"/>
+          <w:szCs w:val="26"/>
+        </w:rPr>
+      </w:pPr>
+      <w:r>
+        <w:rPr>
+          <w:rFonts w:eastAsia="Times New Roman" w:cstheme="minorHAnsi"/>
+          <w:b/>
+          <w:bCs/>
+          <w:color w:val="000000"/>
+          <w:sz w:val="26"/>
+          <w:szCs w:val="26"/>
+        </w:rPr>
+        <w:t>VI</w:t>
+      </w:r>
+      <w:r>
+        <w:rPr>
+          <w:rFonts w:eastAsia="Times New Roman" w:cstheme="minorHAnsi"/>
+          <w:b/>
+          <w:bCs/>
+          <w:color w:val="000000"/>
+          <w:sz w:val="26"/>
+          <w:szCs w:val="26"/>
+        </w:rPr>
+        <w:t xml:space="preserve">. </w:t>
+      </w:r>
+      <w:r>
+        <w:rPr>
+          <w:rFonts w:eastAsia="Times New Roman" w:cstheme="minorHAnsi"/>
+          <w:b/>
+          <w:bCs/>
+          <w:color w:val="000000"/>
+          <w:sz w:val="26"/>
+          <w:szCs w:val="26"/>
+        </w:rPr>
+        <w:t>Design and Implementation</w:t>
+      </w:r>
+    </w:p>
+    <w:p>
+      <w:pPr>
+        <w:spacing w:line="360" w:lineRule="auto"/>
+        <w:jc w:val="both"/>
+        <w:rPr>
+          <w:rFonts w:cstheme="minorHAnsi"/>
+          <w:b/>
+          <w:bCs/>
+          <w:color w:val="000000"/>
+        </w:rPr>
+      </w:pPr>
+    </w:p>
+    <w:p>
+      <w:pPr>
+        <w:adjustRightInd w:val="0"/>
+        <w:snapToGrid w:val="0"/>
+        <w:spacing w:after="0" w:line="300" w:lineRule="auto"/>
+        <w:jc w:val="both"/>
+        <w:outlineLvl w:val="0"/>
+        <w:rPr>
+          <w:rFonts w:cstheme="minorHAnsi"/>
+        </w:rPr>
+      </w:pPr>
+    </w:p>
+    <w:p>
+      <w:pPr>
+        <w:spacing w:line="360" w:lineRule="auto"/>
+        <w:jc w:val="both"/>
+        <w:rPr>
+          <w:rFonts w:eastAsia="Times New Roman" w:cstheme="minorHAnsi"/>
+          <w:b/>
+          <w:bCs/>
+          <w:color w:val="000000"/>
+          <w:sz w:val="26"/>
+          <w:szCs w:val="26"/>
+        </w:rPr>
+      </w:pPr>
+    </w:p>
+    <w:p>
+      <w:pPr>
         <w:spacing w:after="240" w:line="240" w:lineRule="auto"/>
         <w:rPr>
-          <w:rFonts w:ascii="Times New Roman" w:eastAsia="Times New Roman" w:hAnsi="Times New Roman" w:cs="Times New Roman"/>
-          <w:sz w:val="24"/>
-          <w:szCs w:val="24"/>
-        </w:rPr>
-      </w:pPr>
-      <w:r>
-        <w:rPr>
-          <w:rFonts w:ascii="Times New Roman" w:eastAsia="Times New Roman" w:hAnsi="Times New Roman" w:cs="Times New Roman"/>
+          <w:rFonts w:eastAsia="Times New Roman" w:cstheme="minorHAnsi"/>
+          <w:sz w:val="24"/>
+          <w:szCs w:val="24"/>
+        </w:rPr>
+      </w:pPr>
+      <w:r>
+        <w:rPr>
+          <w:rFonts w:eastAsia="Times New Roman" w:cstheme="minorHAnsi"/>
           <w:sz w:val="24"/>
           <w:szCs w:val="24"/>
         </w:rPr>
@@ -3246,7 +4083,7 @@
       </w:r>
       <w:r>
         <w:rPr>
-          <w:rFonts w:ascii="Times New Roman" w:eastAsia="Times New Roman" w:hAnsi="Times New Roman" w:cs="Times New Roman"/>
+          <w:rFonts w:eastAsia="Times New Roman" w:cstheme="minorHAnsi"/>
           <w:sz w:val="24"/>
           <w:szCs w:val="24"/>
         </w:rPr>
@@ -3256,7 +4093,7 @@
     <w:p>
       <w:pPr>
         <w:rPr>
-          <w:rFonts w:ascii="Calibri" w:eastAsia="Times New Roman" w:hAnsi="Calibri" w:cs="Calibri"/>
+          <w:rFonts w:eastAsia="Times New Roman" w:cstheme="minorHAnsi"/>
           <w:b/>
           <w:bCs/>
           <w:color w:val="000000"/>
@@ -3267,7 +4104,7 @@
       </w:pPr>
       <w:r>
         <w:rPr>
-          <w:rFonts w:ascii="Calibri" w:eastAsia="Times New Roman" w:hAnsi="Calibri" w:cs="Calibri"/>
+          <w:rFonts w:eastAsia="Times New Roman" w:cstheme="minorHAnsi"/>
           <w:b/>
           <w:bCs/>
           <w:color w:val="000000"/>
@@ -3285,7 +4122,7 @@
         <w:jc w:val="center"/>
         <w:outlineLvl w:val="0"/>
         <w:rPr>
-          <w:rFonts w:ascii="Times New Roman" w:eastAsia="Times New Roman" w:hAnsi="Times New Roman" w:cs="Times New Roman"/>
+          <w:rFonts w:eastAsia="Times New Roman" w:cstheme="minorHAnsi"/>
           <w:b/>
           <w:bCs/>
           <w:kern w:val="36"/>
@@ -3295,7 +4132,7 @@
       </w:pPr>
       <w:r>
         <w:rPr>
-          <w:rFonts w:ascii="Calibri" w:eastAsia="Times New Roman" w:hAnsi="Calibri" w:cs="Calibri"/>
+          <w:rFonts w:eastAsia="Times New Roman" w:cstheme="minorHAnsi"/>
           <w:b/>
           <w:bCs/>
           <w:color w:val="000000"/>
@@ -3303,6 +4140,7 @@
           <w:sz w:val="48"/>
           <w:szCs w:val="48"/>
         </w:rPr>
+        <w:lastRenderedPageBreak/>
         <w:t>REFERENCES</w:t>
       </w:r>
     </w:p>
@@ -3310,14 +4148,14 @@
       <w:pPr>
         <w:spacing w:line="240" w:lineRule="auto"/>
         <w:rPr>
-          <w:rFonts w:ascii="Times New Roman" w:eastAsia="Times New Roman" w:hAnsi="Times New Roman" w:cs="Times New Roman"/>
-          <w:sz w:val="24"/>
-          <w:szCs w:val="24"/>
-        </w:rPr>
-      </w:pPr>
-      <w:r>
-        <w:rPr>
-          <w:rFonts w:ascii="Calibri" w:eastAsia="Times New Roman" w:hAnsi="Calibri" w:cs="Calibri"/>
+          <w:rFonts w:eastAsia="Times New Roman" w:cstheme="minorHAnsi"/>
+          <w:sz w:val="24"/>
+          <w:szCs w:val="24"/>
+        </w:rPr>
+      </w:pPr>
+      <w:r>
+        <w:rPr>
+          <w:rFonts w:eastAsia="Times New Roman" w:cstheme="minorHAnsi"/>
           <w:b/>
           <w:bCs/>
           <w:i/>
@@ -3330,7 +4168,7 @@
       </w:r>
       <w:r>
         <w:rPr>
-          <w:rFonts w:ascii="Calibri" w:eastAsia="Times New Roman" w:hAnsi="Calibri" w:cs="Calibri"/>
+          <w:rFonts w:eastAsia="Times New Roman" w:cstheme="minorHAnsi"/>
           <w:i/>
           <w:iCs/>
           <w:color w:val="000000"/>
@@ -3346,14 +4184,14 @@
         <w:spacing w:line="240" w:lineRule="auto"/>
         <w:jc w:val="both"/>
         <w:rPr>
-          <w:rFonts w:ascii="Times New Roman" w:eastAsia="Times New Roman" w:hAnsi="Times New Roman" w:cs="Times New Roman"/>
-          <w:sz w:val="24"/>
-          <w:szCs w:val="24"/>
-        </w:rPr>
-      </w:pPr>
-      <w:r>
-        <w:rPr>
-          <w:rFonts w:ascii="Calibri" w:eastAsia="Times New Roman" w:hAnsi="Calibri" w:cs="Calibri"/>
+          <w:rFonts w:eastAsia="Times New Roman" w:cstheme="minorHAnsi"/>
+          <w:sz w:val="24"/>
+          <w:szCs w:val="24"/>
+        </w:rPr>
+      </w:pPr>
+      <w:r>
+        <w:rPr>
+          <w:rFonts w:eastAsia="Times New Roman" w:cstheme="minorHAnsi"/>
           <w:b/>
           <w:bCs/>
           <w:i/>
@@ -3363,12 +4201,11 @@
           <w:szCs w:val="20"/>
           <w:shd w:val="clear" w:color="auto" w:fill="FFFFFF"/>
         </w:rPr>
-        <w:lastRenderedPageBreak/>
         <w:t>[2]</w:t>
       </w:r>
       <w:r>
         <w:rPr>
-          <w:rFonts w:ascii="Calibri" w:eastAsia="Times New Roman" w:hAnsi="Calibri" w:cs="Calibri"/>
+          <w:rFonts w:eastAsia="Times New Roman" w:cstheme="minorHAnsi"/>
           <w:i/>
           <w:iCs/>
           <w:color w:val="000000"/>
@@ -3384,14 +4221,14 @@
         <w:spacing w:line="240" w:lineRule="auto"/>
         <w:jc w:val="both"/>
         <w:rPr>
-          <w:rFonts w:ascii="Times New Roman" w:eastAsia="Times New Roman" w:hAnsi="Times New Roman" w:cs="Times New Roman"/>
-          <w:sz w:val="24"/>
-          <w:szCs w:val="24"/>
-        </w:rPr>
-      </w:pPr>
-      <w:r>
-        <w:rPr>
-          <w:rFonts w:ascii="Calibri" w:eastAsia="Times New Roman" w:hAnsi="Calibri" w:cs="Calibri"/>
+          <w:rFonts w:eastAsia="Times New Roman" w:cstheme="minorHAnsi"/>
+          <w:sz w:val="24"/>
+          <w:szCs w:val="24"/>
+        </w:rPr>
+      </w:pPr>
+      <w:r>
+        <w:rPr>
+          <w:rFonts w:eastAsia="Times New Roman" w:cstheme="minorHAnsi"/>
           <w:b/>
           <w:bCs/>
           <w:i/>
@@ -3405,7 +4242,7 @@
       </w:r>
       <w:r>
         <w:rPr>
-          <w:rFonts w:ascii="Calibri" w:eastAsia="Times New Roman" w:hAnsi="Calibri" w:cs="Calibri"/>
+          <w:rFonts w:eastAsia="Times New Roman" w:cstheme="minorHAnsi"/>
           <w:i/>
           <w:iCs/>
           <w:color w:val="000000"/>
@@ -3421,14 +4258,14 @@
         <w:spacing w:line="240" w:lineRule="auto"/>
         <w:jc w:val="both"/>
         <w:rPr>
-          <w:rFonts w:ascii="Times New Roman" w:eastAsia="Times New Roman" w:hAnsi="Times New Roman" w:cs="Times New Roman"/>
-          <w:sz w:val="24"/>
-          <w:szCs w:val="24"/>
-        </w:rPr>
-      </w:pPr>
-      <w:r>
-        <w:rPr>
-          <w:rFonts w:ascii="Calibri" w:eastAsia="Times New Roman" w:hAnsi="Calibri" w:cs="Calibri"/>
+          <w:rFonts w:eastAsia="Times New Roman" w:cstheme="minorHAnsi"/>
+          <w:sz w:val="24"/>
+          <w:szCs w:val="24"/>
+        </w:rPr>
+      </w:pPr>
+      <w:r>
+        <w:rPr>
+          <w:rFonts w:eastAsia="Times New Roman" w:cstheme="minorHAnsi"/>
           <w:b/>
           <w:bCs/>
           <w:i/>
@@ -3442,7 +4279,7 @@
       </w:r>
       <w:r>
         <w:rPr>
-          <w:rFonts w:ascii="Calibri" w:eastAsia="Times New Roman" w:hAnsi="Calibri" w:cs="Calibri"/>
+          <w:rFonts w:eastAsia="Times New Roman" w:cstheme="minorHAnsi"/>
           <w:i/>
           <w:iCs/>
           <w:color w:val="000000"/>
@@ -3458,14 +4295,14 @@
         <w:spacing w:line="240" w:lineRule="auto"/>
         <w:jc w:val="both"/>
         <w:rPr>
-          <w:rFonts w:ascii="Times New Roman" w:eastAsia="Times New Roman" w:hAnsi="Times New Roman" w:cs="Times New Roman"/>
-          <w:sz w:val="24"/>
-          <w:szCs w:val="24"/>
-        </w:rPr>
-      </w:pPr>
-      <w:r>
-        <w:rPr>
-          <w:rFonts w:ascii="Calibri" w:eastAsia="Times New Roman" w:hAnsi="Calibri" w:cs="Calibri"/>
+          <w:rFonts w:eastAsia="Times New Roman" w:cstheme="minorHAnsi"/>
+          <w:sz w:val="24"/>
+          <w:szCs w:val="24"/>
+        </w:rPr>
+      </w:pPr>
+      <w:r>
+        <w:rPr>
+          <w:rFonts w:eastAsia="Times New Roman" w:cstheme="minorHAnsi"/>
           <w:b/>
           <w:bCs/>
           <w:i/>
@@ -3479,7 +4316,7 @@
       </w:r>
       <w:r>
         <w:rPr>
-          <w:rFonts w:ascii="Calibri" w:eastAsia="Times New Roman" w:hAnsi="Calibri" w:cs="Calibri"/>
+          <w:rFonts w:eastAsia="Times New Roman" w:cstheme="minorHAnsi"/>
           <w:i/>
           <w:iCs/>
           <w:color w:val="000000"/>
@@ -3495,14 +4332,14 @@
         <w:spacing w:line="240" w:lineRule="auto"/>
         <w:jc w:val="both"/>
         <w:rPr>
-          <w:rFonts w:ascii="Times New Roman" w:eastAsia="Times New Roman" w:hAnsi="Times New Roman" w:cs="Times New Roman"/>
-          <w:sz w:val="24"/>
-          <w:szCs w:val="24"/>
-        </w:rPr>
-      </w:pPr>
-      <w:r>
-        <w:rPr>
-          <w:rFonts w:ascii="Calibri" w:eastAsia="Times New Roman" w:hAnsi="Calibri" w:cs="Calibri"/>
+          <w:rFonts w:eastAsia="Times New Roman" w:cstheme="minorHAnsi"/>
+          <w:sz w:val="24"/>
+          <w:szCs w:val="24"/>
+        </w:rPr>
+      </w:pPr>
+      <w:r>
+        <w:rPr>
+          <w:rFonts w:eastAsia="Times New Roman" w:cstheme="minorHAnsi"/>
           <w:b/>
           <w:bCs/>
           <w:i/>
@@ -3516,7 +4353,7 @@
       </w:r>
       <w:r>
         <w:rPr>
-          <w:rFonts w:ascii="Calibri" w:eastAsia="Times New Roman" w:hAnsi="Calibri" w:cs="Calibri"/>
+          <w:rFonts w:eastAsia="Times New Roman" w:cstheme="minorHAnsi"/>
           <w:i/>
           <w:iCs/>
           <w:color w:val="000000"/>
@@ -3528,7 +4365,7 @@
       </w:r>
       <w:r>
         <w:rPr>
-          <w:rFonts w:ascii="Calibri" w:eastAsia="Times New Roman" w:hAnsi="Calibri" w:cs="Calibri"/>
+          <w:rFonts w:eastAsia="Times New Roman" w:cstheme="minorHAnsi"/>
           <w:color w:val="000000"/>
           <w:sz w:val="20"/>
           <w:szCs w:val="20"/>
@@ -3538,7 +4375,7 @@
       </w:r>
       <w:r>
         <w:rPr>
-          <w:rFonts w:ascii="Calibri" w:eastAsia="Times New Roman" w:hAnsi="Calibri" w:cs="Calibri"/>
+          <w:rFonts w:eastAsia="Times New Roman" w:cstheme="minorHAnsi"/>
           <w:i/>
           <w:iCs/>
           <w:color w:val="000000"/>
@@ -3550,7 +4387,7 @@
       </w:r>
       <w:r>
         <w:rPr>
-          <w:rFonts w:ascii="Calibri" w:eastAsia="Times New Roman" w:hAnsi="Calibri" w:cs="Calibri"/>
+          <w:rFonts w:eastAsia="Times New Roman" w:cstheme="minorHAnsi"/>
           <w:color w:val="000000"/>
           <w:sz w:val="20"/>
           <w:szCs w:val="20"/>
@@ -3564,14 +4401,14 @@
         <w:spacing w:line="240" w:lineRule="auto"/>
         <w:jc w:val="both"/>
         <w:rPr>
-          <w:rFonts w:ascii="Times New Roman" w:eastAsia="Times New Roman" w:hAnsi="Times New Roman" w:cs="Times New Roman"/>
-          <w:sz w:val="24"/>
-          <w:szCs w:val="24"/>
-        </w:rPr>
-      </w:pPr>
-      <w:r>
-        <w:rPr>
-          <w:rFonts w:ascii="Calibri" w:eastAsia="Times New Roman" w:hAnsi="Calibri" w:cs="Calibri"/>
+          <w:rFonts w:eastAsia="Times New Roman" w:cstheme="minorHAnsi"/>
+          <w:sz w:val="24"/>
+          <w:szCs w:val="24"/>
+        </w:rPr>
+      </w:pPr>
+      <w:r>
+        <w:rPr>
+          <w:rFonts w:eastAsia="Times New Roman" w:cstheme="minorHAnsi"/>
           <w:b/>
           <w:bCs/>
           <w:i/>
@@ -3585,7 +4422,7 @@
       </w:r>
       <w:r>
         <w:rPr>
-          <w:rFonts w:ascii="Calibri" w:eastAsia="Times New Roman" w:hAnsi="Calibri" w:cs="Calibri"/>
+          <w:rFonts w:eastAsia="Times New Roman" w:cstheme="minorHAnsi"/>
           <w:i/>
           <w:iCs/>
           <w:color w:val="000000"/>
@@ -3596,7 +4433,13 @@
         <w:t> Simeone, O., n.d. A brief introduction to machine learning for engineers.</w:t>
       </w:r>
     </w:p>
-    <w:p/>
+    <w:p>
+      <w:pPr>
+        <w:rPr>
+          <w:rFonts w:cstheme="minorHAnsi"/>
+        </w:rPr>
+      </w:pPr>
+    </w:p>
     <w:sectPr>
       <w:pgSz w:w="12240" w:h="15840"/>
       <w:pgMar w:top="1440" w:right="1440" w:bottom="1440" w:left="1440" w:header="720" w:footer="720" w:gutter="0"/>
@@ -3610,6 +4453,205 @@
 <file path=word/numbering.xml><?xml version="1.0" encoding="utf-8"?>
 <w:numbering xmlns:wpc="http://schemas.microsoft.com/office/word/2010/wordprocessingCanvas" xmlns:cx="http://schemas.microsoft.com/office/drawing/2014/chartex" xmlns:mc="http://schemas.openxmlformats.org/markup-compatibility/2006" xmlns:o="urn:schemas-microsoft-com:office:office" xmlns:r="http://schemas.openxmlformats.org/officeDocument/2006/relationships" xmlns:m="http://schemas.openxmlformats.org/officeDocument/2006/math" xmlns:v="urn:schemas-microsoft-com:vml" xmlns:wp14="http://schemas.microsoft.com/office/word/2010/wordprocessingDrawing" xmlns:wp="http://schemas.openxmlformats.org/drawingml/2006/wordprocessingDrawing" xmlns:w10="urn:schemas-microsoft-com:office:word" xmlns:w="http://schemas.openxmlformats.org/wordprocessingml/2006/main" xmlns:w14="http://schemas.microsoft.com/office/word/2010/wordml" xmlns:w15="http://schemas.microsoft.com/office/word/2012/wordml" xmlns:w16se="http://schemas.microsoft.com/office/word/2015/wordml/symex" xmlns:wpg="http://schemas.microsoft.com/office/word/2010/wordprocessingGroup" xmlns:wpi="http://schemas.microsoft.com/office/word/2010/wordprocessingInk" xmlns:wne="http://schemas.microsoft.com/office/word/2006/wordml" xmlns:wps="http://schemas.microsoft.com/office/word/2010/wordprocessingShape" mc:Ignorable="w14 w15 w16se wp14">
   <w:abstractNum w:abstractNumId="0" w15:restartNumberingAfterBreak="0">
+    <w:nsid w:val="5C545DD9"/>
+    <w:multiLevelType w:val="hybridMultilevel"/>
+    <w:tmpl w:val="93A6AD5E"/>
+    <w:lvl w:ilvl="0" w:tplc="ACAE39D8">
+      <w:start w:val="5"/>
+      <w:numFmt w:val="bullet"/>
+      <w:lvlText w:val="-"/>
+      <w:lvlJc w:val="left"/>
+      <w:pPr>
+        <w:ind w:left="468" w:hanging="360"/>
+      </w:pPr>
+      <w:rPr>
+        <w:rFonts w:ascii="Calibri" w:eastAsiaTheme="minorHAnsi" w:hAnsi="Calibri" w:cs="Calibri" w:hint="default"/>
+      </w:rPr>
+    </w:lvl>
+    <w:lvl w:ilvl="1" w:tplc="04090003" w:tentative="1">
+      <w:start w:val="1"/>
+      <w:numFmt w:val="bullet"/>
+      <w:lvlText w:val="o"/>
+      <w:lvlJc w:val="left"/>
+      <w:pPr>
+        <w:ind w:left="1188" w:hanging="360"/>
+      </w:pPr>
+      <w:rPr>
+        <w:rFonts w:ascii="Courier New" w:hAnsi="Courier New" w:cs="Courier New" w:hint="default"/>
+      </w:rPr>
+    </w:lvl>
+    <w:lvl w:ilvl="2" w:tplc="04090005" w:tentative="1">
+      <w:start w:val="1"/>
+      <w:numFmt w:val="bullet"/>
+      <w:lvlText w:val=""/>
+      <w:lvlJc w:val="left"/>
+      <w:pPr>
+        <w:ind w:left="1908" w:hanging="360"/>
+      </w:pPr>
+      <w:rPr>
+        <w:rFonts w:ascii="Wingdings" w:hAnsi="Wingdings" w:hint="default"/>
+      </w:rPr>
+    </w:lvl>
+    <w:lvl w:ilvl="3" w:tplc="04090001" w:tentative="1">
+      <w:start w:val="1"/>
+      <w:numFmt w:val="bullet"/>
+      <w:lvlText w:val=""/>
+      <w:lvlJc w:val="left"/>
+      <w:pPr>
+        <w:ind w:left="2628" w:hanging="360"/>
+      </w:pPr>
+      <w:rPr>
+        <w:rFonts w:ascii="Symbol" w:hAnsi="Symbol" w:hint="default"/>
+      </w:rPr>
+    </w:lvl>
+    <w:lvl w:ilvl="4" w:tplc="04090003" w:tentative="1">
+      <w:start w:val="1"/>
+      <w:numFmt w:val="bullet"/>
+      <w:lvlText w:val="o"/>
+      <w:lvlJc w:val="left"/>
+      <w:pPr>
+        <w:ind w:left="3348" w:hanging="360"/>
+      </w:pPr>
+      <w:rPr>
+        <w:rFonts w:ascii="Courier New" w:hAnsi="Courier New" w:cs="Courier New" w:hint="default"/>
+      </w:rPr>
+    </w:lvl>
+    <w:lvl w:ilvl="5" w:tplc="04090005" w:tentative="1">
+      <w:start w:val="1"/>
+      <w:numFmt w:val="bullet"/>
+      <w:lvlText w:val=""/>
+      <w:lvlJc w:val="left"/>
+      <w:pPr>
+        <w:ind w:left="4068" w:hanging="360"/>
+      </w:pPr>
+      <w:rPr>
+        <w:rFonts w:ascii="Wingdings" w:hAnsi="Wingdings" w:hint="default"/>
+      </w:rPr>
+    </w:lvl>
+    <w:lvl w:ilvl="6" w:tplc="04090001" w:tentative="1">
+      <w:start w:val="1"/>
+      <w:numFmt w:val="bullet"/>
+      <w:lvlText w:val=""/>
+      <w:lvlJc w:val="left"/>
+      <w:pPr>
+        <w:ind w:left="4788" w:hanging="360"/>
+      </w:pPr>
+      <w:rPr>
+        <w:rFonts w:ascii="Symbol" w:hAnsi="Symbol" w:hint="default"/>
+      </w:rPr>
+    </w:lvl>
+    <w:lvl w:ilvl="7" w:tplc="04090003" w:tentative="1">
+      <w:start w:val="1"/>
+      <w:numFmt w:val="bullet"/>
+      <w:lvlText w:val="o"/>
+      <w:lvlJc w:val="left"/>
+      <w:pPr>
+        <w:ind w:left="5508" w:hanging="360"/>
+      </w:pPr>
+      <w:rPr>
+        <w:rFonts w:ascii="Courier New" w:hAnsi="Courier New" w:cs="Courier New" w:hint="default"/>
+      </w:rPr>
+    </w:lvl>
+    <w:lvl w:ilvl="8" w:tplc="04090005" w:tentative="1">
+      <w:start w:val="1"/>
+      <w:numFmt w:val="bullet"/>
+      <w:lvlText w:val=""/>
+      <w:lvlJc w:val="left"/>
+      <w:pPr>
+        <w:ind w:left="6228" w:hanging="360"/>
+      </w:pPr>
+      <w:rPr>
+        <w:rFonts w:ascii="Wingdings" w:hAnsi="Wingdings" w:hint="default"/>
+      </w:rPr>
+    </w:lvl>
+  </w:abstractNum>
+  <w:abstractNum w:abstractNumId="1" w15:restartNumberingAfterBreak="0">
+    <w:nsid w:val="76240D3E"/>
+    <w:multiLevelType w:val="multilevel"/>
+    <w:tmpl w:val="60A6295C"/>
+    <w:lvl w:ilvl="0">
+      <w:start w:val="1"/>
+      <w:numFmt w:val="decimal"/>
+      <w:lvlText w:val="Chapter %1"/>
+      <w:lvlJc w:val="left"/>
+      <w:pPr>
+        <w:ind w:left="1021" w:hanging="1021"/>
+      </w:pPr>
+    </w:lvl>
+    <w:lvl w:ilvl="1">
+      <w:start w:val="1"/>
+      <w:numFmt w:val="decimal"/>
+      <w:lvlText w:val="%1.%2"/>
+      <w:lvlJc w:val="left"/>
+      <w:pPr>
+        <w:ind w:left="340" w:hanging="340"/>
+      </w:pPr>
+    </w:lvl>
+    <w:lvl w:ilvl="2">
+      <w:start w:val="1"/>
+      <w:numFmt w:val="lowerRoman"/>
+      <w:lvlText w:val="%3."/>
+      <w:lvlJc w:val="right"/>
+      <w:pPr>
+        <w:ind w:left="2160" w:hanging="180"/>
+      </w:pPr>
+    </w:lvl>
+    <w:lvl w:ilvl="3">
+      <w:start w:val="1"/>
+      <w:numFmt w:val="decimal"/>
+      <w:lvlText w:val="%4."/>
+      <w:lvlJc w:val="left"/>
+      <w:pPr>
+        <w:ind w:left="2880" w:hanging="360"/>
+      </w:pPr>
+    </w:lvl>
+    <w:lvl w:ilvl="4">
+      <w:start w:val="1"/>
+      <w:numFmt w:val="lowerLetter"/>
+      <w:lvlText w:val="%5."/>
+      <w:lvlJc w:val="left"/>
+      <w:pPr>
+        <w:ind w:left="3600" w:hanging="360"/>
+      </w:pPr>
+    </w:lvl>
+    <w:lvl w:ilvl="5">
+      <w:start w:val="1"/>
+      <w:numFmt w:val="lowerRoman"/>
+      <w:lvlText w:val="%6."/>
+      <w:lvlJc w:val="right"/>
+      <w:pPr>
+        <w:ind w:left="4320" w:hanging="180"/>
+      </w:pPr>
+    </w:lvl>
+    <w:lvl w:ilvl="6">
+      <w:start w:val="1"/>
+      <w:numFmt w:val="decimal"/>
+      <w:lvlText w:val="%7."/>
+      <w:lvlJc w:val="left"/>
+      <w:pPr>
+        <w:ind w:left="5040" w:hanging="360"/>
+      </w:pPr>
+    </w:lvl>
+    <w:lvl w:ilvl="7">
+      <w:start w:val="1"/>
+      <w:numFmt w:val="lowerLetter"/>
+      <w:lvlText w:val="%8."/>
+      <w:lvlJc w:val="left"/>
+      <w:pPr>
+        <w:ind w:left="5760" w:hanging="360"/>
+      </w:pPr>
+    </w:lvl>
+    <w:lvl w:ilvl="8">
+      <w:start w:val="1"/>
+      <w:numFmt w:val="lowerRoman"/>
+      <w:lvlText w:val="%9."/>
+      <w:lvlJc w:val="right"/>
+      <w:pPr>
+        <w:ind w:left="6480" w:hanging="180"/>
+      </w:pPr>
+    </w:lvl>
+  </w:abstractNum>
+  <w:abstractNum w:abstractNumId="2" w15:restartNumberingAfterBreak="0">
     <w:nsid w:val="7A0B4EDD"/>
     <w:multiLevelType w:val="multilevel"/>
     <w:tmpl w:val="78BA1112"/>
@@ -3759,6 +4801,39 @@
     </w:lvl>
   </w:abstractNum>
   <w:num w:numId="1">
+    <w:abstractNumId w:val="2"/>
+  </w:num>
+  <w:num w:numId="2">
+    <w:abstractNumId w:val="1"/>
+    <w:lvlOverride w:ilvl="0">
+      <w:startOverride w:val="1"/>
+    </w:lvlOverride>
+    <w:lvlOverride w:ilvl="1">
+      <w:startOverride w:val="1"/>
+    </w:lvlOverride>
+    <w:lvlOverride w:ilvl="2">
+      <w:startOverride w:val="1"/>
+    </w:lvlOverride>
+    <w:lvlOverride w:ilvl="3">
+      <w:startOverride w:val="1"/>
+    </w:lvlOverride>
+    <w:lvlOverride w:ilvl="4">
+      <w:startOverride w:val="1"/>
+    </w:lvlOverride>
+    <w:lvlOverride w:ilvl="5">
+      <w:startOverride w:val="1"/>
+    </w:lvlOverride>
+    <w:lvlOverride w:ilvl="6">
+      <w:startOverride w:val="1"/>
+    </w:lvlOverride>
+    <w:lvlOverride w:ilvl="7">
+      <w:startOverride w:val="1"/>
+    </w:lvlOverride>
+    <w:lvlOverride w:ilvl="8">
+      <w:startOverride w:val="1"/>
+    </w:lvlOverride>
+  </w:num>
+  <w:num w:numId="3">
     <w:abstractNumId w:val="0"/>
   </w:num>
 </w:numbering>
@@ -4157,7 +5232,7 @@
   <w:style w:type="paragraph" w:default="1" w:styleId="Normal">
     <w:name w:val="Normal"/>
     <w:qFormat/>
-    <w:rsid w:val="00AE7E94"/>
+    <w:rsid w:val="00C74F15"/>
   </w:style>
   <w:style w:type="paragraph" w:styleId="Heading1">
     <w:name w:val="heading 1"/>
@@ -4286,6 +5361,18 @@
       <w:color w:val="0000FF"/>
       <w:u w:val="single"/>
     </w:rPr>
+  </w:style>
+  <w:style w:type="paragraph" w:styleId="ListParagraph">
+    <w:name w:val="List Paragraph"/>
+    <w:basedOn w:val="Normal"/>
+    <w:uiPriority w:val="34"/>
+    <w:qFormat/>
+    <w:rsid w:val="00C74F15"/>
+    <w:pPr>
+      <w:spacing w:line="256" w:lineRule="auto"/>
+      <w:ind w:left="720"/>
+      <w:contextualSpacing/>
+    </w:pPr>
   </w:style>
 </w:styles>
 </file>
